--- a/lit/Війна збірка оповідань.docx
+++ b/lit/Війна збірка оповідань.docx
@@ -6,2162 +6,2189 @@
       <w:pPr>
         <w:rPr>
           <w:rFonts w:ascii="Times New Roman" w:hAnsi="Times New Roman" w:cs="Times New Roman"/>
-          <w:sz w:val="40"/>
-          <w:szCs w:val="40"/>
-        </w:rPr>
-      </w:pPr>
-      <w:r>
-        <w:rPr>
-          <w:rFonts w:ascii="Times New Roman" w:hAnsi="Times New Roman" w:cs="Times New Roman"/>
-          <w:sz w:val="40"/>
-          <w:szCs w:val="40"/>
-        </w:rPr>
-        <w:t>Сережа хороший.</w:t>
-      </w:r>
-    </w:p>
-    <w:p>
-      <w:pPr>
-        <w:rPr>
-          <w:rFonts w:ascii="Times New Roman" w:hAnsi="Times New Roman" w:cs="Times New Roman"/>
-          <w:sz w:val="40"/>
-          <w:szCs w:val="40"/>
-        </w:rPr>
-      </w:pPr>
-    </w:p>
-    <w:p>
-      <w:pPr>
-        <w:rPr>
-          <w:rFonts w:ascii="Times New Roman" w:hAnsi="Times New Roman" w:cs="Times New Roman"/>
-          <w:sz w:val="40"/>
-          <w:szCs w:val="40"/>
-        </w:rPr>
-      </w:pPr>
-      <w:r>
-        <w:rPr>
-          <w:rFonts w:ascii="Times New Roman" w:hAnsi="Times New Roman" w:cs="Times New Roman"/>
-          <w:sz w:val="40"/>
-          <w:szCs w:val="40"/>
-        </w:rPr>
-        <w:t>На запитання початкуючого сценариста:</w:t>
-      </w:r>
-    </w:p>
-    <w:p>
-      <w:pPr>
-        <w:rPr>
-          <w:rFonts w:ascii="Times New Roman" w:hAnsi="Times New Roman" w:cs="Times New Roman"/>
-          <w:sz w:val="40"/>
-          <w:szCs w:val="40"/>
-        </w:rPr>
-      </w:pPr>
-    </w:p>
-    <w:p>
-      <w:pPr>
-        <w:rPr>
-          <w:rFonts w:ascii="Times New Roman" w:hAnsi="Times New Roman" w:cs="Times New Roman"/>
-          <w:sz w:val="40"/>
-          <w:szCs w:val="40"/>
-        </w:rPr>
-      </w:pPr>
-      <w:r>
-        <w:rPr>
-          <w:rFonts w:ascii="Times New Roman" w:hAnsi="Times New Roman" w:cs="Times New Roman"/>
-          <w:sz w:val="40"/>
-          <w:szCs w:val="40"/>
-        </w:rPr>
-        <w:t>Які жанри та герої цікавлять вашу кіностудію...</w:t>
-      </w:r>
-    </w:p>
-    <w:p>
-      <w:pPr>
-        <w:rPr>
-          <w:rFonts w:ascii="Times New Roman" w:hAnsi="Times New Roman" w:cs="Times New Roman"/>
-          <w:sz w:val="40"/>
-          <w:szCs w:val="40"/>
-        </w:rPr>
-      </w:pPr>
-      <w:r>
-        <w:rPr>
-          <w:rFonts w:ascii="Times New Roman" w:hAnsi="Times New Roman" w:cs="Times New Roman"/>
-          <w:sz w:val="40"/>
-          <w:szCs w:val="40"/>
-        </w:rPr>
-        <w:t>Керівництво кінокомпанії зазвичай відповідає наступним чином:</w:t>
-      </w:r>
-    </w:p>
-    <w:p>
-      <w:pPr>
-        <w:rPr>
-          <w:rFonts w:ascii="Times New Roman" w:hAnsi="Times New Roman" w:cs="Times New Roman"/>
-          <w:sz w:val="40"/>
-          <w:szCs w:val="40"/>
-        </w:rPr>
-      </w:pPr>
-    </w:p>
-    <w:p>
-      <w:pPr>
-        <w:rPr>
-          <w:rFonts w:ascii="Times New Roman" w:hAnsi="Times New Roman" w:cs="Times New Roman"/>
-          <w:sz w:val="40"/>
-          <w:szCs w:val="40"/>
-        </w:rPr>
-      </w:pPr>
-      <w:r>
-        <w:rPr>
-          <w:rFonts w:ascii="Times New Roman" w:hAnsi="Times New Roman" w:cs="Times New Roman"/>
-          <w:sz w:val="40"/>
-          <w:szCs w:val="40"/>
-        </w:rPr>
-        <w:t>Нас насправді цікавлять мелодраматичні детективи (з коханням у сюжеті) з цікавими героями, які не старше середнього віку.</w:t>
-      </w:r>
-    </w:p>
-    <w:p>
-      <w:pPr>
-        <w:rPr>
-          <w:rFonts w:ascii="Times New Roman" w:hAnsi="Times New Roman" w:cs="Times New Roman"/>
-          <w:sz w:val="40"/>
-          <w:szCs w:val="40"/>
-        </w:rPr>
-      </w:pPr>
-      <w:r>
-        <w:rPr>
-          <w:rFonts w:ascii="Times New Roman" w:hAnsi="Times New Roman" w:cs="Times New Roman"/>
-          <w:sz w:val="40"/>
-          <w:szCs w:val="40"/>
-        </w:rPr>
-        <w:t>Герої даної оповіді - Петро та Надія Острозорови - саме відповідають вимогам кінопродюсерів. По-перше, вони люди середнього віку. По-друге, дуже цікаві персонажі.</w:t>
-      </w:r>
-    </w:p>
-    <w:p>
-      <w:pPr>
-        <w:rPr>
-          <w:rFonts w:ascii="Times New Roman" w:hAnsi="Times New Roman" w:cs="Times New Roman"/>
-          <w:sz w:val="40"/>
-          <w:szCs w:val="40"/>
-        </w:rPr>
-      </w:pPr>
-    </w:p>
-    <w:p>
-      <w:pPr>
-        <w:rPr>
-          <w:rFonts w:ascii="Times New Roman" w:hAnsi="Times New Roman" w:cs="Times New Roman"/>
-          <w:sz w:val="40"/>
-          <w:szCs w:val="40"/>
-        </w:rPr>
-      </w:pPr>
-      <w:r>
-        <w:rPr>
-          <w:rFonts w:ascii="Times New Roman" w:hAnsi="Times New Roman" w:cs="Times New Roman"/>
-          <w:sz w:val="40"/>
-          <w:szCs w:val="40"/>
-        </w:rPr>
-        <w:t>А як їм не бути цікавими з їхнім соціальним статусом та зарплатами у тисячах. З трьома поверхами у квартирі. Віллою - однією на французькій Рів'єрі, а іншою в місті зі снів та фантазій Пальма-де-Майорка...</w:t>
-      </w:r>
-    </w:p>
-    <w:p>
-      <w:pPr>
-        <w:rPr>
-          <w:rFonts w:ascii="Times New Roman" w:hAnsi="Times New Roman" w:cs="Times New Roman"/>
-          <w:sz w:val="40"/>
-          <w:szCs w:val="40"/>
-        </w:rPr>
-      </w:pPr>
-    </w:p>
-    <w:p>
-      <w:pPr>
-        <w:rPr>
-          <w:rFonts w:ascii="Times New Roman" w:hAnsi="Times New Roman" w:cs="Times New Roman"/>
-          <w:sz w:val="40"/>
-          <w:szCs w:val="40"/>
-        </w:rPr>
-      </w:pPr>
-      <w:r>
-        <w:rPr>
-          <w:rFonts w:ascii="Times New Roman" w:hAnsi="Times New Roman" w:cs="Times New Roman"/>
-          <w:sz w:val="40"/>
-          <w:szCs w:val="40"/>
-        </w:rPr>
-        <w:t xml:space="preserve">Петро та Надія працюють ведучими громадсько-політичної програми "Сила в правді" на головному </w:t>
-      </w:r>
-      <w:r>
-        <w:rPr>
-          <w:rFonts w:ascii="Times New Roman" w:hAnsi="Times New Roman" w:cs="Times New Roman"/>
-          <w:sz w:val="40"/>
-          <w:szCs w:val="40"/>
-        </w:rPr>
-        <w:lastRenderedPageBreak/>
-        <w:t>телеканалі країни. Те, що їх держава сьогодні єдина, злагоджена і монолітна, як ніколи - є безсумнівною заслугою Острозорових. Тому владні чоловіки не оминають їх своєю увагою та батьківською турботою. Кожен рік їх відзначають пам'ятним знаком, медаллю або навіть орденом.</w:t>
-      </w:r>
-    </w:p>
-    <w:p>
-      <w:pPr>
-        <w:rPr>
-          <w:rFonts w:ascii="Times New Roman" w:hAnsi="Times New Roman" w:cs="Times New Roman"/>
-          <w:sz w:val="40"/>
-          <w:szCs w:val="40"/>
-        </w:rPr>
-      </w:pPr>
-    </w:p>
-    <w:p>
-      <w:pPr>
-        <w:rPr>
-          <w:rFonts w:ascii="Times New Roman" w:hAnsi="Times New Roman" w:cs="Times New Roman"/>
-          <w:sz w:val="40"/>
-          <w:szCs w:val="40"/>
-        </w:rPr>
-      </w:pPr>
-      <w:r>
-        <w:rPr>
-          <w:rFonts w:ascii="Times New Roman" w:hAnsi="Times New Roman" w:cs="Times New Roman"/>
-          <w:sz w:val="40"/>
-          <w:szCs w:val="40"/>
-        </w:rPr>
-        <w:t>У своїх передачах ведучі програми "Сила в правді" з вогнем, палкістю та непереборною, навіть маніакальною пристрастю захищають і виправдовують усі змагання лідера їхньої держави, і роблять вони це, як здається багатьом, не з бажанням хайпувати, а з чистого серця. Чому не серця? Тому що за 25 років спільного життя їхні серця стали одним загальним, б'ються в ритмі правди та благородства!</w:t>
-      </w:r>
-    </w:p>
-    <w:p>
-      <w:pPr>
-        <w:rPr>
-          <w:rFonts w:ascii="Times New Roman" w:hAnsi="Times New Roman" w:cs="Times New Roman"/>
-          <w:sz w:val="40"/>
-          <w:szCs w:val="40"/>
-        </w:rPr>
-      </w:pPr>
-    </w:p>
-    <w:p>
-      <w:pPr>
-        <w:rPr>
-          <w:rFonts w:ascii="Times New Roman" w:hAnsi="Times New Roman" w:cs="Times New Roman"/>
-          <w:sz w:val="40"/>
-          <w:szCs w:val="40"/>
-        </w:rPr>
-      </w:pPr>
-      <w:r>
-        <w:rPr>
-          <w:rFonts w:ascii="Times New Roman" w:hAnsi="Times New Roman" w:cs="Times New Roman"/>
-          <w:sz w:val="40"/>
-          <w:szCs w:val="40"/>
-        </w:rPr>
-        <w:t>Коли їх запитують в онлайн-чатах:</w:t>
-      </w:r>
-    </w:p>
-    <w:p>
-      <w:pPr>
-        <w:rPr>
-          <w:rFonts w:ascii="Times New Roman" w:hAnsi="Times New Roman" w:cs="Times New Roman"/>
-          <w:sz w:val="40"/>
-          <w:szCs w:val="40"/>
-        </w:rPr>
-      </w:pPr>
-    </w:p>
-    <w:p>
-      <w:pPr>
-        <w:rPr>
-          <w:rFonts w:ascii="Times New Roman" w:hAnsi="Times New Roman" w:cs="Times New Roman"/>
-          <w:sz w:val="40"/>
-          <w:szCs w:val="40"/>
-        </w:rPr>
-      </w:pPr>
-      <w:r>
-        <w:rPr>
-          <w:rFonts w:ascii="Times New Roman" w:hAnsi="Times New Roman" w:cs="Times New Roman"/>
-          <w:sz w:val="40"/>
-          <w:szCs w:val="40"/>
-        </w:rPr>
-        <w:t>Яке ваше політичне кредо?</w:t>
-      </w:r>
-    </w:p>
-    <w:p>
-      <w:pPr>
-        <w:rPr>
-          <w:rFonts w:ascii="Times New Roman" w:hAnsi="Times New Roman" w:cs="Times New Roman"/>
-          <w:sz w:val="40"/>
-          <w:szCs w:val="40"/>
-        </w:rPr>
-      </w:pPr>
-      <w:r>
-        <w:rPr>
-          <w:rFonts w:ascii="Times New Roman" w:hAnsi="Times New Roman" w:cs="Times New Roman"/>
-          <w:sz w:val="40"/>
-          <w:szCs w:val="40"/>
-        </w:rPr>
-        <w:t>Петро відповідає:</w:t>
-      </w:r>
-    </w:p>
-    <w:p>
-      <w:pPr>
-        <w:rPr>
-          <w:rFonts w:ascii="Times New Roman" w:hAnsi="Times New Roman" w:cs="Times New Roman"/>
-          <w:sz w:val="40"/>
-          <w:szCs w:val="40"/>
-        </w:rPr>
-      </w:pPr>
-      <w:r>
-        <w:rPr>
-          <w:rFonts w:ascii="Times New Roman" w:hAnsi="Times New Roman" w:cs="Times New Roman"/>
-          <w:sz w:val="40"/>
-          <w:szCs w:val="40"/>
-        </w:rPr>
-        <w:t>Завжди з лідером.</w:t>
-      </w:r>
-    </w:p>
-    <w:p>
-      <w:pPr>
-        <w:rPr>
-          <w:rFonts w:ascii="Times New Roman" w:hAnsi="Times New Roman" w:cs="Times New Roman"/>
-          <w:sz w:val="40"/>
-          <w:szCs w:val="40"/>
-        </w:rPr>
-      </w:pPr>
-      <w:r>
-        <w:rPr>
-          <w:rFonts w:ascii="Times New Roman" w:hAnsi="Times New Roman" w:cs="Times New Roman"/>
-          <w:sz w:val="40"/>
-          <w:szCs w:val="40"/>
-        </w:rPr>
-        <w:t>А Надія доповнює:</w:t>
-      </w:r>
-    </w:p>
-    <w:p>
-      <w:pPr>
-        <w:rPr>
-          <w:rFonts w:ascii="Times New Roman" w:hAnsi="Times New Roman" w:cs="Times New Roman"/>
-          <w:sz w:val="40"/>
-          <w:szCs w:val="40"/>
-        </w:rPr>
-      </w:pPr>
-      <w:r>
-        <w:rPr>
-          <w:rFonts w:ascii="Times New Roman" w:hAnsi="Times New Roman" w:cs="Times New Roman"/>
-          <w:sz w:val="40"/>
-          <w:szCs w:val="40"/>
-        </w:rPr>
-        <w:t>Немає лідера - немає країни.</w:t>
-      </w:r>
-    </w:p>
-    <w:p>
-      <w:pPr>
-        <w:rPr>
-          <w:rFonts w:ascii="Times New Roman" w:hAnsi="Times New Roman" w:cs="Times New Roman"/>
-          <w:sz w:val="40"/>
-          <w:szCs w:val="40"/>
-        </w:rPr>
-      </w:pPr>
-      <w:r>
-        <w:rPr>
-          <w:rFonts w:ascii="Times New Roman" w:hAnsi="Times New Roman" w:cs="Times New Roman"/>
-          <w:sz w:val="40"/>
-          <w:szCs w:val="40"/>
-        </w:rPr>
-        <w:lastRenderedPageBreak/>
-        <w:t>Острозорови впевнені, що їхній державі дуже пощастило з вождем, лідером, головою, королем, президентом. Вони вважають, що розпочата главою їхньої держави (і за сумісництвом головнокомандуючим) спецоперація, а точніше, повномасштабна війна, є правильною та необхідною акцією.</w:t>
-      </w:r>
-    </w:p>
-    <w:p>
-      <w:pPr>
-        <w:rPr>
-          <w:rFonts w:ascii="Times New Roman" w:hAnsi="Times New Roman" w:cs="Times New Roman"/>
-          <w:sz w:val="40"/>
-          <w:szCs w:val="40"/>
-        </w:rPr>
-      </w:pPr>
-      <w:r>
-        <w:rPr>
-          <w:rFonts w:ascii="Times New Roman" w:hAnsi="Times New Roman" w:cs="Times New Roman"/>
-          <w:sz w:val="40"/>
-          <w:szCs w:val="40"/>
-        </w:rPr>
-        <w:t>У своїй авторській програмі "Сила в правді" Петро і Надія жваво, яскраво і водночас трогательно описують злочини нацистського (як називається в вищих ешелонах влади) режиму Недостраної країни, на території якої проходить спецоперація. Зовсім природньо вони кленуть і обзивають на всі лади фюрера Недостраної - кінцевого алкоголіка та втратившихся наркоманів - членів його уряду: в масовому знищенні власного народу...</w:t>
-      </w:r>
-    </w:p>
-    <w:p>
-      <w:pPr>
-        <w:rPr>
-          <w:rFonts w:ascii="Times New Roman" w:hAnsi="Times New Roman" w:cs="Times New Roman"/>
-          <w:sz w:val="40"/>
-          <w:szCs w:val="40"/>
-        </w:rPr>
-      </w:pPr>
-    </w:p>
-    <w:p>
-      <w:pPr>
-        <w:rPr>
-          <w:rFonts w:ascii="Times New Roman" w:hAnsi="Times New Roman" w:cs="Times New Roman"/>
-          <w:sz w:val="40"/>
-          <w:szCs w:val="40"/>
-        </w:rPr>
-      </w:pPr>
-      <w:r>
-        <w:rPr>
-          <w:rFonts w:ascii="Times New Roman" w:hAnsi="Times New Roman" w:cs="Times New Roman"/>
-          <w:sz w:val="40"/>
-          <w:szCs w:val="40"/>
-        </w:rPr>
-        <w:t>Що у нас сьогодні? - запиталася у репортера каналу Надія. - Є щось цікавеньке?</w:t>
-      </w:r>
-    </w:p>
-    <w:p>
-      <w:pPr>
-        <w:rPr>
-          <w:rFonts w:ascii="Times New Roman" w:hAnsi="Times New Roman" w:cs="Times New Roman"/>
-          <w:sz w:val="40"/>
-          <w:szCs w:val="40"/>
-        </w:rPr>
-      </w:pPr>
-      <w:r>
-        <w:rPr>
-          <w:rFonts w:ascii="Times New Roman" w:hAnsi="Times New Roman" w:cs="Times New Roman"/>
-          <w:sz w:val="40"/>
-          <w:szCs w:val="40"/>
-        </w:rPr>
-        <w:t>Подивіться сюди.</w:t>
-      </w:r>
-    </w:p>
-    <w:p>
-      <w:pPr>
-        <w:rPr>
-          <w:rFonts w:ascii="Times New Roman" w:hAnsi="Times New Roman" w:cs="Times New Roman"/>
-          <w:sz w:val="40"/>
-          <w:szCs w:val="40"/>
-        </w:rPr>
-      </w:pPr>
-      <w:r>
-        <w:rPr>
-          <w:rFonts w:ascii="Times New Roman" w:hAnsi="Times New Roman" w:cs="Times New Roman"/>
-          <w:sz w:val="40"/>
-          <w:szCs w:val="40"/>
-        </w:rPr>
-        <w:t>Репортер увімкнув запис відзнятого ним напередодні матеріалу...</w:t>
-      </w:r>
-    </w:p>
-    <w:p>
-      <w:pPr>
-        <w:rPr>
-          <w:rFonts w:ascii="Times New Roman" w:hAnsi="Times New Roman" w:cs="Times New Roman"/>
-          <w:sz w:val="40"/>
-          <w:szCs w:val="40"/>
-        </w:rPr>
-      </w:pPr>
-      <w:r>
-        <w:rPr>
-          <w:rFonts w:ascii="Times New Roman" w:hAnsi="Times New Roman" w:cs="Times New Roman"/>
-          <w:sz w:val="40"/>
-          <w:szCs w:val="40"/>
-        </w:rPr>
-        <w:t>Того ж вечора Надія показала матеріал Петру, якому нездоровилося у його шикарній трьохрівневій квартирі.</w:t>
-      </w:r>
-    </w:p>
-    <w:p>
-      <w:pPr>
-        <w:rPr>
-          <w:rFonts w:ascii="Times New Roman" w:hAnsi="Times New Roman" w:cs="Times New Roman"/>
-          <w:sz w:val="40"/>
-          <w:szCs w:val="40"/>
-        </w:rPr>
-      </w:pPr>
-    </w:p>
-    <w:p>
-      <w:pPr>
-        <w:rPr>
-          <w:rFonts w:ascii="Times New Roman" w:hAnsi="Times New Roman" w:cs="Times New Roman"/>
-          <w:sz w:val="40"/>
-          <w:szCs w:val="40"/>
-        </w:rPr>
-      </w:pPr>
-      <w:r>
-        <w:rPr>
-          <w:rFonts w:ascii="Times New Roman" w:hAnsi="Times New Roman" w:cs="Times New Roman"/>
-          <w:sz w:val="40"/>
-          <w:szCs w:val="40"/>
-        </w:rPr>
-        <w:t>Який патріотичний порив! - фанфаронно вигукнув (після перегляду матеріалу) Петро. - Скільки благородного гніву! Браво! Браво! Показуємо цей сюжет у нашому наступному "Силі".</w:t>
-      </w:r>
-    </w:p>
-    <w:p>
-      <w:pPr>
-        <w:rPr>
-          <w:rFonts w:ascii="Times New Roman" w:hAnsi="Times New Roman" w:cs="Times New Roman"/>
-          <w:sz w:val="40"/>
-          <w:szCs w:val="40"/>
-        </w:rPr>
-      </w:pPr>
-      <w:r>
-        <w:rPr>
-          <w:rFonts w:ascii="Times New Roman" w:hAnsi="Times New Roman" w:cs="Times New Roman"/>
-          <w:sz w:val="40"/>
-          <w:szCs w:val="40"/>
-        </w:rPr>
-        <w:t>"Сила", так, між нами, називають Острозорови свою програму.</w:t>
-      </w:r>
-    </w:p>
-    <w:p>
-      <w:pPr>
-        <w:rPr>
-          <w:rFonts w:ascii="Times New Roman" w:hAnsi="Times New Roman" w:cs="Times New Roman"/>
-          <w:sz w:val="40"/>
-          <w:szCs w:val="40"/>
-        </w:rPr>
-      </w:pPr>
-      <w:r>
-        <w:rPr>
-          <w:rFonts w:ascii="Times New Roman" w:hAnsi="Times New Roman" w:cs="Times New Roman"/>
-          <w:sz w:val="40"/>
-          <w:szCs w:val="40"/>
-        </w:rPr>
-        <w:t>А чи не жорстко це? - Подертя нігтьовою пилочкою намальовані високі пучки волосся, запиталася Надія. - Все-таки побита молода дівчина, юне створіння... І все це через пустощі. Манікюр кольору Недостраної! Можливо, вона навіть не знала, що фарбує нігті у її кольори.</w:t>
-      </w:r>
-    </w:p>
-    <w:p>
-      <w:pPr>
-        <w:rPr>
-          <w:rFonts w:ascii="Times New Roman" w:hAnsi="Times New Roman" w:cs="Times New Roman"/>
-          <w:sz w:val="40"/>
-          <w:szCs w:val="40"/>
-        </w:rPr>
-      </w:pPr>
-      <w:r>
-        <w:rPr>
-          <w:rFonts w:ascii="Times New Roman" w:hAnsi="Times New Roman" w:cs="Times New Roman"/>
-          <w:sz w:val="40"/>
-          <w:szCs w:val="40"/>
-        </w:rPr>
-        <w:t>Це що за пустощі, - обурився Петро, - що ти таке кажеш, Наді. Як це не знала, коли ми з тобою день і ніч говоримо і показуємо символи режиму алкашів і наркоманів. Так що все в рамках. Треба ще й манікюрницю притягнути до відповідальності. Може, у них там у салоні терористична група заповзялася.</w:t>
-      </w:r>
-    </w:p>
-    <w:p>
-      <w:pPr>
-        <w:rPr>
-          <w:rFonts w:ascii="Times New Roman" w:hAnsi="Times New Roman" w:cs="Times New Roman"/>
-          <w:sz w:val="40"/>
-          <w:szCs w:val="40"/>
-        </w:rPr>
-      </w:pPr>
-      <w:r>
-        <w:rPr>
-          <w:rFonts w:ascii="Times New Roman" w:hAnsi="Times New Roman" w:cs="Times New Roman"/>
-          <w:sz w:val="40"/>
-          <w:szCs w:val="40"/>
-        </w:rPr>
-        <w:t>Але ж...</w:t>
-      </w:r>
-    </w:p>
-    <w:p>
-      <w:pPr>
-        <w:rPr>
-          <w:rFonts w:ascii="Times New Roman" w:hAnsi="Times New Roman" w:cs="Times New Roman"/>
-          <w:sz w:val="40"/>
-          <w:szCs w:val="40"/>
-        </w:rPr>
-      </w:pPr>
-      <w:r>
-        <w:rPr>
-          <w:rFonts w:ascii="Times New Roman" w:hAnsi="Times New Roman" w:cs="Times New Roman"/>
-          <w:sz w:val="40"/>
-          <w:szCs w:val="40"/>
-        </w:rPr>
-        <w:t>Вибач, - перебив її чоловік, - мені потрібно прийняти ліки.</w:t>
-      </w:r>
-    </w:p>
-    <w:p>
-      <w:pPr>
-        <w:rPr>
-          <w:rFonts w:ascii="Times New Roman" w:hAnsi="Times New Roman" w:cs="Times New Roman"/>
-          <w:sz w:val="40"/>
-          <w:szCs w:val="40"/>
-        </w:rPr>
-      </w:pPr>
-      <w:r>
-        <w:rPr>
-          <w:rFonts w:ascii="Times New Roman" w:hAnsi="Times New Roman" w:cs="Times New Roman"/>
-          <w:sz w:val="40"/>
-          <w:szCs w:val="40"/>
-        </w:rPr>
-        <w:t>Петр пішов до свого кабінету. Надія ще раз увімкнула сюжет.</w:t>
-      </w:r>
-    </w:p>
-    <w:p>
-      <w:pPr>
-        <w:rPr>
-          <w:rFonts w:ascii="Times New Roman" w:hAnsi="Times New Roman" w:cs="Times New Roman"/>
-          <w:sz w:val="40"/>
-          <w:szCs w:val="40"/>
-        </w:rPr>
-      </w:pPr>
-    </w:p>
-    <w:p>
-      <w:pPr>
-        <w:rPr>
-          <w:rFonts w:ascii="Times New Roman" w:hAnsi="Times New Roman" w:cs="Times New Roman"/>
-          <w:sz w:val="40"/>
-          <w:szCs w:val="40"/>
-        </w:rPr>
-      </w:pPr>
-      <w:r>
-        <w:rPr>
-          <w:rFonts w:ascii="Times New Roman" w:hAnsi="Times New Roman" w:cs="Times New Roman"/>
-          <w:sz w:val="40"/>
-          <w:szCs w:val="40"/>
-        </w:rPr>
-        <w:t>Надя! Надя! З кабінету долинув тривожний голос Петра.</w:t>
-      </w:r>
-    </w:p>
-    <w:p>
-      <w:pPr>
-        <w:rPr>
-          <w:rFonts w:ascii="Times New Roman" w:hAnsi="Times New Roman" w:cs="Times New Roman"/>
-          <w:sz w:val="40"/>
-          <w:szCs w:val="40"/>
-        </w:rPr>
-      </w:pPr>
-      <w:r>
-        <w:rPr>
-          <w:rFonts w:ascii="Times New Roman" w:hAnsi="Times New Roman" w:cs="Times New Roman"/>
-          <w:sz w:val="40"/>
-          <w:szCs w:val="40"/>
-        </w:rPr>
-        <w:t>Що?</w:t>
-      </w:r>
-    </w:p>
-    <w:p>
-      <w:pPr>
-        <w:rPr>
-          <w:rFonts w:ascii="Times New Roman" w:hAnsi="Times New Roman" w:cs="Times New Roman"/>
-          <w:sz w:val="40"/>
-          <w:szCs w:val="40"/>
-        </w:rPr>
-      </w:pPr>
-      <w:r>
-        <w:rPr>
-          <w:rFonts w:ascii="Times New Roman" w:hAnsi="Times New Roman" w:cs="Times New Roman"/>
-          <w:sz w:val="40"/>
-          <w:szCs w:val="40"/>
-        </w:rPr>
-        <w:t>Піди сюди.</w:t>
-      </w:r>
-    </w:p>
-    <w:p>
-      <w:pPr>
-        <w:rPr>
-          <w:rFonts w:ascii="Times New Roman" w:hAnsi="Times New Roman" w:cs="Times New Roman"/>
-          <w:sz w:val="40"/>
-          <w:szCs w:val="40"/>
-        </w:rPr>
-      </w:pPr>
-      <w:r>
-        <w:rPr>
-          <w:rFonts w:ascii="Times New Roman" w:hAnsi="Times New Roman" w:cs="Times New Roman"/>
-          <w:sz w:val="40"/>
-          <w:szCs w:val="40"/>
-        </w:rPr>
-        <w:t>...без мене навіть таблетку випити не можеш!?</w:t>
-      </w:r>
-    </w:p>
-    <w:p>
-      <w:pPr>
-        <w:rPr>
-          <w:rFonts w:ascii="Times New Roman" w:hAnsi="Times New Roman" w:cs="Times New Roman"/>
-          <w:sz w:val="40"/>
-          <w:szCs w:val="40"/>
-        </w:rPr>
-      </w:pPr>
-      <w:r>
-        <w:rPr>
-          <w:rFonts w:ascii="Times New Roman" w:hAnsi="Times New Roman" w:cs="Times New Roman"/>
-          <w:sz w:val="40"/>
-          <w:szCs w:val="40"/>
-        </w:rPr>
-        <w:t>Тут справа не в таблетці. Тут все серйозніше.</w:t>
-      </w:r>
-    </w:p>
-    <w:p>
-      <w:pPr>
-        <w:rPr>
-          <w:rFonts w:ascii="Times New Roman" w:hAnsi="Times New Roman" w:cs="Times New Roman"/>
-          <w:sz w:val="40"/>
-          <w:szCs w:val="40"/>
-        </w:rPr>
-      </w:pPr>
-      <w:r>
-        <w:rPr>
-          <w:rFonts w:ascii="Times New Roman" w:hAnsi="Times New Roman" w:cs="Times New Roman"/>
-          <w:sz w:val="40"/>
-          <w:szCs w:val="40"/>
-        </w:rPr>
-        <w:t>Надія увійшла в кабінет:</w:t>
-      </w:r>
-    </w:p>
-    <w:p>
-      <w:pPr>
-        <w:rPr>
-          <w:rFonts w:ascii="Times New Roman" w:hAnsi="Times New Roman" w:cs="Times New Roman"/>
-          <w:sz w:val="40"/>
-          <w:szCs w:val="40"/>
-        </w:rPr>
-      </w:pPr>
-      <w:r>
-        <w:rPr>
-          <w:rFonts w:ascii="Times New Roman" w:hAnsi="Times New Roman" w:cs="Times New Roman"/>
-          <w:sz w:val="40"/>
-          <w:szCs w:val="40"/>
-        </w:rPr>
-        <w:t>Ну, що сталося?</w:t>
-      </w:r>
-    </w:p>
-    <w:p>
-      <w:pPr>
-        <w:rPr>
-          <w:rFonts w:ascii="Times New Roman" w:hAnsi="Times New Roman" w:cs="Times New Roman"/>
-          <w:sz w:val="40"/>
-          <w:szCs w:val="40"/>
-        </w:rPr>
-      </w:pPr>
-      <w:r>
-        <w:rPr>
-          <w:rFonts w:ascii="Times New Roman" w:hAnsi="Times New Roman" w:cs="Times New Roman"/>
-          <w:sz w:val="40"/>
-          <w:szCs w:val="40"/>
-        </w:rPr>
-        <w:t>Подивись на Сережу.</w:t>
-      </w:r>
-    </w:p>
-    <w:p>
-      <w:pPr>
-        <w:rPr>
-          <w:rFonts w:ascii="Times New Roman" w:hAnsi="Times New Roman" w:cs="Times New Roman"/>
-          <w:sz w:val="40"/>
-          <w:szCs w:val="40"/>
-        </w:rPr>
-      </w:pPr>
-      <w:r>
-        <w:rPr>
-          <w:rFonts w:ascii="Times New Roman" w:hAnsi="Times New Roman" w:cs="Times New Roman"/>
-          <w:sz w:val="40"/>
-          <w:szCs w:val="40"/>
-        </w:rPr>
-        <w:t>Петро і Надія позбавлені можливості мати дітей, і всю свою любов і піклування вони віддають своєму улюбленцю Сережі - чарівному папужцю з Південної Америки, який вже давно потрапив у червону книгу зникаючих видів. Сережа живе як у Бога за пазухою. Немає кращого. Він живе, як депутат держдуми: літає по всій трьохрівневій квартирі, їсть відбірне зерно, найсвіжіші фрукти і поганяє де попало...</w:t>
-      </w:r>
-    </w:p>
-    <w:p>
-      <w:pPr>
-        <w:rPr>
-          <w:rFonts w:ascii="Times New Roman" w:hAnsi="Times New Roman" w:cs="Times New Roman"/>
-          <w:sz w:val="40"/>
-          <w:szCs w:val="40"/>
-        </w:rPr>
-      </w:pPr>
-      <w:r>
-        <w:rPr>
-          <w:rFonts w:ascii="Times New Roman" w:hAnsi="Times New Roman" w:cs="Times New Roman"/>
-          <w:sz w:val="40"/>
-          <w:szCs w:val="40"/>
-        </w:rPr>
-        <w:t>Він - говорун, знає деяку кількість слів і одне висловлювання.</w:t>
-      </w:r>
-    </w:p>
-    <w:p>
-      <w:pPr>
-        <w:rPr>
-          <w:rFonts w:ascii="Times New Roman" w:hAnsi="Times New Roman" w:cs="Times New Roman"/>
-          <w:sz w:val="40"/>
-          <w:szCs w:val="40"/>
-        </w:rPr>
-      </w:pPr>
-      <w:r>
-        <w:rPr>
-          <w:rFonts w:ascii="Times New Roman" w:hAnsi="Times New Roman" w:cs="Times New Roman"/>
-          <w:sz w:val="40"/>
-          <w:szCs w:val="40"/>
-        </w:rPr>
-        <w:t>Смерть жидобендерівцям!</w:t>
-      </w:r>
-    </w:p>
-    <w:p>
-      <w:pPr>
-        <w:rPr>
-          <w:rFonts w:ascii="Times New Roman" w:hAnsi="Times New Roman" w:cs="Times New Roman"/>
-          <w:sz w:val="40"/>
-          <w:szCs w:val="40"/>
-        </w:rPr>
-      </w:pPr>
-      <w:r>
-        <w:rPr>
-          <w:rFonts w:ascii="Times New Roman" w:hAnsi="Times New Roman" w:cs="Times New Roman"/>
-          <w:sz w:val="40"/>
-          <w:szCs w:val="40"/>
-        </w:rPr>
-        <w:t>Котре Сережа вимовляє своїм папужиним тоном "Смерть жидобендер овцям".</w:t>
-      </w:r>
-    </w:p>
-    <w:p>
-      <w:pPr>
-        <w:rPr>
-          <w:rFonts w:ascii="Times New Roman" w:hAnsi="Times New Roman" w:cs="Times New Roman"/>
-          <w:sz w:val="40"/>
-          <w:szCs w:val="40"/>
-        </w:rPr>
-      </w:pPr>
-      <w:r>
-        <w:rPr>
-          <w:rFonts w:ascii="Times New Roman" w:hAnsi="Times New Roman" w:cs="Times New Roman"/>
-          <w:sz w:val="40"/>
-          <w:szCs w:val="40"/>
-        </w:rPr>
-        <w:lastRenderedPageBreak/>
-        <w:t>Ну, подивилася і що?</w:t>
-      </w:r>
-    </w:p>
-    <w:p>
-      <w:pPr>
-        <w:rPr>
-          <w:rFonts w:ascii="Times New Roman" w:hAnsi="Times New Roman" w:cs="Times New Roman"/>
-          <w:sz w:val="40"/>
-          <w:szCs w:val="40"/>
-        </w:rPr>
-      </w:pPr>
-      <w:r>
-        <w:rPr>
-          <w:rFonts w:ascii="Times New Roman" w:hAnsi="Times New Roman" w:cs="Times New Roman"/>
-          <w:sz w:val="40"/>
-          <w:szCs w:val="40"/>
-        </w:rPr>
-        <w:t>Що? Що? Подивися на його оперення.</w:t>
-      </w:r>
-    </w:p>
-    <w:p>
-      <w:pPr>
-        <w:rPr>
-          <w:rFonts w:ascii="Times New Roman" w:hAnsi="Times New Roman" w:cs="Times New Roman"/>
-          <w:sz w:val="40"/>
-          <w:szCs w:val="40"/>
-        </w:rPr>
-      </w:pPr>
-      <w:r>
-        <w:rPr>
-          <w:rFonts w:ascii="Times New Roman" w:hAnsi="Times New Roman" w:cs="Times New Roman"/>
-          <w:sz w:val="40"/>
-          <w:szCs w:val="40"/>
-        </w:rPr>
-        <w:t>А що з ними не так?</w:t>
-      </w:r>
-    </w:p>
-    <w:p>
-      <w:pPr>
-        <w:rPr>
-          <w:rFonts w:ascii="Times New Roman" w:hAnsi="Times New Roman" w:cs="Times New Roman"/>
-          <w:sz w:val="40"/>
-          <w:szCs w:val="40"/>
-        </w:rPr>
-      </w:pPr>
-      <w:r>
-        <w:rPr>
-          <w:rFonts w:ascii="Times New Roman" w:hAnsi="Times New Roman" w:cs="Times New Roman"/>
-          <w:sz w:val="40"/>
-          <w:szCs w:val="40"/>
-        </w:rPr>
-        <w:t>І вона ще запитує, - здивувався Петр, - а то, що вони жовто-голубі. В точності кольори прапора Недостраної! І ще на голові в нього зображення, схоже на їх ТРИЗУБЦЯ... Як це я не помітив зразу. Зробив би, якби не купив!</w:t>
-      </w:r>
-    </w:p>
-    <w:p>
-      <w:pPr>
-        <w:rPr>
-          <w:rFonts w:ascii="Times New Roman" w:hAnsi="Times New Roman" w:cs="Times New Roman"/>
-          <w:sz w:val="40"/>
-          <w:szCs w:val="40"/>
-        </w:rPr>
-      </w:pPr>
-      <w:r>
-        <w:rPr>
-          <w:rFonts w:ascii="Times New Roman" w:hAnsi="Times New Roman" w:cs="Times New Roman"/>
-          <w:sz w:val="40"/>
-          <w:szCs w:val="40"/>
-        </w:rPr>
-        <w:t>Коли ти його купував, - зауважила Надія, - це були символи нашої братньої країни.</w:t>
-      </w:r>
-    </w:p>
-    <w:p>
-      <w:pPr>
-        <w:rPr>
-          <w:rFonts w:ascii="Times New Roman" w:hAnsi="Times New Roman" w:cs="Times New Roman"/>
-          <w:sz w:val="40"/>
-          <w:szCs w:val="40"/>
-        </w:rPr>
-      </w:pPr>
-      <w:r>
-        <w:rPr>
-          <w:rFonts w:ascii="Times New Roman" w:hAnsi="Times New Roman" w:cs="Times New Roman"/>
-          <w:sz w:val="40"/>
-          <w:szCs w:val="40"/>
-        </w:rPr>
-        <w:t>Ну, так. Ну, так, - промовив Петр, - що ж тепер робити?</w:t>
-      </w:r>
-    </w:p>
-    <w:p>
-      <w:pPr>
-        <w:rPr>
-          <w:rFonts w:ascii="Times New Roman" w:hAnsi="Times New Roman" w:cs="Times New Roman"/>
-          <w:sz w:val="40"/>
-          <w:szCs w:val="40"/>
-        </w:rPr>
-      </w:pPr>
-      <w:r>
-        <w:rPr>
-          <w:rFonts w:ascii="Times New Roman" w:hAnsi="Times New Roman" w:cs="Times New Roman"/>
-          <w:sz w:val="40"/>
-          <w:szCs w:val="40"/>
-        </w:rPr>
-        <w:t>Нічого.</w:t>
-      </w:r>
-    </w:p>
-    <w:p>
-      <w:pPr>
-        <w:rPr>
-          <w:rFonts w:ascii="Times New Roman" w:hAnsi="Times New Roman" w:cs="Times New Roman"/>
-          <w:sz w:val="40"/>
-          <w:szCs w:val="40"/>
-        </w:rPr>
-      </w:pPr>
-      <w:r>
-        <w:rPr>
-          <w:rFonts w:ascii="Times New Roman" w:hAnsi="Times New Roman" w:cs="Times New Roman"/>
-          <w:sz w:val="40"/>
-          <w:szCs w:val="40"/>
-        </w:rPr>
-        <w:t>Ти жартуєш!?</w:t>
-      </w:r>
-    </w:p>
-    <w:p>
-      <w:pPr>
-        <w:rPr>
-          <w:rFonts w:ascii="Times New Roman" w:hAnsi="Times New Roman" w:cs="Times New Roman"/>
-          <w:sz w:val="40"/>
-          <w:szCs w:val="40"/>
-        </w:rPr>
-      </w:pPr>
-      <w:r>
-        <w:rPr>
-          <w:rFonts w:ascii="Times New Roman" w:hAnsi="Times New Roman" w:cs="Times New Roman"/>
-          <w:sz w:val="40"/>
-          <w:szCs w:val="40"/>
-        </w:rPr>
-        <w:t>Чому ти таким тоном розмовляєш зі мною?</w:t>
-      </w:r>
-    </w:p>
-    <w:p>
-      <w:pPr>
-        <w:rPr>
-          <w:rFonts w:ascii="Times New Roman" w:hAnsi="Times New Roman" w:cs="Times New Roman"/>
-          <w:sz w:val="40"/>
-          <w:szCs w:val="40"/>
-        </w:rPr>
-      </w:pPr>
-      <w:r>
-        <w:rPr>
-          <w:rFonts w:ascii="Times New Roman" w:hAnsi="Times New Roman" w:cs="Times New Roman"/>
-          <w:sz w:val="40"/>
-          <w:szCs w:val="40"/>
-        </w:rPr>
-        <w:t>Вибач, Надія, вибач. Занадто розізлився. Ти сама бачиш, яка обстановка. Вибач... Але й ти теж гарна. Нічого! Якщо за манікюр побили, то уявляєш, що зроблять з нами, як дізнаються, якого кольору у нас птах. Ми ж не прості люди. Ми ведучі "Сили"! Ні, тут треба діяти швидко й рішуче.</w:t>
-      </w:r>
-    </w:p>
-    <w:p>
-      <w:pPr>
-        <w:rPr>
-          <w:rFonts w:ascii="Times New Roman" w:hAnsi="Times New Roman" w:cs="Times New Roman"/>
-          <w:sz w:val="40"/>
-          <w:szCs w:val="40"/>
-        </w:rPr>
-      </w:pPr>
-      <w:r>
-        <w:rPr>
-          <w:rFonts w:ascii="Times New Roman" w:hAnsi="Times New Roman" w:cs="Times New Roman"/>
-          <w:sz w:val="40"/>
-          <w:szCs w:val="40"/>
-        </w:rPr>
-        <w:t>Що ти пропонуєш? Позбавитися його?</w:t>
-      </w:r>
-    </w:p>
-    <w:p>
-      <w:pPr>
-        <w:rPr>
-          <w:rFonts w:ascii="Times New Roman" w:hAnsi="Times New Roman" w:cs="Times New Roman"/>
-          <w:sz w:val="40"/>
-          <w:szCs w:val="40"/>
-        </w:rPr>
-      </w:pPr>
-      <w:r>
-        <w:rPr>
-          <w:rFonts w:ascii="Times New Roman" w:hAnsi="Times New Roman" w:cs="Times New Roman"/>
-          <w:sz w:val="40"/>
-          <w:szCs w:val="40"/>
-        </w:rPr>
-        <w:lastRenderedPageBreak/>
-        <w:t>Так, ти що, - заперечив Петр, - я краще від себе позбудуся, ніж від Сережі. Адже ми з ним, як кажуть, стільки каші й солі з'їли!</w:t>
-      </w:r>
-    </w:p>
-    <w:p>
-      <w:pPr>
-        <w:rPr>
-          <w:rFonts w:ascii="Times New Roman" w:hAnsi="Times New Roman" w:cs="Times New Roman"/>
-          <w:sz w:val="40"/>
-          <w:szCs w:val="40"/>
-        </w:rPr>
-      </w:pPr>
-      <w:r>
-        <w:rPr>
-          <w:rFonts w:ascii="Times New Roman" w:hAnsi="Times New Roman" w:cs="Times New Roman"/>
-          <w:sz w:val="40"/>
-          <w:szCs w:val="40"/>
-        </w:rPr>
-        <w:t>Ну, а що тоді робити?</w:t>
-      </w:r>
-    </w:p>
-    <w:p>
-      <w:pPr>
-        <w:rPr>
-          <w:rFonts w:ascii="Times New Roman" w:hAnsi="Times New Roman" w:cs="Times New Roman"/>
-          <w:sz w:val="40"/>
-          <w:szCs w:val="40"/>
-        </w:rPr>
-      </w:pPr>
-      <w:r>
-        <w:rPr>
-          <w:rFonts w:ascii="Times New Roman" w:hAnsi="Times New Roman" w:cs="Times New Roman"/>
-          <w:sz w:val="40"/>
-          <w:szCs w:val="40"/>
-        </w:rPr>
-        <w:t>По-перше, треба негайно видалити всі фото Сережі з наших соцмереж. По-друге... По-друге? Не знаю, можна спробувати його перебарвити.</w:t>
-      </w:r>
-    </w:p>
-    <w:p>
-      <w:pPr>
-        <w:rPr>
-          <w:rFonts w:ascii="Times New Roman" w:hAnsi="Times New Roman" w:cs="Times New Roman"/>
-          <w:sz w:val="40"/>
-          <w:szCs w:val="40"/>
-        </w:rPr>
-      </w:pPr>
-      <w:r>
-        <w:rPr>
-          <w:rFonts w:ascii="Times New Roman" w:hAnsi="Times New Roman" w:cs="Times New Roman"/>
-          <w:sz w:val="40"/>
-          <w:szCs w:val="40"/>
-        </w:rPr>
-        <w:t>Ти що! Фарба - це ж хімія. Хто знає, що станеться з його оперенням після такої процедури.</w:t>
-      </w:r>
-    </w:p>
-    <w:p>
-      <w:pPr>
-        <w:rPr>
-          <w:rFonts w:ascii="Times New Roman" w:hAnsi="Times New Roman" w:cs="Times New Roman"/>
-          <w:sz w:val="40"/>
-          <w:szCs w:val="40"/>
-        </w:rPr>
-      </w:pPr>
-      <w:r>
-        <w:rPr>
-          <w:rFonts w:ascii="Times New Roman" w:hAnsi="Times New Roman" w:cs="Times New Roman"/>
-          <w:sz w:val="40"/>
-          <w:szCs w:val="40"/>
-        </w:rPr>
-        <w:t>Ти права, - згодився Петр, - це вірно! Що ж робити? Маєш конструктивні ідеї?</w:t>
-      </w:r>
-    </w:p>
-    <w:p>
-      <w:pPr>
-        <w:rPr>
-          <w:rFonts w:ascii="Times New Roman" w:hAnsi="Times New Roman" w:cs="Times New Roman"/>
-          <w:sz w:val="40"/>
-          <w:szCs w:val="40"/>
-        </w:rPr>
-      </w:pPr>
-      <w:r>
-        <w:rPr>
-          <w:rFonts w:ascii="Times New Roman" w:hAnsi="Times New Roman" w:cs="Times New Roman"/>
-          <w:sz w:val="40"/>
-          <w:szCs w:val="40"/>
-        </w:rPr>
-        <w:t>Надія зморщила лобик, що означало процес обдумування. Зморшки згладилися, і вона сказала:</w:t>
-      </w:r>
-    </w:p>
-    <w:p>
-      <w:pPr>
-        <w:rPr>
-          <w:rFonts w:ascii="Times New Roman" w:hAnsi="Times New Roman" w:cs="Times New Roman"/>
-          <w:sz w:val="40"/>
-          <w:szCs w:val="40"/>
-        </w:rPr>
-      </w:pPr>
-      <w:r>
-        <w:rPr>
-          <w:rFonts w:ascii="Times New Roman" w:hAnsi="Times New Roman" w:cs="Times New Roman"/>
-          <w:sz w:val="40"/>
-          <w:szCs w:val="40"/>
-        </w:rPr>
-        <w:t>Зшматкувати. А поки в нього виростуть нові пір'я... може, ми знову станемо братніми народами?</w:t>
-      </w:r>
-    </w:p>
-    <w:p>
-      <w:pPr>
-        <w:rPr>
-          <w:rFonts w:ascii="Times New Roman" w:hAnsi="Times New Roman" w:cs="Times New Roman"/>
-          <w:sz w:val="40"/>
-          <w:szCs w:val="40"/>
-        </w:rPr>
-      </w:pPr>
-      <w:r>
-        <w:rPr>
-          <w:rFonts w:ascii="Times New Roman" w:hAnsi="Times New Roman" w:cs="Times New Roman"/>
-          <w:sz w:val="40"/>
-          <w:szCs w:val="40"/>
-        </w:rPr>
-        <w:t>А він не простудиться?</w:t>
-      </w:r>
-    </w:p>
-    <w:p>
-      <w:pPr>
-        <w:rPr>
-          <w:rFonts w:ascii="Times New Roman" w:hAnsi="Times New Roman" w:cs="Times New Roman"/>
-          <w:sz w:val="40"/>
-          <w:szCs w:val="40"/>
-        </w:rPr>
-      </w:pPr>
-      <w:r>
-        <w:rPr>
-          <w:rFonts w:ascii="Times New Roman" w:hAnsi="Times New Roman" w:cs="Times New Roman"/>
-          <w:sz w:val="40"/>
-          <w:szCs w:val="40"/>
-        </w:rPr>
-        <w:t>Не хвилюйся! Я йому св'яжу светр!</w:t>
-      </w:r>
-    </w:p>
-    <w:p>
-      <w:pPr>
-        <w:rPr>
-          <w:rFonts w:ascii="Times New Roman" w:hAnsi="Times New Roman" w:cs="Times New Roman"/>
-          <w:sz w:val="40"/>
-          <w:szCs w:val="40"/>
-        </w:rPr>
-      </w:pPr>
-      <w:r>
-        <w:rPr>
-          <w:rFonts w:ascii="Times New Roman" w:hAnsi="Times New Roman" w:cs="Times New Roman"/>
-          <w:sz w:val="40"/>
-          <w:szCs w:val="40"/>
-        </w:rPr>
-        <w:t>А все-таки треба звернутися до фахівця, - запропонував Петр, - до цього жирного борова.</w:t>
-      </w:r>
-    </w:p>
-    <w:p>
-      <w:pPr>
-        <w:rPr>
-          <w:rFonts w:ascii="Times New Roman" w:hAnsi="Times New Roman" w:cs="Times New Roman"/>
-          <w:sz w:val="40"/>
-          <w:szCs w:val="40"/>
-        </w:rPr>
-      </w:pPr>
-      <w:r>
-        <w:rPr>
-          <w:rFonts w:ascii="Times New Roman" w:hAnsi="Times New Roman" w:cs="Times New Roman"/>
-          <w:sz w:val="40"/>
-          <w:szCs w:val="40"/>
-        </w:rPr>
-        <w:t>Він нас не зрадить?</w:t>
-      </w:r>
-    </w:p>
-    <w:p>
-      <w:pPr>
-        <w:rPr>
-          <w:rFonts w:ascii="Times New Roman" w:hAnsi="Times New Roman" w:cs="Times New Roman"/>
-          <w:sz w:val="40"/>
-          <w:szCs w:val="40"/>
-        </w:rPr>
-      </w:pPr>
-      <w:r>
-        <w:rPr>
-          <w:rFonts w:ascii="Times New Roman" w:hAnsi="Times New Roman" w:cs="Times New Roman"/>
-          <w:sz w:val="40"/>
-          <w:szCs w:val="40"/>
-        </w:rPr>
-        <w:t>А ми аккуратно... так натяками...</w:t>
-      </w:r>
-    </w:p>
-    <w:p>
-      <w:pPr>
-        <w:rPr>
-          <w:rFonts w:ascii="Times New Roman" w:hAnsi="Times New Roman" w:cs="Times New Roman"/>
-          <w:sz w:val="40"/>
-          <w:szCs w:val="40"/>
-        </w:rPr>
-      </w:pPr>
-      <w:r>
-        <w:rPr>
-          <w:rFonts w:ascii="Times New Roman" w:hAnsi="Times New Roman" w:cs="Times New Roman"/>
-          <w:sz w:val="40"/>
-          <w:szCs w:val="40"/>
-        </w:rPr>
-        <w:t xml:space="preserve">На наступний день Петр і Надія прийшли до кабінету ветеринара, якого ніхто з його клієнтів не називав інакше, як "жирний боров". Прослухавши </w:t>
-      </w:r>
-      <w:r>
-        <w:rPr>
-          <w:rFonts w:ascii="Times New Roman" w:hAnsi="Times New Roman" w:cs="Times New Roman"/>
-          <w:sz w:val="40"/>
-          <w:szCs w:val="40"/>
-        </w:rPr>
-        <w:lastRenderedPageBreak/>
-        <w:t>Островзорових, "боров" дав свою позитивну відповідь:</w:t>
-      </w:r>
-    </w:p>
-    <w:p>
-      <w:pPr>
-        <w:rPr>
-          <w:rFonts w:ascii="Times New Roman" w:hAnsi="Times New Roman" w:cs="Times New Roman"/>
-          <w:sz w:val="40"/>
-          <w:szCs w:val="40"/>
-        </w:rPr>
-      </w:pPr>
-      <w:r>
-        <w:rPr>
-          <w:rFonts w:ascii="Times New Roman" w:hAnsi="Times New Roman" w:cs="Times New Roman"/>
-          <w:sz w:val="40"/>
-          <w:szCs w:val="40"/>
-        </w:rPr>
-        <w:t>Ні! Ні і ні... робити цього не можна, і те, і це може вбити птаха...</w:t>
-      </w:r>
-    </w:p>
-    <w:p>
-      <w:pPr>
-        <w:rPr>
-          <w:rFonts w:ascii="Times New Roman" w:hAnsi="Times New Roman" w:cs="Times New Roman"/>
-          <w:sz w:val="40"/>
-          <w:szCs w:val="40"/>
-        </w:rPr>
-      </w:pPr>
-      <w:r>
-        <w:rPr>
-          <w:rFonts w:ascii="Times New Roman" w:hAnsi="Times New Roman" w:cs="Times New Roman"/>
-          <w:sz w:val="40"/>
-          <w:szCs w:val="40"/>
-        </w:rPr>
-        <w:t>Оголосив ветеринар.</w:t>
-      </w:r>
-    </w:p>
-    <w:p>
-      <w:pPr>
-        <w:rPr>
-          <w:rFonts w:ascii="Times New Roman" w:hAnsi="Times New Roman" w:cs="Times New Roman"/>
-          <w:sz w:val="40"/>
-          <w:szCs w:val="40"/>
-        </w:rPr>
-      </w:pPr>
-      <w:r>
-        <w:rPr>
-          <w:rFonts w:ascii="Times New Roman" w:hAnsi="Times New Roman" w:cs="Times New Roman"/>
-          <w:sz w:val="40"/>
-          <w:szCs w:val="40"/>
-        </w:rPr>
-        <w:t>І південноамериканський катакаду був тісно закритий у кабінеті Петра.</w:t>
-      </w:r>
-    </w:p>
-    <w:p>
-      <w:pPr>
-        <w:rPr>
-          <w:rFonts w:ascii="Times New Roman" w:hAnsi="Times New Roman" w:cs="Times New Roman"/>
-          <w:sz w:val="40"/>
-          <w:szCs w:val="40"/>
-        </w:rPr>
-      </w:pPr>
-      <w:r>
-        <w:rPr>
-          <w:rFonts w:ascii="Times New Roman" w:hAnsi="Times New Roman" w:cs="Times New Roman"/>
-          <w:sz w:val="40"/>
-          <w:szCs w:val="40"/>
-        </w:rPr>
-        <w:t>На запитання знайомих:</w:t>
-      </w:r>
-    </w:p>
-    <w:p>
-      <w:pPr>
-        <w:rPr>
-          <w:rFonts w:ascii="Times New Roman" w:hAnsi="Times New Roman" w:cs="Times New Roman"/>
-          <w:sz w:val="40"/>
-          <w:szCs w:val="40"/>
-        </w:rPr>
-      </w:pPr>
-      <w:r>
-        <w:rPr>
-          <w:rFonts w:ascii="Times New Roman" w:hAnsi="Times New Roman" w:cs="Times New Roman"/>
-          <w:sz w:val="40"/>
-          <w:szCs w:val="40"/>
-        </w:rPr>
-        <w:t>Як ваш Сережа?</w:t>
-      </w:r>
-    </w:p>
-    <w:p>
-      <w:pPr>
-        <w:rPr>
-          <w:rFonts w:ascii="Times New Roman" w:hAnsi="Times New Roman" w:cs="Times New Roman"/>
-          <w:sz w:val="40"/>
-          <w:szCs w:val="40"/>
-        </w:rPr>
-      </w:pPr>
-      <w:r>
-        <w:rPr>
-          <w:rFonts w:ascii="Times New Roman" w:hAnsi="Times New Roman" w:cs="Times New Roman"/>
-          <w:sz w:val="40"/>
-          <w:szCs w:val="40"/>
-        </w:rPr>
-        <w:t>Звичайно, балакучі Островзорові викручувалися:</w:t>
-      </w:r>
-    </w:p>
-    <w:p>
-      <w:pPr>
-        <w:rPr>
-          <w:rFonts w:ascii="Times New Roman" w:hAnsi="Times New Roman" w:cs="Times New Roman"/>
-          <w:sz w:val="40"/>
-          <w:szCs w:val="40"/>
-        </w:rPr>
-      </w:pPr>
-      <w:r>
-        <w:rPr>
-          <w:rFonts w:ascii="Times New Roman" w:hAnsi="Times New Roman" w:cs="Times New Roman"/>
-          <w:sz w:val="40"/>
-          <w:szCs w:val="40"/>
-        </w:rPr>
-        <w:t>Нормально.</w:t>
-      </w:r>
-    </w:p>
-    <w:p>
-      <w:pPr>
-        <w:rPr>
-          <w:rFonts w:ascii="Times New Roman" w:hAnsi="Times New Roman" w:cs="Times New Roman"/>
-          <w:sz w:val="40"/>
-          <w:szCs w:val="40"/>
-        </w:rPr>
-      </w:pPr>
-      <w:r>
-        <w:rPr>
-          <w:rFonts w:ascii="Times New Roman" w:hAnsi="Times New Roman" w:cs="Times New Roman"/>
-          <w:sz w:val="40"/>
-          <w:szCs w:val="40"/>
-        </w:rPr>
-        <w:t>Дні летіли. Програма "Сила в правді" здобувала високі рейтинги. Сережа все ще (але вже в тиші кабінета Петра) виголошував "Смерть жидобендер овцям".</w:t>
-      </w:r>
-    </w:p>
-    <w:p>
-      <w:pPr>
-        <w:rPr>
-          <w:rFonts w:ascii="Times New Roman" w:hAnsi="Times New Roman" w:cs="Times New Roman"/>
-          <w:sz w:val="40"/>
-          <w:szCs w:val="40"/>
-        </w:rPr>
-      </w:pPr>
-      <w:r>
-        <w:rPr>
-          <w:rFonts w:ascii="Times New Roman" w:hAnsi="Times New Roman" w:cs="Times New Roman"/>
-          <w:sz w:val="40"/>
-          <w:szCs w:val="40"/>
-        </w:rPr>
-        <w:t xml:space="preserve">Якось ведучих "Сили" запросив до себе керівник каналу (впливовий представник номенклатури) Ернест Гаврилович Солодкий. Островзорові увійшли до кабінету і ввічливо привіталися. Керівник (не відволікаючись від паперів) покивав своєю великою лисою головою. Ведучі "Сили" знали про звичку начальника викликати до себе і тримати провинившогося підлеглого стоячи, не піднімаючи очей і не говорячи жодного слова протягом п'ятнадцяти хвилин. Петр і Надія не могли </w:t>
-      </w:r>
-      <w:r>
-        <w:rPr>
-          <w:rFonts w:ascii="Times New Roman" w:hAnsi="Times New Roman" w:cs="Times New Roman"/>
-          <w:sz w:val="40"/>
-          <w:szCs w:val="40"/>
-        </w:rPr>
-        <w:lastRenderedPageBreak/>
-        <w:t>зрозуміти, в чому вони провинилися. Рейтинг підвищується, в коментарях самі лайки, недавно нагородили почесним орденом. Ернест Гаврилович відсунув папери, підняв голову:</w:t>
-      </w:r>
-    </w:p>
-    <w:p>
-      <w:pPr>
-        <w:rPr>
-          <w:rFonts w:ascii="Times New Roman" w:hAnsi="Times New Roman" w:cs="Times New Roman"/>
-          <w:sz w:val="40"/>
-          <w:szCs w:val="40"/>
-        </w:rPr>
-      </w:pPr>
-    </w:p>
-    <w:p>
-      <w:pPr>
-        <w:rPr>
-          <w:rFonts w:ascii="Times New Roman" w:hAnsi="Times New Roman" w:cs="Times New Roman"/>
-          <w:sz w:val="40"/>
-          <w:szCs w:val="40"/>
-        </w:rPr>
-      </w:pPr>
-      <w:r>
-        <w:rPr>
-          <w:rFonts w:ascii="Times New Roman" w:hAnsi="Times New Roman" w:cs="Times New Roman"/>
-          <w:sz w:val="40"/>
-          <w:szCs w:val="40"/>
-        </w:rPr>
-        <w:t>Я викликав вас ось з якої справи, - замогильним (передвіщаючим великі неприємності) голосом почав Е.Г. Солодкий, - на моє ім'я надійшло лист від прихильника, в якому він повідомляє про те, що ви, тобто Островзорови, тримаєте "на квартирі" птаха ворожого забарвлення, що дає прихильнику підстави вважати Островзорових... то є вас... латентними прихильниками режиму морфіністів і алкоголіків. Додається фото птаха. Ернест Гаврилович кинув на стіл фотографію Сережи:</w:t>
-      </w:r>
-    </w:p>
-    <w:p>
-      <w:pPr>
-        <w:rPr>
-          <w:rFonts w:ascii="Times New Roman" w:hAnsi="Times New Roman" w:cs="Times New Roman"/>
-          <w:sz w:val="40"/>
-          <w:szCs w:val="40"/>
-        </w:rPr>
-      </w:pPr>
-      <w:r>
-        <w:rPr>
-          <w:rFonts w:ascii="Times New Roman" w:hAnsi="Times New Roman" w:cs="Times New Roman"/>
-          <w:sz w:val="40"/>
-          <w:szCs w:val="40"/>
-        </w:rPr>
-        <w:t>В даній... конкретній ситуації... від птаха краще позбутися.</w:t>
-      </w:r>
-    </w:p>
-    <w:p>
-      <w:pPr>
-        <w:rPr>
-          <w:rFonts w:ascii="Times New Roman" w:hAnsi="Times New Roman" w:cs="Times New Roman"/>
-          <w:sz w:val="40"/>
-          <w:szCs w:val="40"/>
-        </w:rPr>
-      </w:pPr>
-      <w:r>
-        <w:rPr>
-          <w:rFonts w:ascii="Times New Roman" w:hAnsi="Times New Roman" w:cs="Times New Roman"/>
-          <w:sz w:val="40"/>
-          <w:szCs w:val="40"/>
-        </w:rPr>
-        <w:t>Ні. Заявила Надія.</w:t>
-      </w:r>
-    </w:p>
-    <w:p>
-      <w:pPr>
-        <w:rPr>
-          <w:rFonts w:ascii="Times New Roman" w:hAnsi="Times New Roman" w:cs="Times New Roman"/>
-          <w:sz w:val="40"/>
-          <w:szCs w:val="40"/>
-        </w:rPr>
-      </w:pPr>
-      <w:r>
-        <w:rPr>
-          <w:rFonts w:ascii="Times New Roman" w:hAnsi="Times New Roman" w:cs="Times New Roman"/>
-          <w:sz w:val="40"/>
-          <w:szCs w:val="40"/>
-        </w:rPr>
-        <w:t>Ні в якому разі. Підтримав її Петр.</w:t>
-      </w:r>
-    </w:p>
-    <w:p>
-      <w:pPr>
-        <w:rPr>
-          <w:rFonts w:ascii="Times New Roman" w:hAnsi="Times New Roman" w:cs="Times New Roman"/>
-          <w:sz w:val="40"/>
-          <w:szCs w:val="40"/>
-        </w:rPr>
-      </w:pPr>
-      <w:r>
-        <w:rPr>
-          <w:rFonts w:ascii="Times New Roman" w:hAnsi="Times New Roman" w:cs="Times New Roman"/>
-          <w:sz w:val="40"/>
-          <w:szCs w:val="40"/>
-        </w:rPr>
-        <w:t>Це звичайно ваше право, - крутя зображення нещасної пташки в своїх жирних пальцях, сказав начальник, - але в такому разі я змушений буду закрити вашу "Силу" і передати справу в органи національної безпеки. Хай вони розбираються з цим питанням. І потім, що це за натяки в його імені Сергій.</w:t>
-      </w:r>
-    </w:p>
-    <w:p>
-      <w:pPr>
-        <w:rPr>
-          <w:rFonts w:ascii="Times New Roman" w:hAnsi="Times New Roman" w:cs="Times New Roman"/>
-          <w:sz w:val="40"/>
-          <w:szCs w:val="40"/>
-        </w:rPr>
-      </w:pPr>
-      <w:r>
-        <w:rPr>
-          <w:rFonts w:ascii="Times New Roman" w:hAnsi="Times New Roman" w:cs="Times New Roman"/>
-          <w:sz w:val="40"/>
-          <w:szCs w:val="40"/>
-        </w:rPr>
-        <w:lastRenderedPageBreak/>
-        <w:t>Вибачте... які натяки?</w:t>
-      </w:r>
-    </w:p>
-    <w:p>
-      <w:pPr>
-        <w:rPr>
-          <w:rFonts w:ascii="Times New Roman" w:hAnsi="Times New Roman" w:cs="Times New Roman"/>
-          <w:sz w:val="40"/>
-          <w:szCs w:val="40"/>
-        </w:rPr>
-      </w:pPr>
-      <w:r>
-        <w:rPr>
-          <w:rFonts w:ascii="Times New Roman" w:hAnsi="Times New Roman" w:cs="Times New Roman"/>
-          <w:sz w:val="40"/>
-          <w:szCs w:val="40"/>
-        </w:rPr>
-        <w:t>Сергій. Гей, - пояснили Ернест Гавриловичі, - це слово заборонено госкомнадзором.</w:t>
-      </w:r>
-    </w:p>
-    <w:p>
-      <w:pPr>
-        <w:rPr>
-          <w:rFonts w:ascii="Times New Roman" w:hAnsi="Times New Roman" w:cs="Times New Roman"/>
-          <w:sz w:val="40"/>
-          <w:szCs w:val="40"/>
-        </w:rPr>
-      </w:pPr>
-      <w:r>
-        <w:rPr>
-          <w:rFonts w:ascii="Times New Roman" w:hAnsi="Times New Roman" w:cs="Times New Roman"/>
-          <w:sz w:val="40"/>
-          <w:szCs w:val="40"/>
-        </w:rPr>
-        <w:t>По-перше, - сказала на це Надія, - ми називаємо його Сережою, а не Сергієм. По-друге, він традиційної орієнтації. У нього є наречена Глаша і багато дітей. По-третє, це ж просто смішно.</w:t>
-      </w:r>
-    </w:p>
-    <w:p>
-      <w:pPr>
-        <w:rPr>
-          <w:rFonts w:ascii="Times New Roman" w:hAnsi="Times New Roman" w:cs="Times New Roman"/>
-          <w:sz w:val="40"/>
-          <w:szCs w:val="40"/>
-        </w:rPr>
-      </w:pPr>
-      <w:r>
-        <w:rPr>
-          <w:rFonts w:ascii="Times New Roman" w:hAnsi="Times New Roman" w:cs="Times New Roman"/>
-          <w:sz w:val="40"/>
-          <w:szCs w:val="40"/>
-        </w:rPr>
-        <w:t>Я вам тут не анекдоти розповідаю! Ой, розпуститись ви всі! Ідіть, ви вільні.</w:t>
-      </w:r>
-    </w:p>
-    <w:p>
-      <w:pPr>
-        <w:rPr>
-          <w:rFonts w:ascii="Times New Roman" w:hAnsi="Times New Roman" w:cs="Times New Roman"/>
-          <w:sz w:val="40"/>
-          <w:szCs w:val="40"/>
-        </w:rPr>
-      </w:pPr>
-      <w:r>
-        <w:rPr>
-          <w:rFonts w:ascii="Times New Roman" w:hAnsi="Times New Roman" w:cs="Times New Roman"/>
-          <w:sz w:val="40"/>
-          <w:szCs w:val="40"/>
-        </w:rPr>
-        <w:t>Ведучі вийшли з кабінету. На підвір'ї телеканалу їх зустрів "качок" з бандитським виглядом:</w:t>
-      </w:r>
-    </w:p>
-    <w:p>
-      <w:pPr>
-        <w:rPr>
-          <w:rFonts w:ascii="Times New Roman" w:hAnsi="Times New Roman" w:cs="Times New Roman"/>
-          <w:sz w:val="40"/>
-          <w:szCs w:val="40"/>
-        </w:rPr>
-      </w:pPr>
-      <w:r>
-        <w:rPr>
-          <w:rFonts w:ascii="Times New Roman" w:hAnsi="Times New Roman" w:cs="Times New Roman"/>
-          <w:sz w:val="40"/>
-          <w:szCs w:val="40"/>
-        </w:rPr>
-        <w:t>Ви Островзорові?</w:t>
-      </w:r>
-    </w:p>
-    <w:p>
-      <w:pPr>
-        <w:rPr>
-          <w:rFonts w:ascii="Times New Roman" w:hAnsi="Times New Roman" w:cs="Times New Roman"/>
-          <w:sz w:val="40"/>
-          <w:szCs w:val="40"/>
-        </w:rPr>
-      </w:pPr>
-      <w:r>
-        <w:rPr>
-          <w:rFonts w:ascii="Times New Roman" w:hAnsi="Times New Roman" w:cs="Times New Roman"/>
-          <w:sz w:val="40"/>
-          <w:szCs w:val="40"/>
-        </w:rPr>
-        <w:t>Ми, а що сталося?</w:t>
-      </w:r>
-    </w:p>
-    <w:p>
-      <w:pPr>
-        <w:rPr>
-          <w:rFonts w:ascii="Times New Roman" w:hAnsi="Times New Roman" w:cs="Times New Roman"/>
-          <w:sz w:val="40"/>
-          <w:szCs w:val="40"/>
-        </w:rPr>
-      </w:pPr>
-      <w:r>
-        <w:rPr>
-          <w:rFonts w:ascii="Times New Roman" w:hAnsi="Times New Roman" w:cs="Times New Roman"/>
-          <w:sz w:val="40"/>
-          <w:szCs w:val="40"/>
-        </w:rPr>
-        <w:t>Прошу вас пройти зі мною до автомобіля. Ось документ про ваше затримання.</w:t>
-      </w:r>
-    </w:p>
-    <w:p>
-      <w:pPr>
-        <w:rPr>
-          <w:rFonts w:ascii="Times New Roman" w:hAnsi="Times New Roman" w:cs="Times New Roman"/>
-          <w:sz w:val="40"/>
-          <w:szCs w:val="40"/>
-        </w:rPr>
-      </w:pPr>
-      <w:r>
-        <w:rPr>
-          <w:rFonts w:ascii="Times New Roman" w:hAnsi="Times New Roman" w:cs="Times New Roman"/>
-          <w:sz w:val="40"/>
-          <w:szCs w:val="40"/>
-        </w:rPr>
-        <w:t>За яким підставою...</w:t>
-      </w:r>
-    </w:p>
-    <w:p>
-      <w:pPr>
-        <w:rPr>
-          <w:rFonts w:ascii="Times New Roman" w:hAnsi="Times New Roman" w:cs="Times New Roman"/>
-          <w:sz w:val="40"/>
-          <w:szCs w:val="40"/>
-        </w:rPr>
-      </w:pPr>
-      <w:r>
-        <w:rPr>
-          <w:rFonts w:ascii="Times New Roman" w:hAnsi="Times New Roman" w:cs="Times New Roman"/>
-          <w:sz w:val="40"/>
-          <w:szCs w:val="40"/>
-        </w:rPr>
-        <w:t>Все вам пояснять.</w:t>
-      </w:r>
-    </w:p>
-    <w:p>
-      <w:pPr>
-        <w:rPr>
-          <w:rFonts w:ascii="Times New Roman" w:hAnsi="Times New Roman" w:cs="Times New Roman"/>
-          <w:sz w:val="40"/>
-          <w:szCs w:val="40"/>
-        </w:rPr>
-      </w:pPr>
-      <w:r>
-        <w:rPr>
-          <w:rFonts w:ascii="Times New Roman" w:hAnsi="Times New Roman" w:cs="Times New Roman"/>
-          <w:sz w:val="40"/>
-          <w:szCs w:val="40"/>
-        </w:rPr>
-        <w:t>Ми нікуди не поїдемо, - заявив найрішучішим чином Петр, - Ми...</w:t>
-      </w:r>
-    </w:p>
-    <w:p>
-      <w:pPr>
-        <w:rPr>
-          <w:rFonts w:ascii="Times New Roman" w:hAnsi="Times New Roman" w:cs="Times New Roman"/>
-          <w:sz w:val="40"/>
-          <w:szCs w:val="40"/>
-        </w:rPr>
-      </w:pPr>
-      <w:r>
-        <w:rPr>
-          <w:rFonts w:ascii="Times New Roman" w:hAnsi="Times New Roman" w:cs="Times New Roman"/>
-          <w:sz w:val="40"/>
-          <w:szCs w:val="40"/>
-        </w:rPr>
-        <w:t xml:space="preserve">Не встиг він закінчити репліку, як неочікувано з'явилися сильні хлопці (зламавши руки Островзоровим) і затолкали їх в салон автомобіля.Островзори не мали найменшого </w:t>
-      </w:r>
-      <w:r>
-        <w:rPr>
-          <w:rFonts w:ascii="Times New Roman" w:hAnsi="Times New Roman" w:cs="Times New Roman"/>
-          <w:sz w:val="40"/>
-          <w:szCs w:val="40"/>
-        </w:rPr>
-        <w:lastRenderedPageBreak/>
-        <w:t>уявлення, куди їх везуть. Їх обличчя були приховані під чорними капюшонами...</w:t>
-      </w:r>
-    </w:p>
-    <w:p>
-      <w:pPr>
-        <w:rPr>
-          <w:rFonts w:ascii="Times New Roman" w:hAnsi="Times New Roman" w:cs="Times New Roman"/>
-          <w:sz w:val="40"/>
-          <w:szCs w:val="40"/>
-        </w:rPr>
-      </w:pPr>
-      <w:r>
-        <w:rPr>
-          <w:rFonts w:ascii="Times New Roman" w:hAnsi="Times New Roman" w:cs="Times New Roman"/>
-          <w:sz w:val="40"/>
-          <w:szCs w:val="40"/>
-        </w:rPr>
-        <w:t>Машина зупинилась. Ведучих "Сили" витягнули з салону. З гудіння почулося, що вони знаходяться в ліфті, але чи піднімається він чи опускається, було неможливо зрозуміти. Ліфт зупинився. Капюшони було знято. Островзори опинилися в кімнаті без вікон, освітлювалося тісне, темне приміщення мутним лампочкою Ілліча, про яку у стародавні часи говорили: "Висить груша неможна з'їсти".</w:t>
-      </w:r>
-    </w:p>
-    <w:p>
-      <w:pPr>
-        <w:rPr>
-          <w:rFonts w:ascii="Times New Roman" w:hAnsi="Times New Roman" w:cs="Times New Roman"/>
-          <w:sz w:val="40"/>
-          <w:szCs w:val="40"/>
-        </w:rPr>
-      </w:pPr>
-      <w:r>
-        <w:rPr>
-          <w:rFonts w:ascii="Times New Roman" w:hAnsi="Times New Roman" w:cs="Times New Roman"/>
-          <w:sz w:val="40"/>
-          <w:szCs w:val="40"/>
-        </w:rPr>
-        <w:t>До кабінету увійшов молодий чоловік приємної зовнішності.</w:t>
-      </w:r>
-    </w:p>
-    <w:p>
-      <w:pPr>
-        <w:rPr>
-          <w:rFonts w:ascii="Times New Roman" w:hAnsi="Times New Roman" w:cs="Times New Roman"/>
-          <w:sz w:val="40"/>
-          <w:szCs w:val="40"/>
-        </w:rPr>
-      </w:pPr>
-      <w:r>
-        <w:rPr>
-          <w:rFonts w:ascii="Times New Roman" w:hAnsi="Times New Roman" w:cs="Times New Roman"/>
-          <w:sz w:val="40"/>
-          <w:szCs w:val="40"/>
-        </w:rPr>
-        <w:t>Прошу сідати.</w:t>
-      </w:r>
-    </w:p>
-    <w:p>
-      <w:pPr>
-        <w:rPr>
-          <w:rFonts w:ascii="Times New Roman" w:hAnsi="Times New Roman" w:cs="Times New Roman"/>
-          <w:sz w:val="40"/>
-          <w:szCs w:val="40"/>
-        </w:rPr>
-      </w:pPr>
-      <w:r>
-        <w:rPr>
-          <w:rFonts w:ascii="Times New Roman" w:hAnsi="Times New Roman" w:cs="Times New Roman"/>
-          <w:sz w:val="40"/>
-          <w:szCs w:val="40"/>
-        </w:rPr>
-        <w:t>Але тут один стілець!</w:t>
-      </w:r>
-    </w:p>
-    <w:p>
-      <w:pPr>
-        <w:rPr>
-          <w:rFonts w:ascii="Times New Roman" w:hAnsi="Times New Roman" w:cs="Times New Roman"/>
-          <w:sz w:val="40"/>
-          <w:szCs w:val="40"/>
-        </w:rPr>
-      </w:pPr>
-      <w:r>
-        <w:rPr>
-          <w:rFonts w:ascii="Times New Roman" w:hAnsi="Times New Roman" w:cs="Times New Roman"/>
-          <w:sz w:val="40"/>
-          <w:szCs w:val="40"/>
-        </w:rPr>
-        <w:t>Ой, вибачте.</w:t>
-      </w:r>
-    </w:p>
-    <w:p>
-      <w:pPr>
-        <w:rPr>
-          <w:rFonts w:ascii="Times New Roman" w:hAnsi="Times New Roman" w:cs="Times New Roman"/>
-          <w:sz w:val="40"/>
-          <w:szCs w:val="40"/>
-        </w:rPr>
-      </w:pPr>
-      <w:r>
-        <w:rPr>
-          <w:rFonts w:ascii="Times New Roman" w:hAnsi="Times New Roman" w:cs="Times New Roman"/>
-          <w:sz w:val="40"/>
-          <w:szCs w:val="40"/>
-        </w:rPr>
-        <w:t>Молодий чоловік вийшов з кімнати:</w:t>
-      </w:r>
-    </w:p>
-    <w:p>
-      <w:pPr>
-        <w:rPr>
-          <w:rFonts w:ascii="Times New Roman" w:hAnsi="Times New Roman" w:cs="Times New Roman"/>
-          <w:sz w:val="40"/>
-          <w:szCs w:val="40"/>
-        </w:rPr>
-      </w:pPr>
-      <w:r>
-        <w:rPr>
-          <w:rFonts w:ascii="Times New Roman" w:hAnsi="Times New Roman" w:cs="Times New Roman"/>
-          <w:sz w:val="40"/>
-          <w:szCs w:val="40"/>
-        </w:rPr>
-        <w:t>Прошу...</w:t>
-      </w:r>
-    </w:p>
-    <w:p>
-      <w:pPr>
-        <w:rPr>
-          <w:rFonts w:ascii="Times New Roman" w:hAnsi="Times New Roman" w:cs="Times New Roman"/>
-          <w:sz w:val="40"/>
-          <w:szCs w:val="40"/>
-        </w:rPr>
-      </w:pPr>
-      <w:r>
-        <w:rPr>
-          <w:rFonts w:ascii="Times New Roman" w:hAnsi="Times New Roman" w:cs="Times New Roman"/>
-          <w:sz w:val="40"/>
-          <w:szCs w:val="40"/>
-        </w:rPr>
-        <w:t>Молодий чоловік посміхнувся:</w:t>
-      </w:r>
-    </w:p>
-    <w:p>
-      <w:pPr>
-        <w:rPr>
-          <w:rFonts w:ascii="Times New Roman" w:hAnsi="Times New Roman" w:cs="Times New Roman"/>
-          <w:sz w:val="40"/>
-          <w:szCs w:val="40"/>
-        </w:rPr>
-      </w:pPr>
-      <w:r>
-        <w:rPr>
-          <w:rFonts w:ascii="Times New Roman" w:hAnsi="Times New Roman" w:cs="Times New Roman"/>
-          <w:sz w:val="40"/>
-          <w:szCs w:val="40"/>
-        </w:rPr>
-        <w:t>Ну, чому ми будемо битися над дрібницями, коли ми можемо відразу взяти їх за роги. Сподіваюсь, вам зрозуміло сутність і принцип... чому ви тут?</w:t>
-      </w:r>
-    </w:p>
-    <w:p>
-      <w:pPr>
-        <w:rPr>
-          <w:rFonts w:ascii="Times New Roman" w:hAnsi="Times New Roman" w:cs="Times New Roman"/>
-          <w:sz w:val="40"/>
-          <w:szCs w:val="40"/>
-        </w:rPr>
-      </w:pPr>
-      <w:r>
-        <w:rPr>
-          <w:rFonts w:ascii="Times New Roman" w:hAnsi="Times New Roman" w:cs="Times New Roman"/>
-          <w:sz w:val="40"/>
-          <w:szCs w:val="40"/>
-        </w:rPr>
-        <w:t>Не зовсім, - відповів Петр.</w:t>
-      </w:r>
-    </w:p>
-    <w:p>
-      <w:pPr>
-        <w:rPr>
-          <w:rFonts w:ascii="Times New Roman" w:hAnsi="Times New Roman" w:cs="Times New Roman"/>
-          <w:sz w:val="40"/>
-          <w:szCs w:val="40"/>
-        </w:rPr>
-      </w:pPr>
-      <w:r>
-        <w:rPr>
-          <w:rFonts w:ascii="Times New Roman" w:hAnsi="Times New Roman" w:cs="Times New Roman"/>
-          <w:sz w:val="40"/>
-          <w:szCs w:val="40"/>
-        </w:rPr>
-        <w:t>Навпаки, - перебила його Надія, - зовсім не зрозуміло: ні суттю, ні принципом.</w:t>
-      </w:r>
-    </w:p>
-    <w:p>
-      <w:pPr>
-        <w:rPr>
-          <w:rFonts w:ascii="Times New Roman" w:hAnsi="Times New Roman" w:cs="Times New Roman"/>
-          <w:sz w:val="40"/>
-          <w:szCs w:val="40"/>
-        </w:rPr>
-      </w:pPr>
-      <w:r>
-        <w:rPr>
-          <w:rFonts w:ascii="Times New Roman" w:hAnsi="Times New Roman" w:cs="Times New Roman"/>
-          <w:sz w:val="40"/>
-          <w:szCs w:val="40"/>
-        </w:rPr>
-        <w:lastRenderedPageBreak/>
-        <w:t>Треба позбавитися цієї пташки.</w:t>
-      </w:r>
-    </w:p>
-    <w:p>
-      <w:pPr>
-        <w:rPr>
-          <w:rFonts w:ascii="Times New Roman" w:hAnsi="Times New Roman" w:cs="Times New Roman"/>
-          <w:sz w:val="40"/>
-          <w:szCs w:val="40"/>
-        </w:rPr>
-      </w:pPr>
-      <w:r>
-        <w:rPr>
-          <w:rFonts w:ascii="Times New Roman" w:hAnsi="Times New Roman" w:cs="Times New Roman"/>
-          <w:sz w:val="40"/>
-          <w:szCs w:val="40"/>
-        </w:rPr>
-        <w:t>На якому підставі?</w:t>
-      </w:r>
-    </w:p>
-    <w:p>
-      <w:pPr>
-        <w:rPr>
-          <w:rFonts w:ascii="Times New Roman" w:hAnsi="Times New Roman" w:cs="Times New Roman"/>
-          <w:sz w:val="40"/>
-          <w:szCs w:val="40"/>
-        </w:rPr>
-      </w:pPr>
-      <w:r>
-        <w:rPr>
-          <w:rFonts w:ascii="Times New Roman" w:hAnsi="Times New Roman" w:cs="Times New Roman"/>
-          <w:sz w:val="40"/>
-          <w:szCs w:val="40"/>
-        </w:rPr>
-        <w:t>На підставі того, - молодий чоловік наставив серйозне обличчя, - що вона має забарвлення ворожньої нам країни. Вам ще, між іншим, пощастило, що ви живете у наше часи. Уявіть, що сталося б з вами, якби ви мали великої Вітчизняної пташку зі свастикою на крилі!</w:t>
-      </w:r>
-    </w:p>
-    <w:p>
-      <w:pPr>
-        <w:rPr>
-          <w:rFonts w:ascii="Times New Roman" w:hAnsi="Times New Roman" w:cs="Times New Roman"/>
-          <w:sz w:val="40"/>
-          <w:szCs w:val="40"/>
-        </w:rPr>
-      </w:pPr>
-      <w:r>
-        <w:rPr>
-          <w:rFonts w:ascii="Times New Roman" w:hAnsi="Times New Roman" w:cs="Times New Roman"/>
-          <w:sz w:val="40"/>
-          <w:szCs w:val="40"/>
-        </w:rPr>
-        <w:t>Добре, - сказала на це Надія, - але коли ми її купували... пташка мала оперіння братньої нам країни.</w:t>
-      </w:r>
-    </w:p>
-    <w:p>
-      <w:pPr>
-        <w:rPr>
-          <w:rFonts w:ascii="Times New Roman" w:hAnsi="Times New Roman" w:cs="Times New Roman"/>
-          <w:sz w:val="40"/>
-          <w:szCs w:val="40"/>
-        </w:rPr>
-      </w:pPr>
-      <w:r>
-        <w:rPr>
-          <w:rFonts w:ascii="Times New Roman" w:hAnsi="Times New Roman" w:cs="Times New Roman"/>
-          <w:sz w:val="40"/>
-          <w:szCs w:val="40"/>
-        </w:rPr>
-        <w:t>Але сьогодні все змінилося: або міняйте оперіння, або віддайте пташку нам.</w:t>
-      </w:r>
-    </w:p>
-    <w:p>
-      <w:pPr>
-        <w:rPr>
-          <w:rFonts w:ascii="Times New Roman" w:hAnsi="Times New Roman" w:cs="Times New Roman"/>
-          <w:sz w:val="40"/>
-          <w:szCs w:val="40"/>
-        </w:rPr>
-      </w:pPr>
-      <w:r>
-        <w:rPr>
-          <w:rFonts w:ascii="Times New Roman" w:hAnsi="Times New Roman" w:cs="Times New Roman"/>
-          <w:sz w:val="40"/>
-          <w:szCs w:val="40"/>
-        </w:rPr>
-        <w:t>Кому вам?</w:t>
-      </w:r>
-    </w:p>
-    <w:p>
-      <w:pPr>
-        <w:rPr>
-          <w:rFonts w:ascii="Times New Roman" w:hAnsi="Times New Roman" w:cs="Times New Roman"/>
-          <w:sz w:val="40"/>
-          <w:szCs w:val="40"/>
-        </w:rPr>
-      </w:pPr>
-      <w:r>
-        <w:rPr>
-          <w:rFonts w:ascii="Times New Roman" w:hAnsi="Times New Roman" w:cs="Times New Roman"/>
-          <w:sz w:val="40"/>
-          <w:szCs w:val="40"/>
-        </w:rPr>
-        <w:t>Органам національної безпеки. Повірте, це в вашіх же інтересах. Уявіть наслідки, які чекають вас і пташку, якщо патріотично настроєні громадяни дізнаються про цей факт.</w:t>
-      </w:r>
-    </w:p>
-    <w:p>
-      <w:pPr>
-        <w:rPr>
-          <w:rFonts w:ascii="Times New Roman" w:hAnsi="Times New Roman" w:cs="Times New Roman"/>
-          <w:sz w:val="40"/>
-          <w:szCs w:val="40"/>
-        </w:rPr>
-      </w:pPr>
-      <w:r>
-        <w:rPr>
-          <w:rFonts w:ascii="Times New Roman" w:hAnsi="Times New Roman" w:cs="Times New Roman"/>
-          <w:sz w:val="40"/>
-          <w:szCs w:val="40"/>
-        </w:rPr>
-        <w:t>Ми покинемо цей світ, але пташку не віддамо! - виголосила Надія з пафосом.</w:t>
-      </w:r>
-    </w:p>
-    <w:p>
-      <w:pPr>
-        <w:rPr>
-          <w:rFonts w:ascii="Times New Roman" w:hAnsi="Times New Roman" w:cs="Times New Roman"/>
-          <w:sz w:val="40"/>
-          <w:szCs w:val="40"/>
-        </w:rPr>
-      </w:pPr>
-      <w:r>
-        <w:rPr>
-          <w:rFonts w:ascii="Times New Roman" w:hAnsi="Times New Roman" w:cs="Times New Roman"/>
-          <w:sz w:val="40"/>
-          <w:szCs w:val="40"/>
-        </w:rPr>
-        <w:t>Представник національної безпеки дав їм два дні на прийняття остаточного рішення.</w:t>
-      </w:r>
-    </w:p>
-    <w:p>
-      <w:pPr>
-        <w:rPr>
-          <w:rFonts w:ascii="Times New Roman" w:hAnsi="Times New Roman" w:cs="Times New Roman"/>
-          <w:sz w:val="40"/>
-          <w:szCs w:val="40"/>
-        </w:rPr>
-      </w:pPr>
-      <w:r>
-        <w:rPr>
-          <w:rFonts w:ascii="Times New Roman" w:hAnsi="Times New Roman" w:cs="Times New Roman"/>
-          <w:sz w:val="40"/>
-          <w:szCs w:val="40"/>
-        </w:rPr>
-        <w:t xml:space="preserve">Петру і Надії знову насунули на голову капюшони. Автомобіль знову довго мандрував вулицями міста, </w:t>
-      </w:r>
-      <w:r>
-        <w:rPr>
-          <w:rFonts w:ascii="Times New Roman" w:hAnsi="Times New Roman" w:cs="Times New Roman"/>
-          <w:sz w:val="40"/>
-          <w:szCs w:val="40"/>
-        </w:rPr>
-        <w:lastRenderedPageBreak/>
-        <w:t>нарешті вони опинилися біля дверей своєї трирівневої квартири.</w:t>
-      </w:r>
-    </w:p>
-    <w:p>
-      <w:pPr>
-        <w:rPr>
-          <w:rFonts w:ascii="Times New Roman" w:hAnsi="Times New Roman" w:cs="Times New Roman"/>
-          <w:sz w:val="40"/>
-          <w:szCs w:val="40"/>
-        </w:rPr>
-      </w:pPr>
-      <w:r>
-        <w:rPr>
-          <w:rFonts w:ascii="Times New Roman" w:hAnsi="Times New Roman" w:cs="Times New Roman"/>
-          <w:sz w:val="40"/>
-          <w:szCs w:val="40"/>
-        </w:rPr>
-        <w:t>Петр і Надія не чекали на закінчення ультиматуму органів державної безпеки. Наступного дня вони вирушили на центральний майдан, витягли фотографію Сережи і почали скандувати:</w:t>
-      </w:r>
-    </w:p>
-    <w:p>
-      <w:pPr>
-        <w:rPr>
-          <w:rFonts w:ascii="Times New Roman" w:hAnsi="Times New Roman" w:cs="Times New Roman"/>
-          <w:sz w:val="40"/>
-          <w:szCs w:val="40"/>
-        </w:rPr>
-      </w:pPr>
-      <w:r>
-        <w:rPr>
-          <w:rFonts w:ascii="Times New Roman" w:hAnsi="Times New Roman" w:cs="Times New Roman"/>
-          <w:sz w:val="40"/>
-          <w:szCs w:val="40"/>
-        </w:rPr>
-        <w:t>Свободу пташці!</w:t>
-      </w:r>
-    </w:p>
-    <w:p>
-      <w:pPr>
-        <w:rPr>
-          <w:rFonts w:ascii="Times New Roman" w:hAnsi="Times New Roman" w:cs="Times New Roman"/>
-          <w:sz w:val="40"/>
-          <w:szCs w:val="40"/>
-        </w:rPr>
-      </w:pPr>
-      <w:r>
-        <w:rPr>
-          <w:rFonts w:ascii="Times New Roman" w:hAnsi="Times New Roman" w:cs="Times New Roman"/>
-          <w:sz w:val="40"/>
-          <w:szCs w:val="40"/>
-        </w:rPr>
-        <w:t>Побачивши, кого захищають протестувальники, їх негайно почали бити усвідомлені, патріотично настроєні громадяни, які допомогли поліції затримати прихильників ворожих птахів і загнати їх до автозаку.</w:t>
-      </w:r>
-    </w:p>
-    <w:p>
-      <w:pPr>
-        <w:rPr>
-          <w:rFonts w:ascii="Times New Roman" w:hAnsi="Times New Roman" w:cs="Times New Roman"/>
-          <w:sz w:val="40"/>
-          <w:szCs w:val="40"/>
-        </w:rPr>
-      </w:pPr>
-      <w:r>
-        <w:rPr>
-          <w:rFonts w:ascii="Times New Roman" w:hAnsi="Times New Roman" w:cs="Times New Roman"/>
-          <w:sz w:val="40"/>
-          <w:szCs w:val="40"/>
-        </w:rPr>
-        <w:t>Покинувши всі свої майно, разом з папугою Островзорови таємно залишили улюблену, ситу Рідну землю і знайшли пристань в невідомій країні, яку керувала кліка алкоголіків і наркоманів.</w:t>
-      </w:r>
-    </w:p>
-    <w:p>
-      <w:pPr>
-        <w:rPr>
-          <w:rFonts w:ascii="Times New Roman" w:hAnsi="Times New Roman" w:cs="Times New Roman"/>
-          <w:sz w:val="40"/>
-          <w:szCs w:val="40"/>
-        </w:rPr>
-      </w:pPr>
-      <w:r>
-        <w:rPr>
-          <w:rFonts w:ascii="Times New Roman" w:hAnsi="Times New Roman" w:cs="Times New Roman"/>
-          <w:sz w:val="40"/>
-          <w:szCs w:val="40"/>
-        </w:rPr>
-        <w:t>Тепер перед ними стоїть нелегка задача відучити багато переслідуваного Сережу від вислову "Смерть жидобендоровцям", який він вимовляє на свій папужин манер "Смерть жидобендеровцям".</w:t>
-      </w:r>
-    </w:p>
-    <w:p>
-      <w:pPr>
-        <w:spacing w:line="240" w:lineRule="auto"/>
-        <w:rPr>
-          <w:rFonts w:ascii="Times New Roman" w:eastAsia="Times New Roman" w:hAnsi="Times New Roman" w:cs="Times New Roman"/>
-          <w:color w:val="000000"/>
-          <w:sz w:val="40"/>
-          <w:szCs w:val="40"/>
-          <w:lang w:eastAsia="ru-RU"/>
-        </w:rPr>
-      </w:pPr>
-    </w:p>
-    <w:p>
-      <w:pPr>
-        <w:spacing w:line="240" w:lineRule="auto"/>
-        <w:rPr>
-          <w:rFonts w:ascii="Times New Roman" w:eastAsia="Times New Roman" w:hAnsi="Times New Roman" w:cs="Times New Roman"/>
           <w:b/>
           <w:bCs/>
-          <w:color w:val="000000"/>
-          <w:sz w:val="40"/>
-          <w:szCs w:val="40"/>
-          <w:lang w:eastAsia="ru-RU"/>
-        </w:rPr>
-      </w:pPr>
-      <w:r>
-        <w:rPr>
-          <w:rFonts w:ascii="Times New Roman" w:eastAsia="Times New Roman" w:hAnsi="Times New Roman" w:cs="Times New Roman"/>
+          <w:sz w:val="44"/>
+          <w:szCs w:val="44"/>
+          <w:lang w:val="en-CA"/>
+        </w:rPr>
+      </w:pPr>
+      <w:r>
+        <w:rPr>
+          <w:rFonts w:ascii="Arial" w:hAnsi="Arial" w:cs="Arial"/>
           <w:b/>
           <w:bCs/>
+          <w:color w:val="222222"/>
+          <w:sz w:val="44"/>
+          <w:szCs w:val="44"/>
+          <w:shd w:val="clear" w:color="auto" w:fill="FFFFFF"/>
+        </w:rPr>
+        <w:t>Збірка оповідань Війна на сході</w:t>
+      </w:r>
+    </w:p>
+    <w:p>
+      <w:pPr>
+        <w:rPr>
+          <w:rFonts w:ascii="Times New Roman" w:hAnsi="Times New Roman" w:cs="Times New Roman"/>
+          <w:sz w:val="40"/>
+          <w:szCs w:val="40"/>
+          <w:lang w:val="en-CA"/>
+        </w:rPr>
+      </w:pPr>
+    </w:p>
+    <w:p>
+      <w:pPr>
+        <w:rPr>
+          <w:rFonts w:ascii="Times New Roman" w:hAnsi="Times New Roman" w:cs="Times New Roman"/>
+          <w:sz w:val="40"/>
+          <w:szCs w:val="40"/>
+        </w:rPr>
+      </w:pPr>
+      <w:r>
+        <w:rPr>
+          <w:rFonts w:ascii="Times New Roman" w:hAnsi="Times New Roman" w:cs="Times New Roman"/>
+          <w:sz w:val="40"/>
+          <w:szCs w:val="40"/>
+        </w:rPr>
+        <w:t>Сережа хороший.</w:t>
+      </w:r>
+    </w:p>
+    <w:p>
+      <w:pPr>
+        <w:rPr>
+          <w:rFonts w:ascii="Times New Roman" w:hAnsi="Times New Roman" w:cs="Times New Roman"/>
+          <w:sz w:val="40"/>
+          <w:szCs w:val="40"/>
+        </w:rPr>
+      </w:pPr>
+    </w:p>
+    <w:p>
+      <w:pPr>
+        <w:rPr>
+          <w:rFonts w:ascii="Times New Roman" w:hAnsi="Times New Roman" w:cs="Times New Roman"/>
+          <w:sz w:val="40"/>
+          <w:szCs w:val="40"/>
+        </w:rPr>
+      </w:pPr>
+      <w:r>
+        <w:rPr>
+          <w:rFonts w:ascii="Times New Roman" w:hAnsi="Times New Roman" w:cs="Times New Roman"/>
+          <w:sz w:val="40"/>
+          <w:szCs w:val="40"/>
+        </w:rPr>
+        <w:t>На запитання початкуючого сценариста:</w:t>
+      </w:r>
+    </w:p>
+    <w:p>
+      <w:pPr>
+        <w:rPr>
+          <w:rFonts w:ascii="Times New Roman" w:hAnsi="Times New Roman" w:cs="Times New Roman"/>
+          <w:sz w:val="40"/>
+          <w:szCs w:val="40"/>
+        </w:rPr>
+      </w:pPr>
+    </w:p>
+    <w:p>
+      <w:pPr>
+        <w:rPr>
+          <w:rFonts w:ascii="Times New Roman" w:hAnsi="Times New Roman" w:cs="Times New Roman"/>
+          <w:sz w:val="40"/>
+          <w:szCs w:val="40"/>
+        </w:rPr>
+      </w:pPr>
+      <w:r>
+        <w:rPr>
+          <w:rFonts w:ascii="Times New Roman" w:hAnsi="Times New Roman" w:cs="Times New Roman"/>
+          <w:sz w:val="40"/>
+          <w:szCs w:val="40"/>
+        </w:rPr>
+        <w:t>Які жанри та герої цікавлять вашу кіностудію...</w:t>
+      </w:r>
+    </w:p>
+    <w:p>
+      <w:pPr>
+        <w:rPr>
+          <w:rFonts w:ascii="Times New Roman" w:hAnsi="Times New Roman" w:cs="Times New Roman"/>
+          <w:sz w:val="40"/>
+          <w:szCs w:val="40"/>
+        </w:rPr>
+      </w:pPr>
+      <w:r>
+        <w:rPr>
+          <w:rFonts w:ascii="Times New Roman" w:hAnsi="Times New Roman" w:cs="Times New Roman"/>
+          <w:sz w:val="40"/>
+          <w:szCs w:val="40"/>
+        </w:rPr>
+        <w:t>Керівництво кінокомпанії зазвичай відповідає наступним чином:</w:t>
+      </w:r>
+    </w:p>
+    <w:p>
+      <w:pPr>
+        <w:rPr>
+          <w:rFonts w:ascii="Times New Roman" w:hAnsi="Times New Roman" w:cs="Times New Roman"/>
+          <w:sz w:val="40"/>
+          <w:szCs w:val="40"/>
+        </w:rPr>
+      </w:pPr>
+    </w:p>
+    <w:p>
+      <w:pPr>
+        <w:rPr>
+          <w:rFonts w:ascii="Times New Roman" w:hAnsi="Times New Roman" w:cs="Times New Roman"/>
+          <w:sz w:val="40"/>
+          <w:szCs w:val="40"/>
+        </w:rPr>
+      </w:pPr>
+      <w:r>
+        <w:rPr>
+          <w:rFonts w:ascii="Times New Roman" w:hAnsi="Times New Roman" w:cs="Times New Roman"/>
+          <w:sz w:val="40"/>
+          <w:szCs w:val="40"/>
+        </w:rPr>
+        <w:t>Нас насправді цікавлять мелодраматичні детективи (з коханням у сюжеті) з цікавими героями, які не старше середнього віку.</w:t>
+      </w:r>
+    </w:p>
+    <w:p>
+      <w:pPr>
+        <w:rPr>
+          <w:rFonts w:ascii="Times New Roman" w:hAnsi="Times New Roman" w:cs="Times New Roman"/>
+          <w:sz w:val="40"/>
+          <w:szCs w:val="40"/>
+        </w:rPr>
+      </w:pPr>
+      <w:r>
+        <w:rPr>
+          <w:rFonts w:ascii="Times New Roman" w:hAnsi="Times New Roman" w:cs="Times New Roman"/>
+          <w:sz w:val="40"/>
+          <w:szCs w:val="40"/>
+        </w:rPr>
+        <w:t>Герої даної оповіді - Петро та Надія Острозорови - саме відповідають вимогам кінопродюсерів. По-перше, вони люди середнього віку. По-друге, дуже цікаві персонажі.</w:t>
+      </w:r>
+    </w:p>
+    <w:p>
+      <w:pPr>
+        <w:rPr>
+          <w:rFonts w:ascii="Times New Roman" w:hAnsi="Times New Roman" w:cs="Times New Roman"/>
+          <w:sz w:val="40"/>
+          <w:szCs w:val="40"/>
+        </w:rPr>
+      </w:pPr>
+    </w:p>
+    <w:p>
+      <w:pPr>
+        <w:rPr>
+          <w:rFonts w:ascii="Times New Roman" w:hAnsi="Times New Roman" w:cs="Times New Roman"/>
+          <w:sz w:val="40"/>
+          <w:szCs w:val="40"/>
+        </w:rPr>
+      </w:pPr>
+      <w:r>
+        <w:rPr>
+          <w:rFonts w:ascii="Times New Roman" w:hAnsi="Times New Roman" w:cs="Times New Roman"/>
+          <w:sz w:val="40"/>
+          <w:szCs w:val="40"/>
+        </w:rPr>
+        <w:t>А як їм не бути цікавими з їхнім соціальним статусом та зарплатами у тисячах. З трьома поверхами у квартирі. Віллою - однією на французькій Рів'єрі, а іншою в місті зі снів та фантазій Пальма-де-Майорка...</w:t>
+      </w:r>
+    </w:p>
+    <w:p>
+      <w:pPr>
+        <w:rPr>
+          <w:rFonts w:ascii="Times New Roman" w:hAnsi="Times New Roman" w:cs="Times New Roman"/>
+          <w:sz w:val="40"/>
+          <w:szCs w:val="40"/>
+        </w:rPr>
+      </w:pPr>
+    </w:p>
+    <w:p>
+      <w:pPr>
+        <w:rPr>
+          <w:rFonts w:ascii="Times New Roman" w:hAnsi="Times New Roman" w:cs="Times New Roman"/>
+          <w:sz w:val="40"/>
+          <w:szCs w:val="40"/>
+        </w:rPr>
+      </w:pPr>
+      <w:r>
+        <w:rPr>
+          <w:rFonts w:ascii="Times New Roman" w:hAnsi="Times New Roman" w:cs="Times New Roman"/>
+          <w:sz w:val="40"/>
+          <w:szCs w:val="40"/>
+        </w:rPr>
+        <w:t>Петро та Надія працюють ведучими громадсько-політичної програми "Сила в правді" на головному телеканалі країни. Те, що їх держава сьогодні єдина, злагоджена і монолітна, як ніколи - є безсумнівною заслугою Острозорових. Тому владні чоловіки не оминають їх своєю увагою та батьківською турботою. Кожен рік їх відзначають пам'ятним знаком, медаллю або навіть орденом.</w:t>
+      </w:r>
+    </w:p>
+    <w:p>
+      <w:pPr>
+        <w:rPr>
+          <w:rFonts w:ascii="Times New Roman" w:hAnsi="Times New Roman" w:cs="Times New Roman"/>
+          <w:sz w:val="40"/>
+          <w:szCs w:val="40"/>
+        </w:rPr>
+      </w:pPr>
+    </w:p>
+    <w:p>
+      <w:pPr>
+        <w:rPr>
+          <w:rFonts w:ascii="Times New Roman" w:hAnsi="Times New Roman" w:cs="Times New Roman"/>
+          <w:sz w:val="40"/>
+          <w:szCs w:val="40"/>
+        </w:rPr>
+      </w:pPr>
+      <w:r>
+        <w:rPr>
+          <w:rFonts w:ascii="Times New Roman" w:hAnsi="Times New Roman" w:cs="Times New Roman"/>
+          <w:sz w:val="40"/>
+          <w:szCs w:val="40"/>
+        </w:rPr>
+        <w:t>У своїх передачах ведучі програми "Сила в правді" з вогнем, палкістю та непереборною, навіть маніакальною пристрастю захищають і виправдовують усі змагання лідера їхньої держави, і роблять вони це, як здається багатьом, не з бажанням хайпувати, а з чистого серця. Чому не серця? Тому що за 25 років спільного життя їхні серця стали одним загальним, б'ються в ритмі правди та благородства!</w:t>
+      </w:r>
+    </w:p>
+    <w:p>
+      <w:pPr>
+        <w:rPr>
+          <w:rFonts w:ascii="Times New Roman" w:hAnsi="Times New Roman" w:cs="Times New Roman"/>
+          <w:sz w:val="40"/>
+          <w:szCs w:val="40"/>
+        </w:rPr>
+      </w:pPr>
+    </w:p>
+    <w:p>
+      <w:pPr>
+        <w:rPr>
+          <w:rFonts w:ascii="Times New Roman" w:hAnsi="Times New Roman" w:cs="Times New Roman"/>
+          <w:sz w:val="40"/>
+          <w:szCs w:val="40"/>
+        </w:rPr>
+      </w:pPr>
+      <w:r>
+        <w:rPr>
+          <w:rFonts w:ascii="Times New Roman" w:hAnsi="Times New Roman" w:cs="Times New Roman"/>
+          <w:sz w:val="40"/>
+          <w:szCs w:val="40"/>
+        </w:rPr>
+        <w:t>Коли їх запитують в онлайн-чатах:</w:t>
+      </w:r>
+    </w:p>
+    <w:p>
+      <w:pPr>
+        <w:rPr>
+          <w:rFonts w:ascii="Times New Roman" w:hAnsi="Times New Roman" w:cs="Times New Roman"/>
+          <w:sz w:val="40"/>
+          <w:szCs w:val="40"/>
+        </w:rPr>
+      </w:pPr>
+    </w:p>
+    <w:p>
+      <w:pPr>
+        <w:rPr>
+          <w:rFonts w:ascii="Times New Roman" w:hAnsi="Times New Roman" w:cs="Times New Roman"/>
+          <w:sz w:val="40"/>
+          <w:szCs w:val="40"/>
+        </w:rPr>
+      </w:pPr>
+      <w:r>
+        <w:rPr>
+          <w:rFonts w:ascii="Times New Roman" w:hAnsi="Times New Roman" w:cs="Times New Roman"/>
+          <w:sz w:val="40"/>
+          <w:szCs w:val="40"/>
+        </w:rPr>
+        <w:t>Яке ваше політичне кредо?</w:t>
+      </w:r>
+    </w:p>
+    <w:p>
+      <w:pPr>
+        <w:rPr>
+          <w:rFonts w:ascii="Times New Roman" w:hAnsi="Times New Roman" w:cs="Times New Roman"/>
+          <w:sz w:val="40"/>
+          <w:szCs w:val="40"/>
+        </w:rPr>
+      </w:pPr>
+      <w:r>
+        <w:rPr>
+          <w:rFonts w:ascii="Times New Roman" w:hAnsi="Times New Roman" w:cs="Times New Roman"/>
+          <w:sz w:val="40"/>
+          <w:szCs w:val="40"/>
+        </w:rPr>
+        <w:t>Петро відповідає:</w:t>
+      </w:r>
+    </w:p>
+    <w:p>
+      <w:pPr>
+        <w:rPr>
+          <w:rFonts w:ascii="Times New Roman" w:hAnsi="Times New Roman" w:cs="Times New Roman"/>
+          <w:sz w:val="40"/>
+          <w:szCs w:val="40"/>
+        </w:rPr>
+      </w:pPr>
+      <w:r>
+        <w:rPr>
+          <w:rFonts w:ascii="Times New Roman" w:hAnsi="Times New Roman" w:cs="Times New Roman"/>
+          <w:sz w:val="40"/>
+          <w:szCs w:val="40"/>
+        </w:rPr>
+        <w:t>Завжди з лідером.</w:t>
+      </w:r>
+    </w:p>
+    <w:p>
+      <w:pPr>
+        <w:rPr>
+          <w:rFonts w:ascii="Times New Roman" w:hAnsi="Times New Roman" w:cs="Times New Roman"/>
+          <w:sz w:val="40"/>
+          <w:szCs w:val="40"/>
+        </w:rPr>
+      </w:pPr>
+      <w:r>
+        <w:rPr>
+          <w:rFonts w:ascii="Times New Roman" w:hAnsi="Times New Roman" w:cs="Times New Roman"/>
+          <w:sz w:val="40"/>
+          <w:szCs w:val="40"/>
+        </w:rPr>
+        <w:lastRenderedPageBreak/>
+        <w:t>А Надія доповнює:</w:t>
+      </w:r>
+    </w:p>
+    <w:p>
+      <w:pPr>
+        <w:rPr>
+          <w:rFonts w:ascii="Times New Roman" w:hAnsi="Times New Roman" w:cs="Times New Roman"/>
+          <w:sz w:val="40"/>
+          <w:szCs w:val="40"/>
+        </w:rPr>
+      </w:pPr>
+      <w:r>
+        <w:rPr>
+          <w:rFonts w:ascii="Times New Roman" w:hAnsi="Times New Roman" w:cs="Times New Roman"/>
+          <w:sz w:val="40"/>
+          <w:szCs w:val="40"/>
+        </w:rPr>
+        <w:t>Немає лідера - немає країни.</w:t>
+      </w:r>
+    </w:p>
+    <w:p>
+      <w:pPr>
+        <w:rPr>
+          <w:rFonts w:ascii="Times New Roman" w:hAnsi="Times New Roman" w:cs="Times New Roman"/>
+          <w:sz w:val="40"/>
+          <w:szCs w:val="40"/>
+        </w:rPr>
+      </w:pPr>
+      <w:r>
+        <w:rPr>
+          <w:rFonts w:ascii="Times New Roman" w:hAnsi="Times New Roman" w:cs="Times New Roman"/>
+          <w:sz w:val="40"/>
+          <w:szCs w:val="40"/>
+        </w:rPr>
+        <w:t>Острозорови впевнені, що їхній державі дуже пощастило з вождем, лідером, головою, королем, президентом. Вони вважають, що розпочата главою їхньої держави (і за сумісництвом головнокомандуючим) спецоперація, а точніше, повномасштабна війна, є правильною та необхідною акцією.</w:t>
+      </w:r>
+    </w:p>
+    <w:p>
+      <w:pPr>
+        <w:rPr>
+          <w:rFonts w:ascii="Times New Roman" w:hAnsi="Times New Roman" w:cs="Times New Roman"/>
+          <w:sz w:val="40"/>
+          <w:szCs w:val="40"/>
+        </w:rPr>
+      </w:pPr>
+      <w:r>
+        <w:rPr>
+          <w:rFonts w:ascii="Times New Roman" w:hAnsi="Times New Roman" w:cs="Times New Roman"/>
+          <w:sz w:val="40"/>
+          <w:szCs w:val="40"/>
+        </w:rPr>
+        <w:t>У своїй авторській програмі "Сила в правді" Петро і Надія жваво, яскраво і водночас трогательно описують злочини нацистського (як називається в вищих ешелонах влади) режиму Недостраної країни, на території якої проходить спецоперація. Зовсім природньо вони кленуть і обзивають на всі лади фюрера Недостраної - кінцевого алкоголіка та втратившихся наркоманів - членів його уряду: в масовому знищенні власного народу...</w:t>
+      </w:r>
+    </w:p>
+    <w:p>
+      <w:pPr>
+        <w:rPr>
+          <w:rFonts w:ascii="Times New Roman" w:hAnsi="Times New Roman" w:cs="Times New Roman"/>
+          <w:sz w:val="40"/>
+          <w:szCs w:val="40"/>
+        </w:rPr>
+      </w:pPr>
+    </w:p>
+    <w:p>
+      <w:pPr>
+        <w:rPr>
+          <w:rFonts w:ascii="Times New Roman" w:hAnsi="Times New Roman" w:cs="Times New Roman"/>
+          <w:sz w:val="40"/>
+          <w:szCs w:val="40"/>
+        </w:rPr>
+      </w:pPr>
+      <w:r>
+        <w:rPr>
+          <w:rFonts w:ascii="Times New Roman" w:hAnsi="Times New Roman" w:cs="Times New Roman"/>
+          <w:sz w:val="40"/>
+          <w:szCs w:val="40"/>
+        </w:rPr>
+        <w:t>Що у нас сьогодні? - запиталася у репортера каналу Надія. - Є щось цікавеньке?</w:t>
+      </w:r>
+    </w:p>
+    <w:p>
+      <w:pPr>
+        <w:rPr>
+          <w:rFonts w:ascii="Times New Roman" w:hAnsi="Times New Roman" w:cs="Times New Roman"/>
+          <w:sz w:val="40"/>
+          <w:szCs w:val="40"/>
+        </w:rPr>
+      </w:pPr>
+      <w:r>
+        <w:rPr>
+          <w:rFonts w:ascii="Times New Roman" w:hAnsi="Times New Roman" w:cs="Times New Roman"/>
+          <w:sz w:val="40"/>
+          <w:szCs w:val="40"/>
+        </w:rPr>
+        <w:t>Подивіться сюди.</w:t>
+      </w:r>
+    </w:p>
+    <w:p>
+      <w:pPr>
+        <w:rPr>
+          <w:rFonts w:ascii="Times New Roman" w:hAnsi="Times New Roman" w:cs="Times New Roman"/>
+          <w:sz w:val="40"/>
+          <w:szCs w:val="40"/>
+        </w:rPr>
+      </w:pPr>
+      <w:r>
+        <w:rPr>
+          <w:rFonts w:ascii="Times New Roman" w:hAnsi="Times New Roman" w:cs="Times New Roman"/>
+          <w:sz w:val="40"/>
+          <w:szCs w:val="40"/>
+        </w:rPr>
+        <w:t>Репортер увімкнув запис відзнятого ним напередодні матеріалу...</w:t>
+      </w:r>
+    </w:p>
+    <w:p>
+      <w:pPr>
+        <w:rPr>
+          <w:rFonts w:ascii="Times New Roman" w:hAnsi="Times New Roman" w:cs="Times New Roman"/>
+          <w:sz w:val="40"/>
+          <w:szCs w:val="40"/>
+        </w:rPr>
+      </w:pPr>
+      <w:r>
+        <w:rPr>
+          <w:rFonts w:ascii="Times New Roman" w:hAnsi="Times New Roman" w:cs="Times New Roman"/>
+          <w:sz w:val="40"/>
+          <w:szCs w:val="40"/>
+        </w:rPr>
+        <w:lastRenderedPageBreak/>
+        <w:t>Того ж вечора Надія показала матеріал Петру, якому нездоровилося у його шикарній трьохрівневій квартирі.</w:t>
+      </w:r>
+    </w:p>
+    <w:p>
+      <w:pPr>
+        <w:rPr>
+          <w:rFonts w:ascii="Times New Roman" w:hAnsi="Times New Roman" w:cs="Times New Roman"/>
+          <w:sz w:val="40"/>
+          <w:szCs w:val="40"/>
+        </w:rPr>
+      </w:pPr>
+    </w:p>
+    <w:p>
+      <w:pPr>
+        <w:rPr>
+          <w:rFonts w:ascii="Times New Roman" w:hAnsi="Times New Roman" w:cs="Times New Roman"/>
+          <w:sz w:val="40"/>
+          <w:szCs w:val="40"/>
+        </w:rPr>
+      </w:pPr>
+      <w:r>
+        <w:rPr>
+          <w:rFonts w:ascii="Times New Roman" w:hAnsi="Times New Roman" w:cs="Times New Roman"/>
+          <w:sz w:val="40"/>
+          <w:szCs w:val="40"/>
+        </w:rPr>
+        <w:t>Який патріотичний порив! - фанфаронно вигукнув (після перегляду матеріалу) Петро. - Скільки благородного гніву! Браво! Браво! Показуємо цей сюжет у нашому наступному "Силі".</w:t>
+      </w:r>
+    </w:p>
+    <w:p>
+      <w:pPr>
+        <w:rPr>
+          <w:rFonts w:ascii="Times New Roman" w:hAnsi="Times New Roman" w:cs="Times New Roman"/>
+          <w:sz w:val="40"/>
+          <w:szCs w:val="40"/>
+        </w:rPr>
+      </w:pPr>
+      <w:r>
+        <w:rPr>
+          <w:rFonts w:ascii="Times New Roman" w:hAnsi="Times New Roman" w:cs="Times New Roman"/>
+          <w:sz w:val="40"/>
+          <w:szCs w:val="40"/>
+        </w:rPr>
+        <w:t>"Сила", так, між нами, називають Острозорови свою програму.</w:t>
+      </w:r>
+    </w:p>
+    <w:p>
+      <w:pPr>
+        <w:rPr>
+          <w:rFonts w:ascii="Times New Roman" w:hAnsi="Times New Roman" w:cs="Times New Roman"/>
+          <w:sz w:val="40"/>
+          <w:szCs w:val="40"/>
+        </w:rPr>
+      </w:pPr>
+      <w:r>
+        <w:rPr>
+          <w:rFonts w:ascii="Times New Roman" w:hAnsi="Times New Roman" w:cs="Times New Roman"/>
+          <w:sz w:val="40"/>
+          <w:szCs w:val="40"/>
+        </w:rPr>
+        <w:t>А чи не жорстко це? - Подертя нігтьовою пилочкою намальовані високі пучки волосся, запиталася Надія. - Все-таки побита молода дівчина, юне створіння... І все це через пустощі. Манікюр кольору Недостраної! Можливо, вона навіть не знала, що фарбує нігті у її кольори.</w:t>
+      </w:r>
+    </w:p>
+    <w:p>
+      <w:pPr>
+        <w:rPr>
+          <w:rFonts w:ascii="Times New Roman" w:hAnsi="Times New Roman" w:cs="Times New Roman"/>
+          <w:sz w:val="40"/>
+          <w:szCs w:val="40"/>
+        </w:rPr>
+      </w:pPr>
+      <w:r>
+        <w:rPr>
+          <w:rFonts w:ascii="Times New Roman" w:hAnsi="Times New Roman" w:cs="Times New Roman"/>
+          <w:sz w:val="40"/>
+          <w:szCs w:val="40"/>
+        </w:rPr>
+        <w:t>Це що за пустощі, - обурився Петро, - що ти таке кажеш, Наді. Як це не знала, коли ми з тобою день і ніч говоримо і показуємо символи режиму алкашів і наркоманів. Так що все в рамках. Треба ще й манікюрницю притягнути до відповідальності. Може, у них там у салоні терористична група заповзялася.</w:t>
+      </w:r>
+    </w:p>
+    <w:p>
+      <w:pPr>
+        <w:rPr>
+          <w:rFonts w:ascii="Times New Roman" w:hAnsi="Times New Roman" w:cs="Times New Roman"/>
+          <w:sz w:val="40"/>
+          <w:szCs w:val="40"/>
+        </w:rPr>
+      </w:pPr>
+      <w:r>
+        <w:rPr>
+          <w:rFonts w:ascii="Times New Roman" w:hAnsi="Times New Roman" w:cs="Times New Roman"/>
+          <w:sz w:val="40"/>
+          <w:szCs w:val="40"/>
+        </w:rPr>
+        <w:t>Але ж...</w:t>
+      </w:r>
+    </w:p>
+    <w:p>
+      <w:pPr>
+        <w:rPr>
+          <w:rFonts w:ascii="Times New Roman" w:hAnsi="Times New Roman" w:cs="Times New Roman"/>
+          <w:sz w:val="40"/>
+          <w:szCs w:val="40"/>
+        </w:rPr>
+      </w:pPr>
+      <w:r>
+        <w:rPr>
+          <w:rFonts w:ascii="Times New Roman" w:hAnsi="Times New Roman" w:cs="Times New Roman"/>
+          <w:sz w:val="40"/>
+          <w:szCs w:val="40"/>
+        </w:rPr>
+        <w:lastRenderedPageBreak/>
+        <w:t>Вибач, - перебив її чоловік, - мені потрібно прийняти ліки.</w:t>
+      </w:r>
+    </w:p>
+    <w:p>
+      <w:pPr>
+        <w:rPr>
+          <w:rFonts w:ascii="Times New Roman" w:hAnsi="Times New Roman" w:cs="Times New Roman"/>
+          <w:sz w:val="40"/>
+          <w:szCs w:val="40"/>
+        </w:rPr>
+      </w:pPr>
+      <w:r>
+        <w:rPr>
+          <w:rFonts w:ascii="Times New Roman" w:hAnsi="Times New Roman" w:cs="Times New Roman"/>
+          <w:sz w:val="40"/>
+          <w:szCs w:val="40"/>
+        </w:rPr>
+        <w:t>Петр пішов до свого кабінету. Надія ще раз увімкнула сюжет.</w:t>
+      </w:r>
+    </w:p>
+    <w:p>
+      <w:pPr>
+        <w:rPr>
+          <w:rFonts w:ascii="Times New Roman" w:hAnsi="Times New Roman" w:cs="Times New Roman"/>
+          <w:sz w:val="40"/>
+          <w:szCs w:val="40"/>
+        </w:rPr>
+      </w:pPr>
+    </w:p>
+    <w:p>
+      <w:pPr>
+        <w:rPr>
+          <w:rFonts w:ascii="Times New Roman" w:hAnsi="Times New Roman" w:cs="Times New Roman"/>
+          <w:sz w:val="40"/>
+          <w:szCs w:val="40"/>
+        </w:rPr>
+      </w:pPr>
+      <w:r>
+        <w:rPr>
+          <w:rFonts w:ascii="Times New Roman" w:hAnsi="Times New Roman" w:cs="Times New Roman"/>
+          <w:sz w:val="40"/>
+          <w:szCs w:val="40"/>
+        </w:rPr>
+        <w:t>Надя! Надя! З кабінету долинув тривожний голос Петра.</w:t>
+      </w:r>
+    </w:p>
+    <w:p>
+      <w:pPr>
+        <w:rPr>
+          <w:rFonts w:ascii="Times New Roman" w:hAnsi="Times New Roman" w:cs="Times New Roman"/>
+          <w:sz w:val="40"/>
+          <w:szCs w:val="40"/>
+        </w:rPr>
+      </w:pPr>
+      <w:r>
+        <w:rPr>
+          <w:rFonts w:ascii="Times New Roman" w:hAnsi="Times New Roman" w:cs="Times New Roman"/>
+          <w:sz w:val="40"/>
+          <w:szCs w:val="40"/>
+        </w:rPr>
+        <w:t>Що?</w:t>
+      </w:r>
+    </w:p>
+    <w:p>
+      <w:pPr>
+        <w:rPr>
+          <w:rFonts w:ascii="Times New Roman" w:hAnsi="Times New Roman" w:cs="Times New Roman"/>
+          <w:sz w:val="40"/>
+          <w:szCs w:val="40"/>
+        </w:rPr>
+      </w:pPr>
+      <w:r>
+        <w:rPr>
+          <w:rFonts w:ascii="Times New Roman" w:hAnsi="Times New Roman" w:cs="Times New Roman"/>
+          <w:sz w:val="40"/>
+          <w:szCs w:val="40"/>
+        </w:rPr>
+        <w:t>Піди сюди.</w:t>
+      </w:r>
+    </w:p>
+    <w:p>
+      <w:pPr>
+        <w:rPr>
+          <w:rFonts w:ascii="Times New Roman" w:hAnsi="Times New Roman" w:cs="Times New Roman"/>
+          <w:sz w:val="40"/>
+          <w:szCs w:val="40"/>
+        </w:rPr>
+      </w:pPr>
+      <w:r>
+        <w:rPr>
+          <w:rFonts w:ascii="Times New Roman" w:hAnsi="Times New Roman" w:cs="Times New Roman"/>
+          <w:sz w:val="40"/>
+          <w:szCs w:val="40"/>
+        </w:rPr>
+        <w:t>...без мене навіть таблетку випити не можеш!?</w:t>
+      </w:r>
+    </w:p>
+    <w:p>
+      <w:pPr>
+        <w:rPr>
+          <w:rFonts w:ascii="Times New Roman" w:hAnsi="Times New Roman" w:cs="Times New Roman"/>
+          <w:sz w:val="40"/>
+          <w:szCs w:val="40"/>
+        </w:rPr>
+      </w:pPr>
+      <w:r>
+        <w:rPr>
+          <w:rFonts w:ascii="Times New Roman" w:hAnsi="Times New Roman" w:cs="Times New Roman"/>
+          <w:sz w:val="40"/>
+          <w:szCs w:val="40"/>
+        </w:rPr>
+        <w:t>Тут справа не в таблетці. Тут все серйозніше.</w:t>
+      </w:r>
+    </w:p>
+    <w:p>
+      <w:pPr>
+        <w:rPr>
+          <w:rFonts w:ascii="Times New Roman" w:hAnsi="Times New Roman" w:cs="Times New Roman"/>
+          <w:sz w:val="40"/>
+          <w:szCs w:val="40"/>
+        </w:rPr>
+      </w:pPr>
+      <w:r>
+        <w:rPr>
+          <w:rFonts w:ascii="Times New Roman" w:hAnsi="Times New Roman" w:cs="Times New Roman"/>
+          <w:sz w:val="40"/>
+          <w:szCs w:val="40"/>
+        </w:rPr>
+        <w:t>Надія увійшла в кабінет:</w:t>
+      </w:r>
+    </w:p>
+    <w:p>
+      <w:pPr>
+        <w:rPr>
+          <w:rFonts w:ascii="Times New Roman" w:hAnsi="Times New Roman" w:cs="Times New Roman"/>
+          <w:sz w:val="40"/>
+          <w:szCs w:val="40"/>
+        </w:rPr>
+      </w:pPr>
+      <w:r>
+        <w:rPr>
+          <w:rFonts w:ascii="Times New Roman" w:hAnsi="Times New Roman" w:cs="Times New Roman"/>
+          <w:sz w:val="40"/>
+          <w:szCs w:val="40"/>
+        </w:rPr>
+        <w:t>Ну, що сталося?</w:t>
+      </w:r>
+    </w:p>
+    <w:p>
+      <w:pPr>
+        <w:rPr>
+          <w:rFonts w:ascii="Times New Roman" w:hAnsi="Times New Roman" w:cs="Times New Roman"/>
+          <w:sz w:val="40"/>
+          <w:szCs w:val="40"/>
+        </w:rPr>
+      </w:pPr>
+      <w:r>
+        <w:rPr>
+          <w:rFonts w:ascii="Times New Roman" w:hAnsi="Times New Roman" w:cs="Times New Roman"/>
+          <w:sz w:val="40"/>
+          <w:szCs w:val="40"/>
+        </w:rPr>
+        <w:t>Подивись на Сережу.</w:t>
+      </w:r>
+    </w:p>
+    <w:p>
+      <w:pPr>
+        <w:rPr>
+          <w:rFonts w:ascii="Times New Roman" w:hAnsi="Times New Roman" w:cs="Times New Roman"/>
+          <w:sz w:val="40"/>
+          <w:szCs w:val="40"/>
+        </w:rPr>
+      </w:pPr>
+      <w:r>
+        <w:rPr>
+          <w:rFonts w:ascii="Times New Roman" w:hAnsi="Times New Roman" w:cs="Times New Roman"/>
+          <w:sz w:val="40"/>
+          <w:szCs w:val="40"/>
+        </w:rPr>
+        <w:t>Петро і Надія позбавлені можливості мати дітей, і всю свою любов і піклування вони віддають своєму улюбленцю Сережі - чарівному папужцю з Південної Америки, який вже давно потрапив у червону книгу зникаючих видів. Сережа живе як у Бога за пазухою. Немає кращого. Він живе, як депутат держдуми: літає по всій трьохрівневій квартирі, їсть відбірне зерно, найсвіжіші фрукти і поганяє де попало...</w:t>
+      </w:r>
+    </w:p>
+    <w:p>
+      <w:pPr>
+        <w:rPr>
+          <w:rFonts w:ascii="Times New Roman" w:hAnsi="Times New Roman" w:cs="Times New Roman"/>
+          <w:sz w:val="40"/>
+          <w:szCs w:val="40"/>
+        </w:rPr>
+      </w:pPr>
+      <w:r>
+        <w:rPr>
+          <w:rFonts w:ascii="Times New Roman" w:hAnsi="Times New Roman" w:cs="Times New Roman"/>
+          <w:sz w:val="40"/>
+          <w:szCs w:val="40"/>
+        </w:rPr>
+        <w:lastRenderedPageBreak/>
+        <w:t>Він - говорун, знає деяку кількість слів і одне висловлювання.</w:t>
+      </w:r>
+    </w:p>
+    <w:p>
+      <w:pPr>
+        <w:rPr>
+          <w:rFonts w:ascii="Times New Roman" w:hAnsi="Times New Roman" w:cs="Times New Roman"/>
+          <w:sz w:val="40"/>
+          <w:szCs w:val="40"/>
+        </w:rPr>
+      </w:pPr>
+      <w:r>
+        <w:rPr>
+          <w:rFonts w:ascii="Times New Roman" w:hAnsi="Times New Roman" w:cs="Times New Roman"/>
+          <w:sz w:val="40"/>
+          <w:szCs w:val="40"/>
+        </w:rPr>
+        <w:t>Смерть жидобендерівцям!</w:t>
+      </w:r>
+    </w:p>
+    <w:p>
+      <w:pPr>
+        <w:rPr>
+          <w:rFonts w:ascii="Times New Roman" w:hAnsi="Times New Roman" w:cs="Times New Roman"/>
+          <w:sz w:val="40"/>
+          <w:szCs w:val="40"/>
+        </w:rPr>
+      </w:pPr>
+      <w:r>
+        <w:rPr>
+          <w:rFonts w:ascii="Times New Roman" w:hAnsi="Times New Roman" w:cs="Times New Roman"/>
+          <w:sz w:val="40"/>
+          <w:szCs w:val="40"/>
+        </w:rPr>
+        <w:t>Котре Сережа вимовляє своїм папужиним тоном "Смерть жидобендер овцям".</w:t>
+      </w:r>
+    </w:p>
+    <w:p>
+      <w:pPr>
+        <w:rPr>
+          <w:rFonts w:ascii="Times New Roman" w:hAnsi="Times New Roman" w:cs="Times New Roman"/>
+          <w:sz w:val="40"/>
+          <w:szCs w:val="40"/>
+        </w:rPr>
+      </w:pPr>
+      <w:r>
+        <w:rPr>
+          <w:rFonts w:ascii="Times New Roman" w:hAnsi="Times New Roman" w:cs="Times New Roman"/>
+          <w:sz w:val="40"/>
+          <w:szCs w:val="40"/>
+        </w:rPr>
+        <w:t>Ну, подивилася і що?</w:t>
+      </w:r>
+    </w:p>
+    <w:p>
+      <w:pPr>
+        <w:rPr>
+          <w:rFonts w:ascii="Times New Roman" w:hAnsi="Times New Roman" w:cs="Times New Roman"/>
+          <w:sz w:val="40"/>
+          <w:szCs w:val="40"/>
+        </w:rPr>
+      </w:pPr>
+      <w:r>
+        <w:rPr>
+          <w:rFonts w:ascii="Times New Roman" w:hAnsi="Times New Roman" w:cs="Times New Roman"/>
+          <w:sz w:val="40"/>
+          <w:szCs w:val="40"/>
+        </w:rPr>
+        <w:t>Що? Що? Подивися на його оперення.</w:t>
+      </w:r>
+    </w:p>
+    <w:p>
+      <w:pPr>
+        <w:rPr>
+          <w:rFonts w:ascii="Times New Roman" w:hAnsi="Times New Roman" w:cs="Times New Roman"/>
+          <w:sz w:val="40"/>
+          <w:szCs w:val="40"/>
+        </w:rPr>
+      </w:pPr>
+      <w:r>
+        <w:rPr>
+          <w:rFonts w:ascii="Times New Roman" w:hAnsi="Times New Roman" w:cs="Times New Roman"/>
+          <w:sz w:val="40"/>
+          <w:szCs w:val="40"/>
+        </w:rPr>
+        <w:t>А що з ними не так?</w:t>
+      </w:r>
+    </w:p>
+    <w:p>
+      <w:pPr>
+        <w:rPr>
+          <w:rFonts w:ascii="Times New Roman" w:hAnsi="Times New Roman" w:cs="Times New Roman"/>
+          <w:sz w:val="40"/>
+          <w:szCs w:val="40"/>
+        </w:rPr>
+      </w:pPr>
+      <w:r>
+        <w:rPr>
+          <w:rFonts w:ascii="Times New Roman" w:hAnsi="Times New Roman" w:cs="Times New Roman"/>
+          <w:sz w:val="40"/>
+          <w:szCs w:val="40"/>
+        </w:rPr>
+        <w:t>І вона ще запитує, - здивувався Петр, - а то, що вони жовто-голубі. В точності кольори прапора Недостраної! І ще на голові в нього зображення, схоже на їх ТРИЗУБЦЯ... Як це я не помітив зразу. Зробив би, якби не купив!</w:t>
+      </w:r>
+    </w:p>
+    <w:p>
+      <w:pPr>
+        <w:rPr>
+          <w:rFonts w:ascii="Times New Roman" w:hAnsi="Times New Roman" w:cs="Times New Roman"/>
+          <w:sz w:val="40"/>
+          <w:szCs w:val="40"/>
+        </w:rPr>
+      </w:pPr>
+      <w:r>
+        <w:rPr>
+          <w:rFonts w:ascii="Times New Roman" w:hAnsi="Times New Roman" w:cs="Times New Roman"/>
+          <w:sz w:val="40"/>
+          <w:szCs w:val="40"/>
+        </w:rPr>
+        <w:t>Коли ти його купував, - зауважила Надія, - це були символи нашої братньої країни.</w:t>
+      </w:r>
+    </w:p>
+    <w:p>
+      <w:pPr>
+        <w:rPr>
+          <w:rFonts w:ascii="Times New Roman" w:hAnsi="Times New Roman" w:cs="Times New Roman"/>
+          <w:sz w:val="40"/>
+          <w:szCs w:val="40"/>
+        </w:rPr>
+      </w:pPr>
+      <w:r>
+        <w:rPr>
+          <w:rFonts w:ascii="Times New Roman" w:hAnsi="Times New Roman" w:cs="Times New Roman"/>
+          <w:sz w:val="40"/>
+          <w:szCs w:val="40"/>
+        </w:rPr>
+        <w:t>Ну, так. Ну, так, - промовив Петр, - що ж тепер робити?</w:t>
+      </w:r>
+    </w:p>
+    <w:p>
+      <w:pPr>
+        <w:rPr>
+          <w:rFonts w:ascii="Times New Roman" w:hAnsi="Times New Roman" w:cs="Times New Roman"/>
+          <w:sz w:val="40"/>
+          <w:szCs w:val="40"/>
+        </w:rPr>
+      </w:pPr>
+      <w:r>
+        <w:rPr>
+          <w:rFonts w:ascii="Times New Roman" w:hAnsi="Times New Roman" w:cs="Times New Roman"/>
+          <w:sz w:val="40"/>
+          <w:szCs w:val="40"/>
+        </w:rPr>
+        <w:t>Нічого.</w:t>
+      </w:r>
+    </w:p>
+    <w:p>
+      <w:pPr>
+        <w:rPr>
+          <w:rFonts w:ascii="Times New Roman" w:hAnsi="Times New Roman" w:cs="Times New Roman"/>
+          <w:sz w:val="40"/>
+          <w:szCs w:val="40"/>
+        </w:rPr>
+      </w:pPr>
+      <w:r>
+        <w:rPr>
+          <w:rFonts w:ascii="Times New Roman" w:hAnsi="Times New Roman" w:cs="Times New Roman"/>
+          <w:sz w:val="40"/>
+          <w:szCs w:val="40"/>
+        </w:rPr>
+        <w:t>Ти жартуєш!?</w:t>
+      </w:r>
+    </w:p>
+    <w:p>
+      <w:pPr>
+        <w:rPr>
+          <w:rFonts w:ascii="Times New Roman" w:hAnsi="Times New Roman" w:cs="Times New Roman"/>
+          <w:sz w:val="40"/>
+          <w:szCs w:val="40"/>
+        </w:rPr>
+      </w:pPr>
+      <w:r>
+        <w:rPr>
+          <w:rFonts w:ascii="Times New Roman" w:hAnsi="Times New Roman" w:cs="Times New Roman"/>
+          <w:sz w:val="40"/>
+          <w:szCs w:val="40"/>
+        </w:rPr>
+        <w:t>Чому ти таким тоном розмовляєш зі мною?</w:t>
+      </w:r>
+    </w:p>
+    <w:p>
+      <w:pPr>
+        <w:rPr>
+          <w:rFonts w:ascii="Times New Roman" w:hAnsi="Times New Roman" w:cs="Times New Roman"/>
+          <w:sz w:val="40"/>
+          <w:szCs w:val="40"/>
+        </w:rPr>
+      </w:pPr>
+      <w:r>
+        <w:rPr>
+          <w:rFonts w:ascii="Times New Roman" w:hAnsi="Times New Roman" w:cs="Times New Roman"/>
+          <w:sz w:val="40"/>
+          <w:szCs w:val="40"/>
+        </w:rPr>
+        <w:t xml:space="preserve">Вибач, Надія, вибач. Занадто розізлився. Ти сама бачиш, яка обстановка. Вибач... Але й ти теж гарна. Нічого! Якщо за манікюр побили, то уявляєш, що зроблять з нами, як дізнаються, якого кольору у нас </w:t>
+      </w:r>
+      <w:r>
+        <w:rPr>
+          <w:rFonts w:ascii="Times New Roman" w:hAnsi="Times New Roman" w:cs="Times New Roman"/>
+          <w:sz w:val="40"/>
+          <w:szCs w:val="40"/>
+        </w:rPr>
+        <w:lastRenderedPageBreak/>
+        <w:t>птах. Ми ж не прості люди. Ми ведучі "Сили"! Ні, тут треба діяти швидко й рішуче.</w:t>
+      </w:r>
+    </w:p>
+    <w:p>
+      <w:pPr>
+        <w:rPr>
+          <w:rFonts w:ascii="Times New Roman" w:hAnsi="Times New Roman" w:cs="Times New Roman"/>
+          <w:sz w:val="40"/>
+          <w:szCs w:val="40"/>
+        </w:rPr>
+      </w:pPr>
+      <w:r>
+        <w:rPr>
+          <w:rFonts w:ascii="Times New Roman" w:hAnsi="Times New Roman" w:cs="Times New Roman"/>
+          <w:sz w:val="40"/>
+          <w:szCs w:val="40"/>
+        </w:rPr>
+        <w:t>Що ти пропонуєш? Позбавитися його?</w:t>
+      </w:r>
+    </w:p>
+    <w:p>
+      <w:pPr>
+        <w:rPr>
+          <w:rFonts w:ascii="Times New Roman" w:hAnsi="Times New Roman" w:cs="Times New Roman"/>
+          <w:sz w:val="40"/>
+          <w:szCs w:val="40"/>
+        </w:rPr>
+      </w:pPr>
+      <w:r>
+        <w:rPr>
+          <w:rFonts w:ascii="Times New Roman" w:hAnsi="Times New Roman" w:cs="Times New Roman"/>
+          <w:sz w:val="40"/>
+          <w:szCs w:val="40"/>
+        </w:rPr>
+        <w:t>Так, ти що, - заперечив Петр, - я краще від себе позбудуся, ніж від Сережі. Адже ми з ним, як кажуть, стільки каші й солі з'їли!</w:t>
+      </w:r>
+    </w:p>
+    <w:p>
+      <w:pPr>
+        <w:rPr>
+          <w:rFonts w:ascii="Times New Roman" w:hAnsi="Times New Roman" w:cs="Times New Roman"/>
+          <w:sz w:val="40"/>
+          <w:szCs w:val="40"/>
+        </w:rPr>
+      </w:pPr>
+      <w:r>
+        <w:rPr>
+          <w:rFonts w:ascii="Times New Roman" w:hAnsi="Times New Roman" w:cs="Times New Roman"/>
+          <w:sz w:val="40"/>
+          <w:szCs w:val="40"/>
+        </w:rPr>
+        <w:t>Ну, а що тоді робити?</w:t>
+      </w:r>
+    </w:p>
+    <w:p>
+      <w:pPr>
+        <w:rPr>
+          <w:rFonts w:ascii="Times New Roman" w:hAnsi="Times New Roman" w:cs="Times New Roman"/>
+          <w:sz w:val="40"/>
+          <w:szCs w:val="40"/>
+        </w:rPr>
+      </w:pPr>
+      <w:r>
+        <w:rPr>
+          <w:rFonts w:ascii="Times New Roman" w:hAnsi="Times New Roman" w:cs="Times New Roman"/>
+          <w:sz w:val="40"/>
+          <w:szCs w:val="40"/>
+        </w:rPr>
+        <w:t>По-перше, треба негайно видалити всі фото Сережі з наших соцмереж. По-друге... По-друге? Не знаю, можна спробувати його перебарвити.</w:t>
+      </w:r>
+    </w:p>
+    <w:p>
+      <w:pPr>
+        <w:rPr>
+          <w:rFonts w:ascii="Times New Roman" w:hAnsi="Times New Roman" w:cs="Times New Roman"/>
+          <w:sz w:val="40"/>
+          <w:szCs w:val="40"/>
+        </w:rPr>
+      </w:pPr>
+      <w:r>
+        <w:rPr>
+          <w:rFonts w:ascii="Times New Roman" w:hAnsi="Times New Roman" w:cs="Times New Roman"/>
+          <w:sz w:val="40"/>
+          <w:szCs w:val="40"/>
+        </w:rPr>
+        <w:t>Ти що! Фарба - це ж хімія. Хто знає, що станеться з його оперенням після такої процедури.</w:t>
+      </w:r>
+    </w:p>
+    <w:p>
+      <w:pPr>
+        <w:rPr>
+          <w:rFonts w:ascii="Times New Roman" w:hAnsi="Times New Roman" w:cs="Times New Roman"/>
+          <w:sz w:val="40"/>
+          <w:szCs w:val="40"/>
+        </w:rPr>
+      </w:pPr>
+      <w:r>
+        <w:rPr>
+          <w:rFonts w:ascii="Times New Roman" w:hAnsi="Times New Roman" w:cs="Times New Roman"/>
+          <w:sz w:val="40"/>
+          <w:szCs w:val="40"/>
+        </w:rPr>
+        <w:t>Ти права, - згодився Петр, - це вірно! Що ж робити? Маєш конструктивні ідеї?</w:t>
+      </w:r>
+    </w:p>
+    <w:p>
+      <w:pPr>
+        <w:rPr>
+          <w:rFonts w:ascii="Times New Roman" w:hAnsi="Times New Roman" w:cs="Times New Roman"/>
+          <w:sz w:val="40"/>
+          <w:szCs w:val="40"/>
+        </w:rPr>
+      </w:pPr>
+      <w:r>
+        <w:rPr>
+          <w:rFonts w:ascii="Times New Roman" w:hAnsi="Times New Roman" w:cs="Times New Roman"/>
+          <w:sz w:val="40"/>
+          <w:szCs w:val="40"/>
+        </w:rPr>
+        <w:t>Надія зморщила лобик, що означало процес обдумування. Зморшки згладилися, і вона сказала:</w:t>
+      </w:r>
+    </w:p>
+    <w:p>
+      <w:pPr>
+        <w:rPr>
+          <w:rFonts w:ascii="Times New Roman" w:hAnsi="Times New Roman" w:cs="Times New Roman"/>
+          <w:sz w:val="40"/>
+          <w:szCs w:val="40"/>
+        </w:rPr>
+      </w:pPr>
+      <w:r>
+        <w:rPr>
+          <w:rFonts w:ascii="Times New Roman" w:hAnsi="Times New Roman" w:cs="Times New Roman"/>
+          <w:sz w:val="40"/>
+          <w:szCs w:val="40"/>
+        </w:rPr>
+        <w:t>Зшматкувати. А поки в нього виростуть нові пір'я... може, ми знову станемо братніми народами?</w:t>
+      </w:r>
+    </w:p>
+    <w:p>
+      <w:pPr>
+        <w:rPr>
+          <w:rFonts w:ascii="Times New Roman" w:hAnsi="Times New Roman" w:cs="Times New Roman"/>
+          <w:sz w:val="40"/>
+          <w:szCs w:val="40"/>
+        </w:rPr>
+      </w:pPr>
+      <w:r>
+        <w:rPr>
+          <w:rFonts w:ascii="Times New Roman" w:hAnsi="Times New Roman" w:cs="Times New Roman"/>
+          <w:sz w:val="40"/>
+          <w:szCs w:val="40"/>
+        </w:rPr>
+        <w:t>А він не простудиться?</w:t>
+      </w:r>
+    </w:p>
+    <w:p>
+      <w:pPr>
+        <w:rPr>
+          <w:rFonts w:ascii="Times New Roman" w:hAnsi="Times New Roman" w:cs="Times New Roman"/>
+          <w:sz w:val="40"/>
+          <w:szCs w:val="40"/>
+        </w:rPr>
+      </w:pPr>
+      <w:r>
+        <w:rPr>
+          <w:rFonts w:ascii="Times New Roman" w:hAnsi="Times New Roman" w:cs="Times New Roman"/>
+          <w:sz w:val="40"/>
+          <w:szCs w:val="40"/>
+        </w:rPr>
+        <w:t>Не хвилюйся! Я йому св'яжу светр!</w:t>
+      </w:r>
+    </w:p>
+    <w:p>
+      <w:pPr>
+        <w:rPr>
+          <w:rFonts w:ascii="Times New Roman" w:hAnsi="Times New Roman" w:cs="Times New Roman"/>
+          <w:sz w:val="40"/>
+          <w:szCs w:val="40"/>
+        </w:rPr>
+      </w:pPr>
+      <w:r>
+        <w:rPr>
+          <w:rFonts w:ascii="Times New Roman" w:hAnsi="Times New Roman" w:cs="Times New Roman"/>
+          <w:sz w:val="40"/>
+          <w:szCs w:val="40"/>
+        </w:rPr>
+        <w:t>А все-таки треба звернутися до фахівця, - запропонував Петр, - до цього жирного борова.</w:t>
+      </w:r>
+    </w:p>
+    <w:p>
+      <w:pPr>
+        <w:rPr>
+          <w:rFonts w:ascii="Times New Roman" w:hAnsi="Times New Roman" w:cs="Times New Roman"/>
+          <w:sz w:val="40"/>
+          <w:szCs w:val="40"/>
+        </w:rPr>
+      </w:pPr>
+      <w:r>
+        <w:rPr>
+          <w:rFonts w:ascii="Times New Roman" w:hAnsi="Times New Roman" w:cs="Times New Roman"/>
+          <w:sz w:val="40"/>
+          <w:szCs w:val="40"/>
+        </w:rPr>
+        <w:t>Він нас не зрадить?</w:t>
+      </w:r>
+    </w:p>
+    <w:p>
+      <w:pPr>
+        <w:rPr>
+          <w:rFonts w:ascii="Times New Roman" w:hAnsi="Times New Roman" w:cs="Times New Roman"/>
+          <w:sz w:val="40"/>
+          <w:szCs w:val="40"/>
+        </w:rPr>
+      </w:pPr>
+      <w:r>
+        <w:rPr>
+          <w:rFonts w:ascii="Times New Roman" w:hAnsi="Times New Roman" w:cs="Times New Roman"/>
+          <w:sz w:val="40"/>
+          <w:szCs w:val="40"/>
+        </w:rPr>
+        <w:t>А ми аккуратно... так натяками...</w:t>
+      </w:r>
+    </w:p>
+    <w:p>
+      <w:pPr>
+        <w:rPr>
+          <w:rFonts w:ascii="Times New Roman" w:hAnsi="Times New Roman" w:cs="Times New Roman"/>
+          <w:sz w:val="40"/>
+          <w:szCs w:val="40"/>
+        </w:rPr>
+      </w:pPr>
+      <w:r>
+        <w:rPr>
+          <w:rFonts w:ascii="Times New Roman" w:hAnsi="Times New Roman" w:cs="Times New Roman"/>
+          <w:sz w:val="40"/>
+          <w:szCs w:val="40"/>
+        </w:rPr>
+        <w:lastRenderedPageBreak/>
+        <w:t>На наступний день Петр і Надія прийшли до кабінету ветеринара, якого ніхто з його клієнтів не називав інакше, як "жирний боров". Прослухавши Островзорових, "боров" дав свою позитивну відповідь:</w:t>
+      </w:r>
+    </w:p>
+    <w:p>
+      <w:pPr>
+        <w:rPr>
+          <w:rFonts w:ascii="Times New Roman" w:hAnsi="Times New Roman" w:cs="Times New Roman"/>
+          <w:sz w:val="40"/>
+          <w:szCs w:val="40"/>
+        </w:rPr>
+      </w:pPr>
+      <w:r>
+        <w:rPr>
+          <w:rFonts w:ascii="Times New Roman" w:hAnsi="Times New Roman" w:cs="Times New Roman"/>
+          <w:sz w:val="40"/>
+          <w:szCs w:val="40"/>
+        </w:rPr>
+        <w:t>Ні! Ні і ні... робити цього не можна, і те, і це може вбити птаха...</w:t>
+      </w:r>
+    </w:p>
+    <w:p>
+      <w:pPr>
+        <w:rPr>
+          <w:rFonts w:ascii="Times New Roman" w:hAnsi="Times New Roman" w:cs="Times New Roman"/>
+          <w:sz w:val="40"/>
+          <w:szCs w:val="40"/>
+        </w:rPr>
+      </w:pPr>
+      <w:r>
+        <w:rPr>
+          <w:rFonts w:ascii="Times New Roman" w:hAnsi="Times New Roman" w:cs="Times New Roman"/>
+          <w:sz w:val="40"/>
+          <w:szCs w:val="40"/>
+        </w:rPr>
+        <w:t>Оголосив ветеринар.</w:t>
+      </w:r>
+    </w:p>
+    <w:p>
+      <w:pPr>
+        <w:rPr>
+          <w:rFonts w:ascii="Times New Roman" w:hAnsi="Times New Roman" w:cs="Times New Roman"/>
+          <w:sz w:val="40"/>
+          <w:szCs w:val="40"/>
+        </w:rPr>
+      </w:pPr>
+      <w:r>
+        <w:rPr>
+          <w:rFonts w:ascii="Times New Roman" w:hAnsi="Times New Roman" w:cs="Times New Roman"/>
+          <w:sz w:val="40"/>
+          <w:szCs w:val="40"/>
+        </w:rPr>
+        <w:t>І південноамериканський катакаду був тісно закритий у кабінеті Петра.</w:t>
+      </w:r>
+    </w:p>
+    <w:p>
+      <w:pPr>
+        <w:rPr>
+          <w:rFonts w:ascii="Times New Roman" w:hAnsi="Times New Roman" w:cs="Times New Roman"/>
+          <w:sz w:val="40"/>
+          <w:szCs w:val="40"/>
+        </w:rPr>
+      </w:pPr>
+      <w:r>
+        <w:rPr>
+          <w:rFonts w:ascii="Times New Roman" w:hAnsi="Times New Roman" w:cs="Times New Roman"/>
+          <w:sz w:val="40"/>
+          <w:szCs w:val="40"/>
+        </w:rPr>
+        <w:t>На запитання знайомих:</w:t>
+      </w:r>
+    </w:p>
+    <w:p>
+      <w:pPr>
+        <w:rPr>
+          <w:rFonts w:ascii="Times New Roman" w:hAnsi="Times New Roman" w:cs="Times New Roman"/>
+          <w:sz w:val="40"/>
+          <w:szCs w:val="40"/>
+        </w:rPr>
+      </w:pPr>
+      <w:r>
+        <w:rPr>
+          <w:rFonts w:ascii="Times New Roman" w:hAnsi="Times New Roman" w:cs="Times New Roman"/>
+          <w:sz w:val="40"/>
+          <w:szCs w:val="40"/>
+        </w:rPr>
+        <w:t>Як ваш Сережа?</w:t>
+      </w:r>
+    </w:p>
+    <w:p>
+      <w:pPr>
+        <w:rPr>
+          <w:rFonts w:ascii="Times New Roman" w:hAnsi="Times New Roman" w:cs="Times New Roman"/>
+          <w:sz w:val="40"/>
+          <w:szCs w:val="40"/>
+        </w:rPr>
+      </w:pPr>
+      <w:r>
+        <w:rPr>
+          <w:rFonts w:ascii="Times New Roman" w:hAnsi="Times New Roman" w:cs="Times New Roman"/>
+          <w:sz w:val="40"/>
+          <w:szCs w:val="40"/>
+        </w:rPr>
+        <w:t>Звичайно, балакучі Островзорові викручувалися:</w:t>
+      </w:r>
+    </w:p>
+    <w:p>
+      <w:pPr>
+        <w:rPr>
+          <w:rFonts w:ascii="Times New Roman" w:hAnsi="Times New Roman" w:cs="Times New Roman"/>
+          <w:sz w:val="40"/>
+          <w:szCs w:val="40"/>
+        </w:rPr>
+      </w:pPr>
+      <w:r>
+        <w:rPr>
+          <w:rFonts w:ascii="Times New Roman" w:hAnsi="Times New Roman" w:cs="Times New Roman"/>
+          <w:sz w:val="40"/>
+          <w:szCs w:val="40"/>
+        </w:rPr>
+        <w:t>Нормально.</w:t>
+      </w:r>
+    </w:p>
+    <w:p>
+      <w:pPr>
+        <w:rPr>
+          <w:rFonts w:ascii="Times New Roman" w:hAnsi="Times New Roman" w:cs="Times New Roman"/>
+          <w:sz w:val="40"/>
+          <w:szCs w:val="40"/>
+        </w:rPr>
+      </w:pPr>
+      <w:r>
+        <w:rPr>
+          <w:rFonts w:ascii="Times New Roman" w:hAnsi="Times New Roman" w:cs="Times New Roman"/>
+          <w:sz w:val="40"/>
+          <w:szCs w:val="40"/>
+        </w:rPr>
+        <w:t>Дні летіли. Програма "Сила в правді" здобувала високі рейтинги. Сережа все ще (але вже в тиші кабінета Петра) виголошував "Смерть жидобендер овцям".</w:t>
+      </w:r>
+    </w:p>
+    <w:p>
+      <w:pPr>
+        <w:rPr>
+          <w:rFonts w:ascii="Times New Roman" w:hAnsi="Times New Roman" w:cs="Times New Roman"/>
+          <w:sz w:val="40"/>
+          <w:szCs w:val="40"/>
+        </w:rPr>
+      </w:pPr>
+      <w:r>
+        <w:rPr>
+          <w:rFonts w:ascii="Times New Roman" w:hAnsi="Times New Roman" w:cs="Times New Roman"/>
+          <w:sz w:val="40"/>
+          <w:szCs w:val="40"/>
+        </w:rPr>
+        <w:t xml:space="preserve">Якось ведучих "Сили" запросив до себе керівник каналу (впливовий представник номенклатури) Ернест Гаврилович Солодкий. Островзорові увійшли до кабінету і ввічливо привіталися. Керівник (не відволікаючись від паперів) покивав своєю великою лисою головою. Ведучі "Сили" знали про звичку начальника викликати до себе і </w:t>
+      </w:r>
+      <w:r>
+        <w:rPr>
+          <w:rFonts w:ascii="Times New Roman" w:hAnsi="Times New Roman" w:cs="Times New Roman"/>
+          <w:sz w:val="40"/>
+          <w:szCs w:val="40"/>
+        </w:rPr>
+        <w:lastRenderedPageBreak/>
+        <w:t>тримати провинившогося підлеглого стоячи, не піднімаючи очей і не говорячи жодного слова протягом п'ятнадцяти хвилин. Петр і Надія не могли зрозуміти, в чому вони провинилися. Рейтинг підвищується, в коментарях самі лайки, недавно нагородили почесним орденом. Ернест Гаврилович відсунув папери, підняв голову:</w:t>
+      </w:r>
+    </w:p>
+    <w:p>
+      <w:pPr>
+        <w:rPr>
+          <w:rFonts w:ascii="Times New Roman" w:hAnsi="Times New Roman" w:cs="Times New Roman"/>
+          <w:sz w:val="40"/>
+          <w:szCs w:val="40"/>
+        </w:rPr>
+      </w:pPr>
+    </w:p>
+    <w:p>
+      <w:pPr>
+        <w:rPr>
+          <w:rFonts w:ascii="Times New Roman" w:hAnsi="Times New Roman" w:cs="Times New Roman"/>
+          <w:sz w:val="40"/>
+          <w:szCs w:val="40"/>
+        </w:rPr>
+      </w:pPr>
+      <w:r>
+        <w:rPr>
+          <w:rFonts w:ascii="Times New Roman" w:hAnsi="Times New Roman" w:cs="Times New Roman"/>
+          <w:sz w:val="40"/>
+          <w:szCs w:val="40"/>
+        </w:rPr>
+        <w:t>Я викликав вас ось з якої справи, - замогильним (передвіщаючим великі неприємності) голосом почав Е.Г. Солодкий, - на моє ім'я надійшло лист від прихильника, в якому він повідомляє про те, що ви, тобто Островзорови, тримаєте "на квартирі" птаха ворожого забарвлення, що дає прихильнику підстави вважати Островзорових... то є вас... латентними прихильниками режиму морфіністів і алкоголіків. Додається фото птаха. Ернест Гаврилович кинув на стіл фотографію Сережи:</w:t>
+      </w:r>
+    </w:p>
+    <w:p>
+      <w:pPr>
+        <w:rPr>
+          <w:rFonts w:ascii="Times New Roman" w:hAnsi="Times New Roman" w:cs="Times New Roman"/>
+          <w:sz w:val="40"/>
+          <w:szCs w:val="40"/>
+        </w:rPr>
+      </w:pPr>
+      <w:r>
+        <w:rPr>
+          <w:rFonts w:ascii="Times New Roman" w:hAnsi="Times New Roman" w:cs="Times New Roman"/>
+          <w:sz w:val="40"/>
+          <w:szCs w:val="40"/>
+        </w:rPr>
+        <w:t>В даній... конкретній ситуації... від птаха краще позбутися.</w:t>
+      </w:r>
+    </w:p>
+    <w:p>
+      <w:pPr>
+        <w:rPr>
+          <w:rFonts w:ascii="Times New Roman" w:hAnsi="Times New Roman" w:cs="Times New Roman"/>
+          <w:sz w:val="40"/>
+          <w:szCs w:val="40"/>
+        </w:rPr>
+      </w:pPr>
+      <w:r>
+        <w:rPr>
+          <w:rFonts w:ascii="Times New Roman" w:hAnsi="Times New Roman" w:cs="Times New Roman"/>
+          <w:sz w:val="40"/>
+          <w:szCs w:val="40"/>
+        </w:rPr>
+        <w:t>Ні. Заявила Надія.</w:t>
+      </w:r>
+    </w:p>
+    <w:p>
+      <w:pPr>
+        <w:rPr>
+          <w:rFonts w:ascii="Times New Roman" w:hAnsi="Times New Roman" w:cs="Times New Roman"/>
+          <w:sz w:val="40"/>
+          <w:szCs w:val="40"/>
+        </w:rPr>
+      </w:pPr>
+      <w:r>
+        <w:rPr>
+          <w:rFonts w:ascii="Times New Roman" w:hAnsi="Times New Roman" w:cs="Times New Roman"/>
+          <w:sz w:val="40"/>
+          <w:szCs w:val="40"/>
+        </w:rPr>
+        <w:t>Ні в якому разі. Підтримав її Петр.</w:t>
+      </w:r>
+    </w:p>
+    <w:p>
+      <w:pPr>
+        <w:rPr>
+          <w:rFonts w:ascii="Times New Roman" w:hAnsi="Times New Roman" w:cs="Times New Roman"/>
+          <w:sz w:val="40"/>
+          <w:szCs w:val="40"/>
+        </w:rPr>
+      </w:pPr>
+      <w:r>
+        <w:rPr>
+          <w:rFonts w:ascii="Times New Roman" w:hAnsi="Times New Roman" w:cs="Times New Roman"/>
+          <w:sz w:val="40"/>
+          <w:szCs w:val="40"/>
+        </w:rPr>
+        <w:t xml:space="preserve">Це звичайно ваше право, - крутя зображення нещасної пташки в своїх жирних пальцях, сказав начальник, - але в такому разі я змушений буду закрити вашу "Силу" і передати справу в органи </w:t>
+      </w:r>
+      <w:r>
+        <w:rPr>
+          <w:rFonts w:ascii="Times New Roman" w:hAnsi="Times New Roman" w:cs="Times New Roman"/>
+          <w:sz w:val="40"/>
+          <w:szCs w:val="40"/>
+        </w:rPr>
+        <w:lastRenderedPageBreak/>
+        <w:t>національної безпеки. Хай вони розбираються з цим питанням. І потім, що це за натяки в його імені Сергій.</w:t>
+      </w:r>
+    </w:p>
+    <w:p>
+      <w:pPr>
+        <w:rPr>
+          <w:rFonts w:ascii="Times New Roman" w:hAnsi="Times New Roman" w:cs="Times New Roman"/>
+          <w:sz w:val="40"/>
+          <w:szCs w:val="40"/>
+        </w:rPr>
+      </w:pPr>
+      <w:r>
+        <w:rPr>
+          <w:rFonts w:ascii="Times New Roman" w:hAnsi="Times New Roman" w:cs="Times New Roman"/>
+          <w:sz w:val="40"/>
+          <w:szCs w:val="40"/>
+        </w:rPr>
+        <w:t>Вибачте... які натяки?</w:t>
+      </w:r>
+    </w:p>
+    <w:p>
+      <w:pPr>
+        <w:rPr>
+          <w:rFonts w:ascii="Times New Roman" w:hAnsi="Times New Roman" w:cs="Times New Roman"/>
+          <w:sz w:val="40"/>
+          <w:szCs w:val="40"/>
+        </w:rPr>
+      </w:pPr>
+      <w:r>
+        <w:rPr>
+          <w:rFonts w:ascii="Times New Roman" w:hAnsi="Times New Roman" w:cs="Times New Roman"/>
+          <w:sz w:val="40"/>
+          <w:szCs w:val="40"/>
+        </w:rPr>
+        <w:t>Сергій. Гей, - пояснили Ернест Гавриловичі, - це слово заборонено госкомнадзором.</w:t>
+      </w:r>
+    </w:p>
+    <w:p>
+      <w:pPr>
+        <w:rPr>
+          <w:rFonts w:ascii="Times New Roman" w:hAnsi="Times New Roman" w:cs="Times New Roman"/>
+          <w:sz w:val="40"/>
+          <w:szCs w:val="40"/>
+        </w:rPr>
+      </w:pPr>
+      <w:r>
+        <w:rPr>
+          <w:rFonts w:ascii="Times New Roman" w:hAnsi="Times New Roman" w:cs="Times New Roman"/>
+          <w:sz w:val="40"/>
+          <w:szCs w:val="40"/>
+        </w:rPr>
+        <w:t>По-перше, - сказала на це Надія, - ми називаємо його Сережою, а не Сергієм. По-друге, він традиційної орієнтації. У нього є наречена Глаша і багато дітей. По-третє, це ж просто смішно.</w:t>
+      </w:r>
+    </w:p>
+    <w:p>
+      <w:pPr>
+        <w:rPr>
+          <w:rFonts w:ascii="Times New Roman" w:hAnsi="Times New Roman" w:cs="Times New Roman"/>
+          <w:sz w:val="40"/>
+          <w:szCs w:val="40"/>
+        </w:rPr>
+      </w:pPr>
+      <w:r>
+        <w:rPr>
+          <w:rFonts w:ascii="Times New Roman" w:hAnsi="Times New Roman" w:cs="Times New Roman"/>
+          <w:sz w:val="40"/>
+          <w:szCs w:val="40"/>
+        </w:rPr>
+        <w:t>Я вам тут не анекдоти розповідаю! Ой, розпуститись ви всі! Ідіть, ви вільні.</w:t>
+      </w:r>
+    </w:p>
+    <w:p>
+      <w:pPr>
+        <w:rPr>
+          <w:rFonts w:ascii="Times New Roman" w:hAnsi="Times New Roman" w:cs="Times New Roman"/>
+          <w:sz w:val="40"/>
+          <w:szCs w:val="40"/>
+        </w:rPr>
+      </w:pPr>
+      <w:r>
+        <w:rPr>
+          <w:rFonts w:ascii="Times New Roman" w:hAnsi="Times New Roman" w:cs="Times New Roman"/>
+          <w:sz w:val="40"/>
+          <w:szCs w:val="40"/>
+        </w:rPr>
+        <w:t>Ведучі вийшли з кабінету. На підвір'ї телеканалу їх зустрів "качок" з бандитським виглядом:</w:t>
+      </w:r>
+    </w:p>
+    <w:p>
+      <w:pPr>
+        <w:rPr>
+          <w:rFonts w:ascii="Times New Roman" w:hAnsi="Times New Roman" w:cs="Times New Roman"/>
+          <w:sz w:val="40"/>
+          <w:szCs w:val="40"/>
+        </w:rPr>
+      </w:pPr>
+      <w:r>
+        <w:rPr>
+          <w:rFonts w:ascii="Times New Roman" w:hAnsi="Times New Roman" w:cs="Times New Roman"/>
+          <w:sz w:val="40"/>
+          <w:szCs w:val="40"/>
+        </w:rPr>
+        <w:t>Ви Островзорові?</w:t>
+      </w:r>
+    </w:p>
+    <w:p>
+      <w:pPr>
+        <w:rPr>
+          <w:rFonts w:ascii="Times New Roman" w:hAnsi="Times New Roman" w:cs="Times New Roman"/>
+          <w:sz w:val="40"/>
+          <w:szCs w:val="40"/>
+        </w:rPr>
+      </w:pPr>
+      <w:r>
+        <w:rPr>
+          <w:rFonts w:ascii="Times New Roman" w:hAnsi="Times New Roman" w:cs="Times New Roman"/>
+          <w:sz w:val="40"/>
+          <w:szCs w:val="40"/>
+        </w:rPr>
+        <w:t>Ми, а що сталося?</w:t>
+      </w:r>
+    </w:p>
+    <w:p>
+      <w:pPr>
+        <w:rPr>
+          <w:rFonts w:ascii="Times New Roman" w:hAnsi="Times New Roman" w:cs="Times New Roman"/>
+          <w:sz w:val="40"/>
+          <w:szCs w:val="40"/>
+        </w:rPr>
+      </w:pPr>
+      <w:r>
+        <w:rPr>
+          <w:rFonts w:ascii="Times New Roman" w:hAnsi="Times New Roman" w:cs="Times New Roman"/>
+          <w:sz w:val="40"/>
+          <w:szCs w:val="40"/>
+        </w:rPr>
+        <w:t>Прошу вас пройти зі мною до автомобіля. Ось документ про ваше затримання.</w:t>
+      </w:r>
+    </w:p>
+    <w:p>
+      <w:pPr>
+        <w:rPr>
+          <w:rFonts w:ascii="Times New Roman" w:hAnsi="Times New Roman" w:cs="Times New Roman"/>
+          <w:sz w:val="40"/>
+          <w:szCs w:val="40"/>
+        </w:rPr>
+      </w:pPr>
+      <w:r>
+        <w:rPr>
+          <w:rFonts w:ascii="Times New Roman" w:hAnsi="Times New Roman" w:cs="Times New Roman"/>
+          <w:sz w:val="40"/>
+          <w:szCs w:val="40"/>
+        </w:rPr>
+        <w:t>За яким підставою...</w:t>
+      </w:r>
+    </w:p>
+    <w:p>
+      <w:pPr>
+        <w:rPr>
+          <w:rFonts w:ascii="Times New Roman" w:hAnsi="Times New Roman" w:cs="Times New Roman"/>
+          <w:sz w:val="40"/>
+          <w:szCs w:val="40"/>
+        </w:rPr>
+      </w:pPr>
+      <w:r>
+        <w:rPr>
+          <w:rFonts w:ascii="Times New Roman" w:hAnsi="Times New Roman" w:cs="Times New Roman"/>
+          <w:sz w:val="40"/>
+          <w:szCs w:val="40"/>
+        </w:rPr>
+        <w:t>Все вам пояснять.</w:t>
+      </w:r>
+    </w:p>
+    <w:p>
+      <w:pPr>
+        <w:rPr>
+          <w:rFonts w:ascii="Times New Roman" w:hAnsi="Times New Roman" w:cs="Times New Roman"/>
+          <w:sz w:val="40"/>
+          <w:szCs w:val="40"/>
+        </w:rPr>
+      </w:pPr>
+      <w:r>
+        <w:rPr>
+          <w:rFonts w:ascii="Times New Roman" w:hAnsi="Times New Roman" w:cs="Times New Roman"/>
+          <w:sz w:val="40"/>
+          <w:szCs w:val="40"/>
+        </w:rPr>
+        <w:t>Ми нікуди не поїдемо, - заявив найрішучішим чином Петр, - Ми...</w:t>
+      </w:r>
+    </w:p>
+    <w:p>
+      <w:pPr>
+        <w:rPr>
+          <w:rFonts w:ascii="Times New Roman" w:hAnsi="Times New Roman" w:cs="Times New Roman"/>
+          <w:sz w:val="40"/>
+          <w:szCs w:val="40"/>
+        </w:rPr>
+      </w:pPr>
+      <w:r>
+        <w:rPr>
+          <w:rFonts w:ascii="Times New Roman" w:hAnsi="Times New Roman" w:cs="Times New Roman"/>
+          <w:sz w:val="40"/>
+          <w:szCs w:val="40"/>
+        </w:rPr>
+        <w:t xml:space="preserve">Не встиг він закінчити репліку, як неочікувано з'явилися сильні хлопці (зламавши руки </w:t>
+      </w:r>
+      <w:r>
+        <w:rPr>
+          <w:rFonts w:ascii="Times New Roman" w:hAnsi="Times New Roman" w:cs="Times New Roman"/>
+          <w:sz w:val="40"/>
+          <w:szCs w:val="40"/>
+        </w:rPr>
+        <w:lastRenderedPageBreak/>
+        <w:t>Островзоровим) і затолкали їх в салон автомобіля.Островзори не мали найменшого уявлення, куди їх везуть. Їх обличчя були приховані під чорними капюшонами...</w:t>
+      </w:r>
+    </w:p>
+    <w:p>
+      <w:pPr>
+        <w:rPr>
+          <w:rFonts w:ascii="Times New Roman" w:hAnsi="Times New Roman" w:cs="Times New Roman"/>
+          <w:sz w:val="40"/>
+          <w:szCs w:val="40"/>
+        </w:rPr>
+      </w:pPr>
+      <w:r>
+        <w:rPr>
+          <w:rFonts w:ascii="Times New Roman" w:hAnsi="Times New Roman" w:cs="Times New Roman"/>
+          <w:sz w:val="40"/>
+          <w:szCs w:val="40"/>
+        </w:rPr>
+        <w:t>Машина зупинилась. Ведучих "Сили" витягнули з салону. З гудіння почулося, що вони знаходяться в ліфті, але чи піднімається він чи опускається, було неможливо зрозуміти. Ліфт зупинився. Капюшони було знято. Островзори опинилися в кімнаті без вікон, освітлювалося тісне, темне приміщення мутним лампочкою Ілліча, про яку у стародавні часи говорили: "Висить груша неможна з'їсти".</w:t>
+      </w:r>
+    </w:p>
+    <w:p>
+      <w:pPr>
+        <w:rPr>
+          <w:rFonts w:ascii="Times New Roman" w:hAnsi="Times New Roman" w:cs="Times New Roman"/>
+          <w:sz w:val="40"/>
+          <w:szCs w:val="40"/>
+        </w:rPr>
+      </w:pPr>
+      <w:r>
+        <w:rPr>
+          <w:rFonts w:ascii="Times New Roman" w:hAnsi="Times New Roman" w:cs="Times New Roman"/>
+          <w:sz w:val="40"/>
+          <w:szCs w:val="40"/>
+        </w:rPr>
+        <w:t>До кабінету увійшов молодий чоловік приємної зовнішності.</w:t>
+      </w:r>
+    </w:p>
+    <w:p>
+      <w:pPr>
+        <w:rPr>
+          <w:rFonts w:ascii="Times New Roman" w:hAnsi="Times New Roman" w:cs="Times New Roman"/>
+          <w:sz w:val="40"/>
+          <w:szCs w:val="40"/>
+        </w:rPr>
+      </w:pPr>
+      <w:r>
+        <w:rPr>
+          <w:rFonts w:ascii="Times New Roman" w:hAnsi="Times New Roman" w:cs="Times New Roman"/>
+          <w:sz w:val="40"/>
+          <w:szCs w:val="40"/>
+        </w:rPr>
+        <w:t>Прошу сідати.</w:t>
+      </w:r>
+    </w:p>
+    <w:p>
+      <w:pPr>
+        <w:rPr>
+          <w:rFonts w:ascii="Times New Roman" w:hAnsi="Times New Roman" w:cs="Times New Roman"/>
+          <w:sz w:val="40"/>
+          <w:szCs w:val="40"/>
+        </w:rPr>
+      </w:pPr>
+      <w:r>
+        <w:rPr>
+          <w:rFonts w:ascii="Times New Roman" w:hAnsi="Times New Roman" w:cs="Times New Roman"/>
+          <w:sz w:val="40"/>
+          <w:szCs w:val="40"/>
+        </w:rPr>
+        <w:t>Але тут один стілець!</w:t>
+      </w:r>
+    </w:p>
+    <w:p>
+      <w:pPr>
+        <w:rPr>
+          <w:rFonts w:ascii="Times New Roman" w:hAnsi="Times New Roman" w:cs="Times New Roman"/>
+          <w:sz w:val="40"/>
+          <w:szCs w:val="40"/>
+        </w:rPr>
+      </w:pPr>
+      <w:r>
+        <w:rPr>
+          <w:rFonts w:ascii="Times New Roman" w:hAnsi="Times New Roman" w:cs="Times New Roman"/>
+          <w:sz w:val="40"/>
+          <w:szCs w:val="40"/>
+        </w:rPr>
+        <w:t>Ой, вибачте.</w:t>
+      </w:r>
+    </w:p>
+    <w:p>
+      <w:pPr>
+        <w:rPr>
+          <w:rFonts w:ascii="Times New Roman" w:hAnsi="Times New Roman" w:cs="Times New Roman"/>
+          <w:sz w:val="40"/>
+          <w:szCs w:val="40"/>
+        </w:rPr>
+      </w:pPr>
+      <w:r>
+        <w:rPr>
+          <w:rFonts w:ascii="Times New Roman" w:hAnsi="Times New Roman" w:cs="Times New Roman"/>
+          <w:sz w:val="40"/>
+          <w:szCs w:val="40"/>
+        </w:rPr>
+        <w:t>Молодий чоловік вийшов з кімнати:</w:t>
+      </w:r>
+    </w:p>
+    <w:p>
+      <w:pPr>
+        <w:rPr>
+          <w:rFonts w:ascii="Times New Roman" w:hAnsi="Times New Roman" w:cs="Times New Roman"/>
+          <w:sz w:val="40"/>
+          <w:szCs w:val="40"/>
+        </w:rPr>
+      </w:pPr>
+      <w:r>
+        <w:rPr>
+          <w:rFonts w:ascii="Times New Roman" w:hAnsi="Times New Roman" w:cs="Times New Roman"/>
+          <w:sz w:val="40"/>
+          <w:szCs w:val="40"/>
+        </w:rPr>
+        <w:t>Прошу...</w:t>
+      </w:r>
+    </w:p>
+    <w:p>
+      <w:pPr>
+        <w:rPr>
+          <w:rFonts w:ascii="Times New Roman" w:hAnsi="Times New Roman" w:cs="Times New Roman"/>
+          <w:sz w:val="40"/>
+          <w:szCs w:val="40"/>
+        </w:rPr>
+      </w:pPr>
+      <w:r>
+        <w:rPr>
+          <w:rFonts w:ascii="Times New Roman" w:hAnsi="Times New Roman" w:cs="Times New Roman"/>
+          <w:sz w:val="40"/>
+          <w:szCs w:val="40"/>
+        </w:rPr>
+        <w:t>Молодий чоловік посміхнувся:</w:t>
+      </w:r>
+    </w:p>
+    <w:p>
+      <w:pPr>
+        <w:rPr>
+          <w:rFonts w:ascii="Times New Roman" w:hAnsi="Times New Roman" w:cs="Times New Roman"/>
+          <w:sz w:val="40"/>
+          <w:szCs w:val="40"/>
+        </w:rPr>
+      </w:pPr>
+      <w:r>
+        <w:rPr>
+          <w:rFonts w:ascii="Times New Roman" w:hAnsi="Times New Roman" w:cs="Times New Roman"/>
+          <w:sz w:val="40"/>
+          <w:szCs w:val="40"/>
+        </w:rPr>
+        <w:t>Ну, чому ми будемо битися над дрібницями, коли ми можемо відразу взяти їх за роги. Сподіваюсь, вам зрозуміло сутність і принцип... чому ви тут?</w:t>
+      </w:r>
+    </w:p>
+    <w:p>
+      <w:pPr>
+        <w:rPr>
+          <w:rFonts w:ascii="Times New Roman" w:hAnsi="Times New Roman" w:cs="Times New Roman"/>
+          <w:sz w:val="40"/>
+          <w:szCs w:val="40"/>
+        </w:rPr>
+      </w:pPr>
+      <w:r>
+        <w:rPr>
+          <w:rFonts w:ascii="Times New Roman" w:hAnsi="Times New Roman" w:cs="Times New Roman"/>
+          <w:sz w:val="40"/>
+          <w:szCs w:val="40"/>
+        </w:rPr>
+        <w:t>Не зовсім, - відповів Петр.</w:t>
+      </w:r>
+    </w:p>
+    <w:p>
+      <w:pPr>
+        <w:rPr>
+          <w:rFonts w:ascii="Times New Roman" w:hAnsi="Times New Roman" w:cs="Times New Roman"/>
+          <w:sz w:val="40"/>
+          <w:szCs w:val="40"/>
+        </w:rPr>
+      </w:pPr>
+      <w:r>
+        <w:rPr>
+          <w:rFonts w:ascii="Times New Roman" w:hAnsi="Times New Roman" w:cs="Times New Roman"/>
+          <w:sz w:val="40"/>
+          <w:szCs w:val="40"/>
+        </w:rPr>
+        <w:lastRenderedPageBreak/>
+        <w:t>Навпаки, - перебила його Надія, - зовсім не зрозуміло: ні суттю, ні принципом.</w:t>
+      </w:r>
+    </w:p>
+    <w:p>
+      <w:pPr>
+        <w:rPr>
+          <w:rFonts w:ascii="Times New Roman" w:hAnsi="Times New Roman" w:cs="Times New Roman"/>
+          <w:sz w:val="40"/>
+          <w:szCs w:val="40"/>
+        </w:rPr>
+      </w:pPr>
+      <w:r>
+        <w:rPr>
+          <w:rFonts w:ascii="Times New Roman" w:hAnsi="Times New Roman" w:cs="Times New Roman"/>
+          <w:sz w:val="40"/>
+          <w:szCs w:val="40"/>
+        </w:rPr>
+        <w:t>Треба позбавитися цієї пташки.</w:t>
+      </w:r>
+    </w:p>
+    <w:p>
+      <w:pPr>
+        <w:rPr>
+          <w:rFonts w:ascii="Times New Roman" w:hAnsi="Times New Roman" w:cs="Times New Roman"/>
+          <w:sz w:val="40"/>
+          <w:szCs w:val="40"/>
+        </w:rPr>
+      </w:pPr>
+      <w:r>
+        <w:rPr>
+          <w:rFonts w:ascii="Times New Roman" w:hAnsi="Times New Roman" w:cs="Times New Roman"/>
+          <w:sz w:val="40"/>
+          <w:szCs w:val="40"/>
+        </w:rPr>
+        <w:t>На якому підставі?</w:t>
+      </w:r>
+    </w:p>
+    <w:p>
+      <w:pPr>
+        <w:rPr>
+          <w:rFonts w:ascii="Times New Roman" w:hAnsi="Times New Roman" w:cs="Times New Roman"/>
+          <w:sz w:val="40"/>
+          <w:szCs w:val="40"/>
+        </w:rPr>
+      </w:pPr>
+      <w:r>
+        <w:rPr>
+          <w:rFonts w:ascii="Times New Roman" w:hAnsi="Times New Roman" w:cs="Times New Roman"/>
+          <w:sz w:val="40"/>
+          <w:szCs w:val="40"/>
+        </w:rPr>
+        <w:t>На підставі того, - молодий чоловік наставив серйозне обличчя, - що вона має забарвлення ворожньої нам країни. Вам ще, між іншим, пощастило, що ви живете у наше часи. Уявіть, що сталося б з вами, якби ви мали великої Вітчизняної пташку зі свастикою на крилі!</w:t>
+      </w:r>
+    </w:p>
+    <w:p>
+      <w:pPr>
+        <w:rPr>
+          <w:rFonts w:ascii="Times New Roman" w:hAnsi="Times New Roman" w:cs="Times New Roman"/>
+          <w:sz w:val="40"/>
+          <w:szCs w:val="40"/>
+        </w:rPr>
+      </w:pPr>
+      <w:r>
+        <w:rPr>
+          <w:rFonts w:ascii="Times New Roman" w:hAnsi="Times New Roman" w:cs="Times New Roman"/>
+          <w:sz w:val="40"/>
+          <w:szCs w:val="40"/>
+        </w:rPr>
+        <w:t>Добре, - сказала на це Надія, - але коли ми її купували... пташка мала оперіння братньої нам країни.</w:t>
+      </w:r>
+    </w:p>
+    <w:p>
+      <w:pPr>
+        <w:rPr>
+          <w:rFonts w:ascii="Times New Roman" w:hAnsi="Times New Roman" w:cs="Times New Roman"/>
+          <w:sz w:val="40"/>
+          <w:szCs w:val="40"/>
+        </w:rPr>
+      </w:pPr>
+      <w:r>
+        <w:rPr>
+          <w:rFonts w:ascii="Times New Roman" w:hAnsi="Times New Roman" w:cs="Times New Roman"/>
+          <w:sz w:val="40"/>
+          <w:szCs w:val="40"/>
+        </w:rPr>
+        <w:t>Але сьогодні все змінилося: або міняйте оперіння, або віддайте пташку нам.</w:t>
+      </w:r>
+    </w:p>
+    <w:p>
+      <w:pPr>
+        <w:rPr>
+          <w:rFonts w:ascii="Times New Roman" w:hAnsi="Times New Roman" w:cs="Times New Roman"/>
+          <w:sz w:val="40"/>
+          <w:szCs w:val="40"/>
+        </w:rPr>
+      </w:pPr>
+      <w:r>
+        <w:rPr>
+          <w:rFonts w:ascii="Times New Roman" w:hAnsi="Times New Roman" w:cs="Times New Roman"/>
+          <w:sz w:val="40"/>
+          <w:szCs w:val="40"/>
+        </w:rPr>
+        <w:t>Кому вам?</w:t>
+      </w:r>
+    </w:p>
+    <w:p>
+      <w:pPr>
+        <w:rPr>
+          <w:rFonts w:ascii="Times New Roman" w:hAnsi="Times New Roman" w:cs="Times New Roman"/>
+          <w:sz w:val="40"/>
+          <w:szCs w:val="40"/>
+        </w:rPr>
+      </w:pPr>
+      <w:r>
+        <w:rPr>
+          <w:rFonts w:ascii="Times New Roman" w:hAnsi="Times New Roman" w:cs="Times New Roman"/>
+          <w:sz w:val="40"/>
+          <w:szCs w:val="40"/>
+        </w:rPr>
+        <w:t>Органам національної безпеки. Повірте, це в вашіх же інтересах. Уявіть наслідки, які чекають вас і пташку, якщо патріотично настроєні громадяни дізнаються про цей факт.</w:t>
+      </w:r>
+    </w:p>
+    <w:p>
+      <w:pPr>
+        <w:rPr>
+          <w:rFonts w:ascii="Times New Roman" w:hAnsi="Times New Roman" w:cs="Times New Roman"/>
+          <w:sz w:val="40"/>
+          <w:szCs w:val="40"/>
+        </w:rPr>
+      </w:pPr>
+      <w:r>
+        <w:rPr>
+          <w:rFonts w:ascii="Times New Roman" w:hAnsi="Times New Roman" w:cs="Times New Roman"/>
+          <w:sz w:val="40"/>
+          <w:szCs w:val="40"/>
+        </w:rPr>
+        <w:t>Ми покинемо цей світ, але пташку не віддамо! - виголосила Надія з пафосом.</w:t>
+      </w:r>
+    </w:p>
+    <w:p>
+      <w:pPr>
+        <w:rPr>
+          <w:rFonts w:ascii="Times New Roman" w:hAnsi="Times New Roman" w:cs="Times New Roman"/>
+          <w:sz w:val="40"/>
+          <w:szCs w:val="40"/>
+        </w:rPr>
+      </w:pPr>
+      <w:r>
+        <w:rPr>
+          <w:rFonts w:ascii="Times New Roman" w:hAnsi="Times New Roman" w:cs="Times New Roman"/>
+          <w:sz w:val="40"/>
+          <w:szCs w:val="40"/>
+        </w:rPr>
+        <w:t>Представник національної безпеки дав їм два дні на прийняття остаточного рішення.</w:t>
+      </w:r>
+    </w:p>
+    <w:p>
+      <w:pPr>
+        <w:rPr>
+          <w:rFonts w:ascii="Times New Roman" w:hAnsi="Times New Roman" w:cs="Times New Roman"/>
+          <w:sz w:val="40"/>
+          <w:szCs w:val="40"/>
+        </w:rPr>
+      </w:pPr>
+      <w:r>
+        <w:rPr>
+          <w:rFonts w:ascii="Times New Roman" w:hAnsi="Times New Roman" w:cs="Times New Roman"/>
+          <w:sz w:val="40"/>
+          <w:szCs w:val="40"/>
+        </w:rPr>
+        <w:lastRenderedPageBreak/>
+        <w:t>Петру і Надії знову насунули на голову капюшони. Автомобіль знову довго мандрував вулицями міста, нарешті вони опинилися біля дверей своєї трирівневої квартири.</w:t>
+      </w:r>
+    </w:p>
+    <w:p>
+      <w:pPr>
+        <w:rPr>
+          <w:rFonts w:ascii="Times New Roman" w:hAnsi="Times New Roman" w:cs="Times New Roman"/>
+          <w:sz w:val="40"/>
+          <w:szCs w:val="40"/>
+        </w:rPr>
+      </w:pPr>
+      <w:r>
+        <w:rPr>
+          <w:rFonts w:ascii="Times New Roman" w:hAnsi="Times New Roman" w:cs="Times New Roman"/>
+          <w:sz w:val="40"/>
+          <w:szCs w:val="40"/>
+        </w:rPr>
+        <w:t>Петр і Надія не чекали на закінчення ультиматуму органів державної безпеки. Наступного дня вони вирушили на центральний майдан, витягли фотографію Сережи і почали скандувати:</w:t>
+      </w:r>
+    </w:p>
+    <w:p>
+      <w:pPr>
+        <w:rPr>
+          <w:rFonts w:ascii="Times New Roman" w:hAnsi="Times New Roman" w:cs="Times New Roman"/>
+          <w:sz w:val="40"/>
+          <w:szCs w:val="40"/>
+        </w:rPr>
+      </w:pPr>
+      <w:r>
+        <w:rPr>
+          <w:rFonts w:ascii="Times New Roman" w:hAnsi="Times New Roman" w:cs="Times New Roman"/>
+          <w:sz w:val="40"/>
+          <w:szCs w:val="40"/>
+        </w:rPr>
+        <w:t>Свободу пташці!</w:t>
+      </w:r>
+    </w:p>
+    <w:p>
+      <w:pPr>
+        <w:rPr>
+          <w:rFonts w:ascii="Times New Roman" w:hAnsi="Times New Roman" w:cs="Times New Roman"/>
+          <w:sz w:val="40"/>
+          <w:szCs w:val="40"/>
+        </w:rPr>
+      </w:pPr>
+      <w:r>
+        <w:rPr>
+          <w:rFonts w:ascii="Times New Roman" w:hAnsi="Times New Roman" w:cs="Times New Roman"/>
+          <w:sz w:val="40"/>
+          <w:szCs w:val="40"/>
+        </w:rPr>
+        <w:t>Побачивши, кого захищають протестувальники, їх негайно почали бити усвідомлені, патріотично настроєні громадяни, які допомогли поліції затримати прихильників ворожих птахів і загнати їх до автозаку.</w:t>
+      </w:r>
+    </w:p>
+    <w:p>
+      <w:pPr>
+        <w:rPr>
+          <w:rFonts w:ascii="Times New Roman" w:hAnsi="Times New Roman" w:cs="Times New Roman"/>
+          <w:sz w:val="40"/>
+          <w:szCs w:val="40"/>
+        </w:rPr>
+      </w:pPr>
+      <w:r>
+        <w:rPr>
+          <w:rFonts w:ascii="Times New Roman" w:hAnsi="Times New Roman" w:cs="Times New Roman"/>
+          <w:sz w:val="40"/>
+          <w:szCs w:val="40"/>
+        </w:rPr>
+        <w:t>Покинувши всі свої майно, разом з папугою Островзорови таємно залишили улюблену, ситу Рідну землю і знайшли пристань в невідомій країні, яку керувала кліка алкоголіків і наркоманів.</w:t>
+      </w:r>
+    </w:p>
+    <w:p>
+      <w:pPr>
+        <w:rPr>
+          <w:rFonts w:ascii="Times New Roman" w:hAnsi="Times New Roman" w:cs="Times New Roman"/>
+          <w:sz w:val="40"/>
+          <w:szCs w:val="40"/>
+        </w:rPr>
+      </w:pPr>
+      <w:r>
+        <w:rPr>
+          <w:rFonts w:ascii="Times New Roman" w:hAnsi="Times New Roman" w:cs="Times New Roman"/>
+          <w:sz w:val="40"/>
+          <w:szCs w:val="40"/>
+        </w:rPr>
+        <w:t>Тепер перед ними стоїть нелегка задача відучити багато переслідуваного Сережу від вислову "Смерть жидобендоровцям", який він вимовляє на свій папужин манер "Смерть жидобендеровцям".</w:t>
+      </w:r>
+    </w:p>
+    <w:p>
+      <w:pPr>
+        <w:spacing w:line="240" w:lineRule="auto"/>
+        <w:rPr>
+          <w:rFonts w:ascii="Times New Roman" w:eastAsia="Times New Roman" w:hAnsi="Times New Roman" w:cs="Times New Roman"/>
+          <w:color w:val="000000"/>
+          <w:sz w:val="40"/>
+          <w:szCs w:val="40"/>
+          <w:lang w:eastAsia="ru-RU"/>
+        </w:rPr>
+      </w:pPr>
+    </w:p>
+    <w:p>
+      <w:pPr>
+        <w:spacing w:line="240" w:lineRule="auto"/>
+        <w:rPr>
+          <w:rFonts w:ascii="Times New Roman" w:eastAsia="Times New Roman" w:hAnsi="Times New Roman" w:cs="Times New Roman"/>
+          <w:b/>
+          <w:bCs/>
+          <w:color w:val="000000"/>
+          <w:sz w:val="40"/>
+          <w:szCs w:val="40"/>
+          <w:lang w:eastAsia="ru-RU"/>
+        </w:rPr>
+      </w:pPr>
+      <w:r>
+        <w:rPr>
+          <w:rFonts w:ascii="Times New Roman" w:eastAsia="Times New Roman" w:hAnsi="Times New Roman" w:cs="Times New Roman"/>
+          <w:b/>
+          <w:bCs/>
           <w:color w:val="000000"/>
           <w:sz w:val="40"/>
           <w:szCs w:val="40"/>
@@ -2188,18 +2215,8 @@
           <w:szCs w:val="40"/>
           <w:lang w:eastAsia="ru-RU"/>
         </w:rPr>
-        <w:t xml:space="preserve">Весняний теплий день у провінційному місті Ставропольське хилився до заходу сонця. З </w:t>
-      </w:r>
-      <w:r>
-        <w:rPr>
-          <w:rFonts w:ascii="Times New Roman" w:eastAsia="Times New Roman" w:hAnsi="Times New Roman" w:cs="Times New Roman"/>
-          <w:color w:val="000000"/>
-          <w:sz w:val="40"/>
-          <w:szCs w:val="40"/>
-          <w:lang w:eastAsia="ru-RU"/>
-        </w:rPr>
         <w:lastRenderedPageBreak/>
-        <w:t>відеритого вікна панельної п'ятиповерхівки доносили звуки пісні.</w:t>
+        <w:t>Весняний теплий день у провінційному місті Ставропольське хилився до заходу сонця. З відеритого вікна панельної п'ятиповерхівки доносили звуки пісні.</w:t>
       </w:r>
     </w:p>
     <w:p>
@@ -2571,6 +2588,7 @@
           <w:szCs w:val="40"/>
           <w:lang w:eastAsia="ru-RU"/>
         </w:rPr>
+        <w:lastRenderedPageBreak/>
         <w:t>- Це що?</w:t>
       </w:r>
     </w:p>
@@ -2603,7 +2621,6 @@
           <w:szCs w:val="40"/>
           <w:lang w:eastAsia="ru-RU"/>
         </w:rPr>
-        <w:lastRenderedPageBreak/>
         <w:t>- Назва така. Тип кафе.</w:t>
       </w:r>
     </w:p>
@@ -3058,6 +3075,7 @@
           <w:szCs w:val="40"/>
           <w:lang w:eastAsia="ru-RU"/>
         </w:rPr>
+        <w:lastRenderedPageBreak/>
         <w:t>Поцікавився закінчивш</w:t>
       </w:r>
       <w:r>
@@ -3386,7 +3404,6 @@
           <w:szCs w:val="40"/>
           <w:lang w:eastAsia="ru-RU"/>
         </w:rPr>
-        <w:lastRenderedPageBreak/>
         <w:t>- Ти вже одружений?</w:t>
       </w:r>
     </w:p>
@@ -3631,6 +3648,7 @@
           <w:szCs w:val="40"/>
           <w:lang w:eastAsia="ru-RU"/>
         </w:rPr>
+        <w:lastRenderedPageBreak/>
         <w:t>- Знайшов мені теж думання, - усміхнувся Іван, - коли сьогодні гроші прямо на дорозі лежать!</w:t>
       </w:r>
     </w:p>
@@ -3663,7 +3681,6 @@
           <w:szCs w:val="40"/>
           <w:lang w:eastAsia="ru-RU"/>
         </w:rPr>
-        <w:lastRenderedPageBreak/>
         <w:t>- І де ті дороги?</w:t>
       </w:r>
     </w:p>
@@ -3984,6 +4001,7 @@
           <w:szCs w:val="40"/>
           <w:lang w:eastAsia="ru-RU"/>
         </w:rPr>
+        <w:lastRenderedPageBreak/>
         <w:t>- А ти, - відповів на це Іван, - зроби так, щоб не завалили.</w:t>
       </w:r>
     </w:p>
@@ -4772,6 +4790,7 @@
           <w:szCs w:val="40"/>
           <w:lang w:eastAsia="ru-RU"/>
         </w:rPr>
+        <w:lastRenderedPageBreak/>
         <w:t>- Правильну! Правильну - хуябільну, а якщо вб'ють мене там.</w:t>
       </w:r>
     </w:p>
@@ -4794,7 +4813,7 @@
           <w:color w:val="000000"/>
           <w:sz w:val="40"/>
           <w:szCs w:val="40"/>
-          <w:lang w:val="en-CA" w:eastAsia="ru-RU"/>
+          <w:lang w:eastAsia="ru-RU"/>
         </w:rPr>
       </w:pPr>
       <w:r>
@@ -4815,7 +4834,7 @@
           <w:rFonts w:ascii="Times New Roman" w:eastAsia="Times New Roman" w:hAnsi="Times New Roman" w:cs="Times New Roman"/>
           <w:sz w:val="24"/>
           <w:szCs w:val="24"/>
-          <w:lang w:val="en-CA" w:eastAsia="ru-RU"/>
+          <w:lang w:eastAsia="ru-RU"/>
         </w:rPr>
       </w:pPr>
     </w:p>
@@ -4837,7 +4856,6 @@
           <w:szCs w:val="40"/>
           <w:lang w:eastAsia="ru-RU"/>
         </w:rPr>
-        <w:lastRenderedPageBreak/>
         <w:t>- А ти зроби так, щоби не вбили. При кухні там, або при штабі якомусь.</w:t>
       </w:r>
     </w:p>
@@ -5094,7 +5112,18 @@
           <w:szCs w:val="40"/>
           <w:lang w:eastAsia="ru-RU"/>
         </w:rPr>
-        <w:t>Цієї ночі Даня практично не спав. Смажив свою Танюшку, як ніколи раніше. Ой, і гарна вона була. Реальна Римська ніч середньої смуги Росії. І так Танюха поверталася, і так вона вставала, і так брала і куди хочеш давала. Одним словом, не кохання, а жорстка порнуха! Але як після такого кохання не піти на подвиг!</w:t>
+        <w:t xml:space="preserve">Цієї ночі Даня практично не спав. Смажив свою Танюшку, як ніколи раніше. Ой, і гарна вона була. Реальна Римська ніч середньої смуги Росії. І так </w:t>
+      </w:r>
+      <w:r>
+        <w:rPr>
+          <w:rFonts w:ascii="Times New Roman" w:eastAsia="Times New Roman" w:hAnsi="Times New Roman" w:cs="Times New Roman"/>
+          <w:color w:val="000000"/>
+          <w:sz w:val="40"/>
+          <w:szCs w:val="40"/>
+          <w:lang w:eastAsia="ru-RU"/>
+        </w:rPr>
+        <w:lastRenderedPageBreak/>
+        <w:t>Танюха поверталася, і так вона вставала, і так брала і куди хочеш давала. Одним словом, не кохання, а жорстка порнуха! Але як після такого кохання не піти на подвиг!</w:t>
       </w:r>
     </w:p>
     <w:p>
@@ -5126,7 +5155,6 @@
           <w:szCs w:val="40"/>
           <w:lang w:eastAsia="ru-RU"/>
         </w:rPr>
-        <w:lastRenderedPageBreak/>
         <w:t>Червоне сонце повільно, як оксамитова завіса у провінційному театрі, опускалося за край темного лісу. Незабаром велику квіткову галявину вже освітлював блакитним світлом повний місяць. Біля краю лісу, до якого примикала галявина, зупинилася машина. За певних обставин її можна було прийняти за НЛО.</w:t>
       </w:r>
     </w:p>
@@ -5337,6 +5365,7 @@
           <w:szCs w:val="40"/>
           <w:lang w:eastAsia="ru-RU"/>
         </w:rPr>
+        <w:lastRenderedPageBreak/>
         <w:t>- Так тут же тісно.</w:t>
       </w:r>
     </w:p>
@@ -5401,7 +5430,6 @@
           <w:szCs w:val="40"/>
           <w:lang w:eastAsia="ru-RU"/>
         </w:rPr>
-        <w:lastRenderedPageBreak/>
         <w:t>Шатен Андрій заліз у салон. Незабаром звідти долинули хтиві крики білявки Танюхи:</w:t>
       </w:r>
     </w:p>
@@ -5749,7 +5777,6 @@
           <w:szCs w:val="40"/>
           <w:lang w:eastAsia="ru-RU"/>
         </w:rPr>
-        <w:lastRenderedPageBreak/>
         <w:t>Поцікавився Андрій, коли вони виїхали на відносно рівне шосе.</w:t>
       </w:r>
     </w:p>
@@ -6070,18 +6097,8 @@
           <w:szCs w:val="40"/>
           <w:lang w:eastAsia="ru-RU"/>
         </w:rPr>
-        <w:t xml:space="preserve">Патруль ДТП, що прибув на місце аварії, констатував повну руйнацію транспортного засобу </w:t>
-      </w:r>
-      <w:r>
-        <w:rPr>
-          <w:rFonts w:ascii="Times New Roman" w:eastAsia="Times New Roman" w:hAnsi="Times New Roman" w:cs="Times New Roman"/>
-          <w:color w:val="000000"/>
-          <w:sz w:val="40"/>
-          <w:szCs w:val="40"/>
-          <w:lang w:eastAsia="ru-RU"/>
-        </w:rPr>
         <w:lastRenderedPageBreak/>
-        <w:t>«Легкової машини Lada Granta» та смерть двох осіб. </w:t>
+        <w:t>Патруль ДТП, що прибув на місце аварії, констатував повну руйнацію транспортного засобу «Легкової машини Lada Granta» та смерть двох осіб. </w:t>
       </w:r>
     </w:p>
     <w:p>
@@ -6323,6 +6340,7 @@
           <w:szCs w:val="40"/>
           <w:lang w:eastAsia="ru-RU"/>
         </w:rPr>
+        <w:lastRenderedPageBreak/>
         <w:t>- Ноги в неї. Я знаю твої ноги. Ходила б більше, а не в ящик, - Швидкий вказав на бубонний політичною програмою телевізор, - цей тирилась. Мля.</w:t>
       </w:r>
     </w:p>
@@ -6345,315 +6363,315 @@
           <w:szCs w:val="40"/>
           <w:lang w:eastAsia="ru-RU"/>
         </w:rPr>
+        <w:t>- Може в ньому про синка нашого Васеньку, - плакаючим голосом сказала на це Катерина Дмитрівна, - який кров свою проливає, скажуть.</w:t>
+      </w:r>
+    </w:p>
+    <w:p>
+      <w:pPr>
+        <w:spacing w:line="240" w:lineRule="auto"/>
+        <w:rPr>
+          <w:rFonts w:ascii="Times New Roman" w:eastAsia="Times New Roman" w:hAnsi="Times New Roman" w:cs="Times New Roman"/>
+          <w:color w:val="000000"/>
+          <w:sz w:val="40"/>
+          <w:szCs w:val="40"/>
+          <w:lang w:eastAsia="ru-RU"/>
+        </w:rPr>
+      </w:pPr>
+      <w:r>
+        <w:rPr>
+          <w:rFonts w:ascii="Times New Roman" w:eastAsia="Times New Roman" w:hAnsi="Times New Roman" w:cs="Times New Roman"/>
+          <w:color w:val="000000"/>
+          <w:sz w:val="40"/>
+          <w:szCs w:val="40"/>
+          <w:lang w:eastAsia="ru-RU"/>
+        </w:rPr>
+        <w:t>- Скажуть вони тобі. Курячу сю-сю і ту не всю!</w:t>
+      </w:r>
+    </w:p>
+    <w:p>
+      <w:pPr>
+        <w:spacing w:line="240" w:lineRule="auto"/>
+        <w:rPr>
+          <w:rFonts w:ascii="Times New Roman" w:eastAsia="Times New Roman" w:hAnsi="Times New Roman" w:cs="Times New Roman"/>
+          <w:color w:val="000000"/>
+          <w:sz w:val="40"/>
+          <w:szCs w:val="40"/>
+          <w:lang w:eastAsia="ru-RU"/>
+        </w:rPr>
+      </w:pPr>
+      <w:r>
+        <w:rPr>
+          <w:rFonts w:ascii="Times New Roman" w:eastAsia="Times New Roman" w:hAnsi="Times New Roman" w:cs="Times New Roman"/>
+          <w:color w:val="000000"/>
+          <w:sz w:val="40"/>
+          <w:szCs w:val="40"/>
+          <w:lang w:eastAsia="ru-RU"/>
+        </w:rPr>
+        <w:t>Олександр Іванович підвівся з дивана і човгаючи потертими тапками по стертому лінолеуму пішов до дверей.</w:t>
+      </w:r>
+    </w:p>
+    <w:p>
+      <w:pPr>
+        <w:spacing w:line="240" w:lineRule="auto"/>
+        <w:rPr>
+          <w:rFonts w:ascii="Times New Roman" w:eastAsia="Times New Roman" w:hAnsi="Times New Roman" w:cs="Times New Roman"/>
+          <w:color w:val="000000"/>
+          <w:sz w:val="40"/>
+          <w:szCs w:val="40"/>
+          <w:lang w:eastAsia="ru-RU"/>
+        </w:rPr>
+      </w:pPr>
+      <w:r>
+        <w:rPr>
+          <w:rFonts w:ascii="Times New Roman" w:eastAsia="Times New Roman" w:hAnsi="Times New Roman" w:cs="Times New Roman"/>
+          <w:color w:val="000000"/>
+          <w:sz w:val="40"/>
+          <w:szCs w:val="40"/>
+          <w:lang w:eastAsia="ru-RU"/>
+        </w:rPr>
+        <w:t>- Хто там?</w:t>
+      </w:r>
+    </w:p>
+    <w:p>
+      <w:pPr>
+        <w:spacing w:line="240" w:lineRule="auto"/>
+        <w:rPr>
+          <w:rFonts w:ascii="Times New Roman" w:eastAsia="Times New Roman" w:hAnsi="Times New Roman" w:cs="Times New Roman"/>
+          <w:color w:val="000000"/>
+          <w:sz w:val="40"/>
+          <w:szCs w:val="40"/>
+          <w:lang w:eastAsia="ru-RU"/>
+        </w:rPr>
+      </w:pPr>
+      <w:r>
+        <w:rPr>
+          <w:rFonts w:ascii="Times New Roman" w:eastAsia="Times New Roman" w:hAnsi="Times New Roman" w:cs="Times New Roman"/>
+          <w:color w:val="000000"/>
+          <w:sz w:val="40"/>
+          <w:szCs w:val="40"/>
+          <w:lang w:eastAsia="ru-RU"/>
+        </w:rPr>
+        <w:t>– Я.</w:t>
+      </w:r>
+    </w:p>
+    <w:p>
+      <w:pPr>
+        <w:spacing w:line="240" w:lineRule="auto"/>
+        <w:rPr>
+          <w:rFonts w:ascii="Times New Roman" w:eastAsia="Times New Roman" w:hAnsi="Times New Roman" w:cs="Times New Roman"/>
+          <w:color w:val="000000"/>
+          <w:sz w:val="40"/>
+          <w:szCs w:val="40"/>
+          <w:lang w:eastAsia="ru-RU"/>
+        </w:rPr>
+      </w:pPr>
+      <w:r>
+        <w:rPr>
+          <w:rFonts w:ascii="Times New Roman" w:eastAsia="Times New Roman" w:hAnsi="Times New Roman" w:cs="Times New Roman"/>
+          <w:color w:val="000000"/>
+          <w:sz w:val="40"/>
+          <w:szCs w:val="40"/>
+          <w:lang w:eastAsia="ru-RU"/>
+        </w:rPr>
+        <w:t>- Хто я?</w:t>
+      </w:r>
+    </w:p>
+    <w:p>
+      <w:pPr>
+        <w:spacing w:line="240" w:lineRule="auto"/>
+        <w:rPr>
+          <w:rFonts w:ascii="Times New Roman" w:eastAsia="Times New Roman" w:hAnsi="Times New Roman" w:cs="Times New Roman"/>
+          <w:color w:val="000000"/>
+          <w:sz w:val="40"/>
+          <w:szCs w:val="40"/>
+          <w:lang w:eastAsia="ru-RU"/>
+        </w:rPr>
+      </w:pPr>
+      <w:r>
+        <w:rPr>
+          <w:rFonts w:ascii="Times New Roman" w:eastAsia="Times New Roman" w:hAnsi="Times New Roman" w:cs="Times New Roman"/>
+          <w:color w:val="000000"/>
+          <w:sz w:val="40"/>
+          <w:szCs w:val="40"/>
+          <w:lang w:eastAsia="ru-RU"/>
+        </w:rPr>
+        <w:t>- Кирило.</w:t>
+      </w:r>
+    </w:p>
+    <w:p>
+      <w:pPr>
+        <w:spacing w:line="240" w:lineRule="auto"/>
+        <w:rPr>
+          <w:rFonts w:ascii="Times New Roman" w:eastAsia="Times New Roman" w:hAnsi="Times New Roman" w:cs="Times New Roman"/>
+          <w:color w:val="000000"/>
+          <w:sz w:val="40"/>
+          <w:szCs w:val="40"/>
+          <w:lang w:eastAsia="ru-RU"/>
+        </w:rPr>
+      </w:pPr>
+      <w:r>
+        <w:rPr>
+          <w:rFonts w:ascii="Times New Roman" w:eastAsia="Times New Roman" w:hAnsi="Times New Roman" w:cs="Times New Roman"/>
+          <w:color w:val="000000"/>
+          <w:sz w:val="40"/>
+          <w:szCs w:val="40"/>
+          <w:lang w:eastAsia="ru-RU"/>
+        </w:rPr>
+        <w:t>– Який ще Кирило, – буркнув Олександр Іванович, – не знаю такого.</w:t>
+      </w:r>
+    </w:p>
+    <w:p>
+      <w:pPr>
+        <w:spacing w:line="240" w:lineRule="auto"/>
+        <w:rPr>
+          <w:rFonts w:ascii="Times New Roman" w:eastAsia="Times New Roman" w:hAnsi="Times New Roman" w:cs="Times New Roman"/>
+          <w:color w:val="000000"/>
+          <w:sz w:val="40"/>
+          <w:szCs w:val="40"/>
+          <w:lang w:eastAsia="ru-RU"/>
+        </w:rPr>
+      </w:pPr>
+      <w:r>
+        <w:rPr>
+          <w:rFonts w:ascii="Times New Roman" w:eastAsia="Times New Roman" w:hAnsi="Times New Roman" w:cs="Times New Roman"/>
+          <w:color w:val="000000"/>
+          <w:sz w:val="40"/>
+          <w:szCs w:val="40"/>
+          <w:lang w:eastAsia="ru-RU"/>
+        </w:rPr>
+        <w:t>-Як не знаєте? Я з вами і з вашою дружиною розмовляв. Ви в неї спитаєте… якщо не пам'ятаєте.</w:t>
+      </w:r>
+    </w:p>
+    <w:p>
+      <w:pPr>
+        <w:spacing w:line="240" w:lineRule="auto"/>
+        <w:rPr>
+          <w:rFonts w:ascii="Times New Roman" w:eastAsia="Times New Roman" w:hAnsi="Times New Roman" w:cs="Times New Roman"/>
+          <w:color w:val="000000"/>
+          <w:sz w:val="40"/>
+          <w:szCs w:val="40"/>
+          <w:lang w:eastAsia="ru-RU"/>
+        </w:rPr>
+      </w:pPr>
+      <w:r>
+        <w:rPr>
+          <w:rFonts w:ascii="Times New Roman" w:eastAsia="Times New Roman" w:hAnsi="Times New Roman" w:cs="Times New Roman"/>
+          <w:color w:val="000000"/>
+          <w:sz w:val="40"/>
+          <w:szCs w:val="40"/>
+          <w:lang w:eastAsia="ru-RU"/>
+        </w:rPr>
+        <w:t>- Ноги в неї. у дружини ... млинець.</w:t>
+      </w:r>
+    </w:p>
+    <w:p>
+      <w:pPr>
+        <w:spacing w:line="240" w:lineRule="auto"/>
+        <w:rPr>
+          <w:rFonts w:ascii="Times New Roman" w:eastAsia="Times New Roman" w:hAnsi="Times New Roman" w:cs="Times New Roman"/>
+          <w:color w:val="000000"/>
+          <w:sz w:val="40"/>
+          <w:szCs w:val="40"/>
+          <w:lang w:eastAsia="ru-RU"/>
+        </w:rPr>
+      </w:pPr>
+      <w:r>
+        <w:rPr>
+          <w:rFonts w:ascii="Times New Roman" w:eastAsia="Times New Roman" w:hAnsi="Times New Roman" w:cs="Times New Roman"/>
+          <w:color w:val="000000"/>
+          <w:sz w:val="40"/>
+          <w:szCs w:val="40"/>
+          <w:lang w:eastAsia="ru-RU"/>
+        </w:rPr>
+        <w:t>- О, а я їй і мазь для суглобів приніс!</w:t>
+      </w:r>
+    </w:p>
+    <w:p>
+      <w:pPr>
+        <w:spacing w:line="240" w:lineRule="auto"/>
+        <w:rPr>
+          <w:rFonts w:ascii="Times New Roman" w:eastAsia="Times New Roman" w:hAnsi="Times New Roman" w:cs="Times New Roman"/>
+          <w:color w:val="000000"/>
+          <w:sz w:val="40"/>
+          <w:szCs w:val="40"/>
+          <w:lang w:eastAsia="ru-RU"/>
+        </w:rPr>
+      </w:pPr>
+      <w:r>
+        <w:rPr>
+          <w:rFonts w:ascii="Times New Roman" w:eastAsia="Times New Roman" w:hAnsi="Times New Roman" w:cs="Times New Roman"/>
+          <w:color w:val="000000"/>
+          <w:sz w:val="40"/>
+          <w:szCs w:val="40"/>
+          <w:lang w:eastAsia="ru-RU"/>
+        </w:rPr>
+        <w:t>- Поклади під двері я потім заберу.</w:t>
+      </w:r>
+    </w:p>
+    <w:p>
+      <w:pPr>
+        <w:spacing w:line="240" w:lineRule="auto"/>
+        <w:rPr>
+          <w:rFonts w:ascii="Times New Roman" w:eastAsia="Times New Roman" w:hAnsi="Times New Roman" w:cs="Times New Roman"/>
+          <w:color w:val="000000"/>
+          <w:sz w:val="40"/>
+          <w:szCs w:val="40"/>
+          <w:lang w:eastAsia="ru-RU"/>
+        </w:rPr>
+      </w:pPr>
+      <w:r>
+        <w:rPr>
+          <w:rFonts w:ascii="Times New Roman" w:eastAsia="Times New Roman" w:hAnsi="Times New Roman" w:cs="Times New Roman"/>
+          <w:color w:val="000000"/>
+          <w:sz w:val="40"/>
+          <w:szCs w:val="40"/>
+          <w:lang w:eastAsia="ru-RU"/>
+        </w:rPr>
+        <w:t>- Під двері? Ну ви даєте! Її ж за п'ять хвилин витягнуть. Свій я. Свій. В око подивіться і переконайтеся.</w:t>
+      </w:r>
+    </w:p>
+    <w:p>
+      <w:pPr>
+        <w:spacing w:line="240" w:lineRule="auto"/>
+        <w:rPr>
+          <w:rFonts w:ascii="Times New Roman" w:eastAsia="Times New Roman" w:hAnsi="Times New Roman" w:cs="Times New Roman"/>
+          <w:color w:val="000000"/>
+          <w:sz w:val="40"/>
+          <w:szCs w:val="40"/>
+          <w:lang w:eastAsia="ru-RU"/>
+        </w:rPr>
+      </w:pPr>
+      <w:r>
+        <w:rPr>
+          <w:rFonts w:ascii="Times New Roman" w:eastAsia="Times New Roman" w:hAnsi="Times New Roman" w:cs="Times New Roman"/>
+          <w:color w:val="000000"/>
+          <w:sz w:val="40"/>
+          <w:szCs w:val="40"/>
+          <w:lang w:eastAsia="ru-RU"/>
+        </w:rPr>
+        <w:t>- Немає в мене вічка.</w:t>
+      </w:r>
+    </w:p>
+    <w:p>
+      <w:pPr>
+        <w:spacing w:line="240" w:lineRule="auto"/>
+        <w:rPr>
+          <w:rFonts w:ascii="Times New Roman" w:eastAsia="Times New Roman" w:hAnsi="Times New Roman" w:cs="Times New Roman"/>
+          <w:color w:val="000000"/>
+          <w:sz w:val="40"/>
+          <w:szCs w:val="40"/>
+          <w:lang w:eastAsia="ru-RU"/>
+        </w:rPr>
+      </w:pPr>
+      <w:r>
+        <w:rPr>
+          <w:rFonts w:ascii="Times New Roman" w:eastAsia="Times New Roman" w:hAnsi="Times New Roman" w:cs="Times New Roman"/>
+          <w:color w:val="000000"/>
+          <w:sz w:val="40"/>
+          <w:szCs w:val="40"/>
+          <w:lang w:eastAsia="ru-RU"/>
+        </w:rPr>
         <w:lastRenderedPageBreak/>
-        <w:t>- Може в ньому про синка нашого Васеньку, - плакаючим голосом сказала на це Катерина Дмитрівна, - який кров свою проливає, скажуть.</w:t>
-      </w:r>
-    </w:p>
-    <w:p>
-      <w:pPr>
-        <w:spacing w:line="240" w:lineRule="auto"/>
-        <w:rPr>
-          <w:rFonts w:ascii="Times New Roman" w:eastAsia="Times New Roman" w:hAnsi="Times New Roman" w:cs="Times New Roman"/>
-          <w:color w:val="000000"/>
-          <w:sz w:val="40"/>
-          <w:szCs w:val="40"/>
-          <w:lang w:eastAsia="ru-RU"/>
-        </w:rPr>
-      </w:pPr>
-      <w:r>
-        <w:rPr>
-          <w:rFonts w:ascii="Times New Roman" w:eastAsia="Times New Roman" w:hAnsi="Times New Roman" w:cs="Times New Roman"/>
-          <w:color w:val="000000"/>
-          <w:sz w:val="40"/>
-          <w:szCs w:val="40"/>
-          <w:lang w:eastAsia="ru-RU"/>
-        </w:rPr>
-        <w:t>- Скажуть вони тобі. Курячу сю-сю і ту не всю!</w:t>
-      </w:r>
-    </w:p>
-    <w:p>
-      <w:pPr>
-        <w:spacing w:line="240" w:lineRule="auto"/>
-        <w:rPr>
-          <w:rFonts w:ascii="Times New Roman" w:eastAsia="Times New Roman" w:hAnsi="Times New Roman" w:cs="Times New Roman"/>
-          <w:color w:val="000000"/>
-          <w:sz w:val="40"/>
-          <w:szCs w:val="40"/>
-          <w:lang w:eastAsia="ru-RU"/>
-        </w:rPr>
-      </w:pPr>
-      <w:r>
-        <w:rPr>
-          <w:rFonts w:ascii="Times New Roman" w:eastAsia="Times New Roman" w:hAnsi="Times New Roman" w:cs="Times New Roman"/>
-          <w:color w:val="000000"/>
-          <w:sz w:val="40"/>
-          <w:szCs w:val="40"/>
-          <w:lang w:eastAsia="ru-RU"/>
-        </w:rPr>
-        <w:t>Олександр Іванович підвівся з дивана і човгаючи потертими тапками по стертому лінолеуму пішов до дверей.</w:t>
-      </w:r>
-    </w:p>
-    <w:p>
-      <w:pPr>
-        <w:spacing w:line="240" w:lineRule="auto"/>
-        <w:rPr>
-          <w:rFonts w:ascii="Times New Roman" w:eastAsia="Times New Roman" w:hAnsi="Times New Roman" w:cs="Times New Roman"/>
-          <w:color w:val="000000"/>
-          <w:sz w:val="40"/>
-          <w:szCs w:val="40"/>
-          <w:lang w:eastAsia="ru-RU"/>
-        </w:rPr>
-      </w:pPr>
-      <w:r>
-        <w:rPr>
-          <w:rFonts w:ascii="Times New Roman" w:eastAsia="Times New Roman" w:hAnsi="Times New Roman" w:cs="Times New Roman"/>
-          <w:color w:val="000000"/>
-          <w:sz w:val="40"/>
-          <w:szCs w:val="40"/>
-          <w:lang w:eastAsia="ru-RU"/>
-        </w:rPr>
-        <w:t>- Хто там?</w:t>
-      </w:r>
-    </w:p>
-    <w:p>
-      <w:pPr>
-        <w:spacing w:line="240" w:lineRule="auto"/>
-        <w:rPr>
-          <w:rFonts w:ascii="Times New Roman" w:eastAsia="Times New Roman" w:hAnsi="Times New Roman" w:cs="Times New Roman"/>
-          <w:color w:val="000000"/>
-          <w:sz w:val="40"/>
-          <w:szCs w:val="40"/>
-          <w:lang w:eastAsia="ru-RU"/>
-        </w:rPr>
-      </w:pPr>
-      <w:r>
-        <w:rPr>
-          <w:rFonts w:ascii="Times New Roman" w:eastAsia="Times New Roman" w:hAnsi="Times New Roman" w:cs="Times New Roman"/>
-          <w:color w:val="000000"/>
-          <w:sz w:val="40"/>
-          <w:szCs w:val="40"/>
-          <w:lang w:eastAsia="ru-RU"/>
-        </w:rPr>
-        <w:t>– Я.</w:t>
-      </w:r>
-    </w:p>
-    <w:p>
-      <w:pPr>
-        <w:spacing w:line="240" w:lineRule="auto"/>
-        <w:rPr>
-          <w:rFonts w:ascii="Times New Roman" w:eastAsia="Times New Roman" w:hAnsi="Times New Roman" w:cs="Times New Roman"/>
-          <w:color w:val="000000"/>
-          <w:sz w:val="40"/>
-          <w:szCs w:val="40"/>
-          <w:lang w:eastAsia="ru-RU"/>
-        </w:rPr>
-      </w:pPr>
-      <w:r>
-        <w:rPr>
-          <w:rFonts w:ascii="Times New Roman" w:eastAsia="Times New Roman" w:hAnsi="Times New Roman" w:cs="Times New Roman"/>
-          <w:color w:val="000000"/>
-          <w:sz w:val="40"/>
-          <w:szCs w:val="40"/>
-          <w:lang w:eastAsia="ru-RU"/>
-        </w:rPr>
-        <w:t>- Хто я?</w:t>
-      </w:r>
-    </w:p>
-    <w:p>
-      <w:pPr>
-        <w:spacing w:line="240" w:lineRule="auto"/>
-        <w:rPr>
-          <w:rFonts w:ascii="Times New Roman" w:eastAsia="Times New Roman" w:hAnsi="Times New Roman" w:cs="Times New Roman"/>
-          <w:color w:val="000000"/>
-          <w:sz w:val="40"/>
-          <w:szCs w:val="40"/>
-          <w:lang w:eastAsia="ru-RU"/>
-        </w:rPr>
-      </w:pPr>
-      <w:r>
-        <w:rPr>
-          <w:rFonts w:ascii="Times New Roman" w:eastAsia="Times New Roman" w:hAnsi="Times New Roman" w:cs="Times New Roman"/>
-          <w:color w:val="000000"/>
-          <w:sz w:val="40"/>
-          <w:szCs w:val="40"/>
-          <w:lang w:eastAsia="ru-RU"/>
-        </w:rPr>
-        <w:t>- Кирило.</w:t>
-      </w:r>
-    </w:p>
-    <w:p>
-      <w:pPr>
-        <w:spacing w:line="240" w:lineRule="auto"/>
-        <w:rPr>
-          <w:rFonts w:ascii="Times New Roman" w:eastAsia="Times New Roman" w:hAnsi="Times New Roman" w:cs="Times New Roman"/>
-          <w:color w:val="000000"/>
-          <w:sz w:val="40"/>
-          <w:szCs w:val="40"/>
-          <w:lang w:eastAsia="ru-RU"/>
-        </w:rPr>
-      </w:pPr>
-      <w:r>
-        <w:rPr>
-          <w:rFonts w:ascii="Times New Roman" w:eastAsia="Times New Roman" w:hAnsi="Times New Roman" w:cs="Times New Roman"/>
-          <w:color w:val="000000"/>
-          <w:sz w:val="40"/>
-          <w:szCs w:val="40"/>
-          <w:lang w:eastAsia="ru-RU"/>
-        </w:rPr>
-        <w:t>– Який ще Кирило, – буркнув Олександр Іванович, – не знаю такого.</w:t>
-      </w:r>
-    </w:p>
-    <w:p>
-      <w:pPr>
-        <w:spacing w:line="240" w:lineRule="auto"/>
-        <w:rPr>
-          <w:rFonts w:ascii="Times New Roman" w:eastAsia="Times New Roman" w:hAnsi="Times New Roman" w:cs="Times New Roman"/>
-          <w:color w:val="000000"/>
-          <w:sz w:val="40"/>
-          <w:szCs w:val="40"/>
-          <w:lang w:eastAsia="ru-RU"/>
-        </w:rPr>
-      </w:pPr>
-      <w:r>
-        <w:rPr>
-          <w:rFonts w:ascii="Times New Roman" w:eastAsia="Times New Roman" w:hAnsi="Times New Roman" w:cs="Times New Roman"/>
-          <w:color w:val="000000"/>
-          <w:sz w:val="40"/>
-          <w:szCs w:val="40"/>
-          <w:lang w:eastAsia="ru-RU"/>
-        </w:rPr>
-        <w:t>-Як не знаєте? Я з вами і з вашою дружиною розмовляв. Ви в неї спитаєте… якщо не пам'ятаєте.</w:t>
-      </w:r>
-    </w:p>
-    <w:p>
-      <w:pPr>
-        <w:spacing w:line="240" w:lineRule="auto"/>
-        <w:rPr>
-          <w:rFonts w:ascii="Times New Roman" w:eastAsia="Times New Roman" w:hAnsi="Times New Roman" w:cs="Times New Roman"/>
-          <w:color w:val="000000"/>
-          <w:sz w:val="40"/>
-          <w:szCs w:val="40"/>
-          <w:lang w:eastAsia="ru-RU"/>
-        </w:rPr>
-      </w:pPr>
-      <w:r>
-        <w:rPr>
-          <w:rFonts w:ascii="Times New Roman" w:eastAsia="Times New Roman" w:hAnsi="Times New Roman" w:cs="Times New Roman"/>
-          <w:color w:val="000000"/>
-          <w:sz w:val="40"/>
-          <w:szCs w:val="40"/>
-          <w:lang w:eastAsia="ru-RU"/>
-        </w:rPr>
-        <w:t>- Ноги в неї. у дружини ... млинець.</w:t>
-      </w:r>
-    </w:p>
-    <w:p>
-      <w:pPr>
-        <w:spacing w:line="240" w:lineRule="auto"/>
-        <w:rPr>
-          <w:rFonts w:ascii="Times New Roman" w:eastAsia="Times New Roman" w:hAnsi="Times New Roman" w:cs="Times New Roman"/>
-          <w:color w:val="000000"/>
-          <w:sz w:val="40"/>
-          <w:szCs w:val="40"/>
-          <w:lang w:eastAsia="ru-RU"/>
-        </w:rPr>
-      </w:pPr>
-      <w:r>
-        <w:rPr>
-          <w:rFonts w:ascii="Times New Roman" w:eastAsia="Times New Roman" w:hAnsi="Times New Roman" w:cs="Times New Roman"/>
-          <w:color w:val="000000"/>
-          <w:sz w:val="40"/>
-          <w:szCs w:val="40"/>
-          <w:lang w:eastAsia="ru-RU"/>
-        </w:rPr>
-        <w:t>- О, а я їй і мазь для суглобів приніс!</w:t>
-      </w:r>
-    </w:p>
-    <w:p>
-      <w:pPr>
-        <w:spacing w:line="240" w:lineRule="auto"/>
-        <w:rPr>
-          <w:rFonts w:ascii="Times New Roman" w:eastAsia="Times New Roman" w:hAnsi="Times New Roman" w:cs="Times New Roman"/>
-          <w:color w:val="000000"/>
-          <w:sz w:val="40"/>
-          <w:szCs w:val="40"/>
-          <w:lang w:eastAsia="ru-RU"/>
-        </w:rPr>
-      </w:pPr>
-      <w:r>
-        <w:rPr>
-          <w:rFonts w:ascii="Times New Roman" w:eastAsia="Times New Roman" w:hAnsi="Times New Roman" w:cs="Times New Roman"/>
-          <w:color w:val="000000"/>
-          <w:sz w:val="40"/>
-          <w:szCs w:val="40"/>
-          <w:lang w:eastAsia="ru-RU"/>
-        </w:rPr>
-        <w:t>- Поклади під двері я потім заберу.</w:t>
-      </w:r>
-    </w:p>
-    <w:p>
-      <w:pPr>
-        <w:spacing w:line="240" w:lineRule="auto"/>
-        <w:rPr>
-          <w:rFonts w:ascii="Times New Roman" w:eastAsia="Times New Roman" w:hAnsi="Times New Roman" w:cs="Times New Roman"/>
-          <w:color w:val="000000"/>
-          <w:sz w:val="40"/>
-          <w:szCs w:val="40"/>
-          <w:lang w:eastAsia="ru-RU"/>
-        </w:rPr>
-      </w:pPr>
-      <w:r>
-        <w:rPr>
-          <w:rFonts w:ascii="Times New Roman" w:eastAsia="Times New Roman" w:hAnsi="Times New Roman" w:cs="Times New Roman"/>
-          <w:color w:val="000000"/>
-          <w:sz w:val="40"/>
-          <w:szCs w:val="40"/>
-          <w:lang w:eastAsia="ru-RU"/>
-        </w:rPr>
-        <w:t>- Під двері? Ну ви даєте! Її ж за п'ять хвилин витягнуть. Свій я. Свій. В око подивіться і переконайтеся.</w:t>
-      </w:r>
-    </w:p>
-    <w:p>
-      <w:pPr>
-        <w:spacing w:line="240" w:lineRule="auto"/>
-        <w:rPr>
-          <w:rFonts w:ascii="Times New Roman" w:eastAsia="Times New Roman" w:hAnsi="Times New Roman" w:cs="Times New Roman"/>
-          <w:color w:val="000000"/>
-          <w:sz w:val="40"/>
-          <w:szCs w:val="40"/>
-          <w:lang w:eastAsia="ru-RU"/>
-        </w:rPr>
-      </w:pPr>
-      <w:r>
-        <w:rPr>
-          <w:rFonts w:ascii="Times New Roman" w:eastAsia="Times New Roman" w:hAnsi="Times New Roman" w:cs="Times New Roman"/>
-          <w:color w:val="000000"/>
-          <w:sz w:val="40"/>
-          <w:szCs w:val="40"/>
-          <w:lang w:eastAsia="ru-RU"/>
-        </w:rPr>
-        <w:t>- Немає в мене вічка.</w:t>
-      </w:r>
-    </w:p>
-    <w:p>
-      <w:pPr>
-        <w:spacing w:line="240" w:lineRule="auto"/>
-        <w:rPr>
-          <w:rFonts w:ascii="Times New Roman" w:eastAsia="Times New Roman" w:hAnsi="Times New Roman" w:cs="Times New Roman"/>
-          <w:color w:val="000000"/>
-          <w:sz w:val="40"/>
-          <w:szCs w:val="40"/>
-          <w:lang w:eastAsia="ru-RU"/>
-        </w:rPr>
-      </w:pPr>
-      <w:r>
-        <w:rPr>
-          <w:rFonts w:ascii="Times New Roman" w:eastAsia="Times New Roman" w:hAnsi="Times New Roman" w:cs="Times New Roman"/>
-          <w:color w:val="000000"/>
-          <w:sz w:val="40"/>
-          <w:szCs w:val="40"/>
-          <w:lang w:eastAsia="ru-RU"/>
-        </w:rPr>
         <w:t>- Тоді так… без вічка відкрийте. Свій я. Скільки можна повторити?</w:t>
       </w:r>
     </w:p>
@@ -6676,249 +6694,249 @@
           <w:szCs w:val="40"/>
           <w:lang w:eastAsia="ru-RU"/>
         </w:rPr>
+        <w:t>- Ну, подивимося, який свій, - сказав Швидкий, і збрехав для залякування, - тільки якщо що, то маю газовий пістолет у руках. Зрозумів?</w:t>
+      </w:r>
+    </w:p>
+    <w:p>
+      <w:pPr>
+        <w:spacing w:line="240" w:lineRule="auto"/>
+        <w:rPr>
+          <w:rFonts w:ascii="Times New Roman" w:eastAsia="Times New Roman" w:hAnsi="Times New Roman" w:cs="Times New Roman"/>
+          <w:color w:val="000000"/>
+          <w:sz w:val="40"/>
+          <w:szCs w:val="40"/>
+          <w:lang w:eastAsia="ru-RU"/>
+        </w:rPr>
+      </w:pPr>
+      <w:r>
+        <w:rPr>
+          <w:rFonts w:ascii="Times New Roman" w:eastAsia="Times New Roman" w:hAnsi="Times New Roman" w:cs="Times New Roman"/>
+          <w:color w:val="000000"/>
+          <w:sz w:val="40"/>
+          <w:szCs w:val="40"/>
+          <w:lang w:eastAsia="ru-RU"/>
+        </w:rPr>
+        <w:t>- Зрозумів. Зрозумів, відкривайте.</w:t>
+      </w:r>
+    </w:p>
+    <w:p>
+      <w:pPr>
+        <w:spacing w:line="240" w:lineRule="auto"/>
+        <w:rPr>
+          <w:rFonts w:ascii="Times New Roman" w:eastAsia="Times New Roman" w:hAnsi="Times New Roman" w:cs="Times New Roman"/>
+          <w:color w:val="000000"/>
+          <w:sz w:val="40"/>
+          <w:szCs w:val="40"/>
+          <w:lang w:eastAsia="ru-RU"/>
+        </w:rPr>
+      </w:pPr>
+      <w:r>
+        <w:rPr>
+          <w:rFonts w:ascii="Times New Roman" w:eastAsia="Times New Roman" w:hAnsi="Times New Roman" w:cs="Times New Roman"/>
+          <w:color w:val="000000"/>
+          <w:sz w:val="40"/>
+          <w:szCs w:val="40"/>
+          <w:lang w:eastAsia="ru-RU"/>
+        </w:rPr>
+        <w:t>Олександр Іванович повернув дверний замок, прочинив двері і в щілині, що утворилася, з'явився вихорстий і пахучий, як ранкова троянда, молодик.</w:t>
+      </w:r>
+    </w:p>
+    <w:p>
+      <w:pPr>
+        <w:spacing w:line="240" w:lineRule="auto"/>
+        <w:rPr>
+          <w:rFonts w:ascii="Times New Roman" w:eastAsia="Times New Roman" w:hAnsi="Times New Roman" w:cs="Times New Roman"/>
+          <w:color w:val="000000"/>
+          <w:sz w:val="40"/>
+          <w:szCs w:val="40"/>
+          <w:lang w:eastAsia="ru-RU"/>
+        </w:rPr>
+      </w:pPr>
+      <w:r>
+        <w:rPr>
+          <w:rFonts w:ascii="Times New Roman" w:eastAsia="Times New Roman" w:hAnsi="Times New Roman" w:cs="Times New Roman"/>
+          <w:color w:val="000000"/>
+          <w:sz w:val="40"/>
+          <w:szCs w:val="40"/>
+          <w:lang w:eastAsia="ru-RU"/>
+        </w:rPr>
+        <w:t>- Здрастуйте, Олександре Івановичу! Згадали!</w:t>
+      </w:r>
+    </w:p>
+    <w:p>
+      <w:pPr>
+        <w:spacing w:line="240" w:lineRule="auto"/>
+        <w:rPr>
+          <w:rFonts w:ascii="Times New Roman" w:eastAsia="Times New Roman" w:hAnsi="Times New Roman" w:cs="Times New Roman"/>
+          <w:color w:val="000000"/>
+          <w:sz w:val="40"/>
+          <w:szCs w:val="40"/>
+          <w:lang w:eastAsia="ru-RU"/>
+        </w:rPr>
+      </w:pPr>
+      <w:r>
+        <w:rPr>
+          <w:rFonts w:ascii="Times New Roman" w:eastAsia="Times New Roman" w:hAnsi="Times New Roman" w:cs="Times New Roman"/>
+          <w:color w:val="000000"/>
+          <w:sz w:val="40"/>
+          <w:szCs w:val="40"/>
+          <w:lang w:eastAsia="ru-RU"/>
+        </w:rPr>
+        <w:t>- А. Ось ти хто. Так би й сказав, бо Кирило, Кирило. Ну, проходь.</w:t>
+      </w:r>
+    </w:p>
+    <w:p>
+      <w:pPr>
+        <w:spacing w:line="240" w:lineRule="auto"/>
+        <w:rPr>
+          <w:rFonts w:ascii="Times New Roman" w:eastAsia="Times New Roman" w:hAnsi="Times New Roman" w:cs="Times New Roman"/>
+          <w:color w:val="000000"/>
+          <w:sz w:val="40"/>
+          <w:szCs w:val="40"/>
+          <w:lang w:eastAsia="ru-RU"/>
+        </w:rPr>
+      </w:pPr>
+      <w:r>
+        <w:rPr>
+          <w:rFonts w:ascii="Times New Roman" w:eastAsia="Times New Roman" w:hAnsi="Times New Roman" w:cs="Times New Roman"/>
+          <w:color w:val="000000"/>
+          <w:sz w:val="40"/>
+          <w:szCs w:val="40"/>
+          <w:lang w:eastAsia="ru-RU"/>
+        </w:rPr>
+        <w:t>Ароматизований гість пройшов у квартиру.</w:t>
+      </w:r>
+    </w:p>
+    <w:p>
+      <w:pPr>
+        <w:spacing w:line="240" w:lineRule="auto"/>
+        <w:rPr>
+          <w:rFonts w:ascii="Times New Roman" w:eastAsia="Times New Roman" w:hAnsi="Times New Roman" w:cs="Times New Roman"/>
+          <w:color w:val="000000"/>
+          <w:sz w:val="40"/>
+          <w:szCs w:val="40"/>
+          <w:lang w:eastAsia="ru-RU"/>
+        </w:rPr>
+      </w:pPr>
+      <w:r>
+        <w:rPr>
+          <w:rFonts w:ascii="Times New Roman" w:eastAsia="Times New Roman" w:hAnsi="Times New Roman" w:cs="Times New Roman"/>
+          <w:color w:val="000000"/>
+          <w:sz w:val="40"/>
+          <w:szCs w:val="40"/>
+          <w:lang w:eastAsia="ru-RU"/>
+        </w:rPr>
+        <w:t>- Доброго дня, Катерино Дмитрівно, - Кирило простяг свою руку господині будинку, - як маєте, як самопочуття?</w:t>
+      </w:r>
+    </w:p>
+    <w:p>
+      <w:pPr>
+        <w:spacing w:line="240" w:lineRule="auto"/>
+        <w:rPr>
+          <w:rFonts w:ascii="Times New Roman" w:eastAsia="Times New Roman" w:hAnsi="Times New Roman" w:cs="Times New Roman"/>
+          <w:color w:val="000000"/>
+          <w:sz w:val="40"/>
+          <w:szCs w:val="40"/>
+          <w:lang w:eastAsia="ru-RU"/>
+        </w:rPr>
+      </w:pPr>
+      <w:r>
+        <w:rPr>
+          <w:rFonts w:ascii="Times New Roman" w:eastAsia="Times New Roman" w:hAnsi="Times New Roman" w:cs="Times New Roman"/>
+          <w:color w:val="000000"/>
+          <w:sz w:val="40"/>
+          <w:szCs w:val="40"/>
+          <w:lang w:eastAsia="ru-RU"/>
+        </w:rPr>
+        <w:t>– Ноги у мене.</w:t>
+      </w:r>
+    </w:p>
+    <w:p>
+      <w:pPr>
+        <w:spacing w:line="240" w:lineRule="auto"/>
+        <w:rPr>
+          <w:rFonts w:ascii="Times New Roman" w:eastAsia="Times New Roman" w:hAnsi="Times New Roman" w:cs="Times New Roman"/>
+          <w:color w:val="000000"/>
+          <w:sz w:val="40"/>
+          <w:szCs w:val="40"/>
+          <w:lang w:eastAsia="ru-RU"/>
+        </w:rPr>
+      </w:pPr>
+      <w:r>
+        <w:rPr>
+          <w:rFonts w:ascii="Times New Roman" w:eastAsia="Times New Roman" w:hAnsi="Times New Roman" w:cs="Times New Roman"/>
+          <w:color w:val="000000"/>
+          <w:sz w:val="40"/>
+          <w:szCs w:val="40"/>
+          <w:lang w:eastAsia="ru-RU"/>
+        </w:rPr>
+        <w:t>- Так Так. Олександр Іванович мені вже сказав. А я вам мазь, - Кирило дістав із кишені тюбик і поклав його на тумбочку, - імпортну приніс. Зараз самі знаєте з імпортними у нас напругою, але для вас, як матері героя, у нас дефіцитів немає!</w:t>
+      </w:r>
+    </w:p>
+    <w:p>
+      <w:pPr>
+        <w:spacing w:line="240" w:lineRule="auto"/>
+        <w:rPr>
+          <w:rFonts w:ascii="Times New Roman" w:eastAsia="Times New Roman" w:hAnsi="Times New Roman" w:cs="Times New Roman"/>
+          <w:color w:val="000000"/>
+          <w:sz w:val="40"/>
+          <w:szCs w:val="40"/>
+          <w:lang w:eastAsia="ru-RU"/>
+        </w:rPr>
+      </w:pPr>
+      <w:r>
+        <w:rPr>
+          <w:rFonts w:ascii="Times New Roman" w:eastAsia="Times New Roman" w:hAnsi="Times New Roman" w:cs="Times New Roman"/>
+          <w:color w:val="000000"/>
+          <w:sz w:val="40"/>
+          <w:szCs w:val="40"/>
+          <w:lang w:eastAsia="ru-RU"/>
+        </w:rPr>
+        <w:t>- Дякую, Кирюша, дякую, - подякувала Катерина Дмитрівна, - ця мазь мені дуже допомагає.</w:t>
+      </w:r>
+    </w:p>
+    <w:p>
+      <w:pPr>
+        <w:spacing w:line="240" w:lineRule="auto"/>
+        <w:rPr>
+          <w:rFonts w:ascii="Times New Roman" w:eastAsia="Times New Roman" w:hAnsi="Times New Roman" w:cs="Times New Roman"/>
+          <w:color w:val="000000"/>
+          <w:sz w:val="40"/>
+          <w:szCs w:val="40"/>
+          <w:lang w:eastAsia="ru-RU"/>
+        </w:rPr>
+      </w:pPr>
+      <w:r>
+        <w:rPr>
+          <w:rFonts w:ascii="Times New Roman" w:eastAsia="Times New Roman" w:hAnsi="Times New Roman" w:cs="Times New Roman"/>
+          <w:color w:val="000000"/>
+          <w:sz w:val="40"/>
+          <w:szCs w:val="40"/>
+          <w:lang w:eastAsia="ru-RU"/>
+        </w:rPr>
+        <w:t>- Мажте на здоров'я ... раз допомагає.</w:t>
+      </w:r>
+    </w:p>
+    <w:p>
+      <w:pPr>
+        <w:spacing w:line="240" w:lineRule="auto"/>
+        <w:rPr>
+          <w:rFonts w:ascii="Times New Roman" w:eastAsia="Times New Roman" w:hAnsi="Times New Roman" w:cs="Times New Roman"/>
+          <w:color w:val="000000"/>
+          <w:sz w:val="40"/>
+          <w:szCs w:val="40"/>
+          <w:lang w:eastAsia="ru-RU"/>
+        </w:rPr>
+      </w:pPr>
+      <w:r>
+        <w:rPr>
+          <w:rFonts w:ascii="Times New Roman" w:eastAsia="Times New Roman" w:hAnsi="Times New Roman" w:cs="Times New Roman"/>
+          <w:color w:val="000000"/>
+          <w:sz w:val="40"/>
+          <w:szCs w:val="40"/>
+          <w:lang w:eastAsia="ru-RU"/>
+        </w:rPr>
         <w:lastRenderedPageBreak/>
-        <w:t>- Ну, подивимося, який свій, - сказав Швидкий, і збрехав для залякування, - тільки якщо що, то маю газовий пістолет у руках. Зрозумів?</w:t>
-      </w:r>
-    </w:p>
-    <w:p>
-      <w:pPr>
-        <w:spacing w:line="240" w:lineRule="auto"/>
-        <w:rPr>
-          <w:rFonts w:ascii="Times New Roman" w:eastAsia="Times New Roman" w:hAnsi="Times New Roman" w:cs="Times New Roman"/>
-          <w:color w:val="000000"/>
-          <w:sz w:val="40"/>
-          <w:szCs w:val="40"/>
-          <w:lang w:eastAsia="ru-RU"/>
-        </w:rPr>
-      </w:pPr>
-      <w:r>
-        <w:rPr>
-          <w:rFonts w:ascii="Times New Roman" w:eastAsia="Times New Roman" w:hAnsi="Times New Roman" w:cs="Times New Roman"/>
-          <w:color w:val="000000"/>
-          <w:sz w:val="40"/>
-          <w:szCs w:val="40"/>
-          <w:lang w:eastAsia="ru-RU"/>
-        </w:rPr>
-        <w:t>- Зрозумів. Зрозумів, відкривайте.</w:t>
-      </w:r>
-    </w:p>
-    <w:p>
-      <w:pPr>
-        <w:spacing w:line="240" w:lineRule="auto"/>
-        <w:rPr>
-          <w:rFonts w:ascii="Times New Roman" w:eastAsia="Times New Roman" w:hAnsi="Times New Roman" w:cs="Times New Roman"/>
-          <w:color w:val="000000"/>
-          <w:sz w:val="40"/>
-          <w:szCs w:val="40"/>
-          <w:lang w:eastAsia="ru-RU"/>
-        </w:rPr>
-      </w:pPr>
-      <w:r>
-        <w:rPr>
-          <w:rFonts w:ascii="Times New Roman" w:eastAsia="Times New Roman" w:hAnsi="Times New Roman" w:cs="Times New Roman"/>
-          <w:color w:val="000000"/>
-          <w:sz w:val="40"/>
-          <w:szCs w:val="40"/>
-          <w:lang w:eastAsia="ru-RU"/>
-        </w:rPr>
-        <w:t>Олександр Іванович повернув дверний замок, прочинив двері і в щілині, що утворилася, з'явився вихорстий і пахучий, як ранкова троянда, молодик.</w:t>
-      </w:r>
-    </w:p>
-    <w:p>
-      <w:pPr>
-        <w:spacing w:line="240" w:lineRule="auto"/>
-        <w:rPr>
-          <w:rFonts w:ascii="Times New Roman" w:eastAsia="Times New Roman" w:hAnsi="Times New Roman" w:cs="Times New Roman"/>
-          <w:color w:val="000000"/>
-          <w:sz w:val="40"/>
-          <w:szCs w:val="40"/>
-          <w:lang w:eastAsia="ru-RU"/>
-        </w:rPr>
-      </w:pPr>
-      <w:r>
-        <w:rPr>
-          <w:rFonts w:ascii="Times New Roman" w:eastAsia="Times New Roman" w:hAnsi="Times New Roman" w:cs="Times New Roman"/>
-          <w:color w:val="000000"/>
-          <w:sz w:val="40"/>
-          <w:szCs w:val="40"/>
-          <w:lang w:eastAsia="ru-RU"/>
-        </w:rPr>
-        <w:t>- Здрастуйте, Олександре Івановичу! Згадали!</w:t>
-      </w:r>
-    </w:p>
-    <w:p>
-      <w:pPr>
-        <w:spacing w:line="240" w:lineRule="auto"/>
-        <w:rPr>
-          <w:rFonts w:ascii="Times New Roman" w:eastAsia="Times New Roman" w:hAnsi="Times New Roman" w:cs="Times New Roman"/>
-          <w:color w:val="000000"/>
-          <w:sz w:val="40"/>
-          <w:szCs w:val="40"/>
-          <w:lang w:eastAsia="ru-RU"/>
-        </w:rPr>
-      </w:pPr>
-      <w:r>
-        <w:rPr>
-          <w:rFonts w:ascii="Times New Roman" w:eastAsia="Times New Roman" w:hAnsi="Times New Roman" w:cs="Times New Roman"/>
-          <w:color w:val="000000"/>
-          <w:sz w:val="40"/>
-          <w:szCs w:val="40"/>
-          <w:lang w:eastAsia="ru-RU"/>
-        </w:rPr>
-        <w:t>- А. Ось ти хто. Так би й сказав, бо Кирило, Кирило. Ну, проходь.</w:t>
-      </w:r>
-    </w:p>
-    <w:p>
-      <w:pPr>
-        <w:spacing w:line="240" w:lineRule="auto"/>
-        <w:rPr>
-          <w:rFonts w:ascii="Times New Roman" w:eastAsia="Times New Roman" w:hAnsi="Times New Roman" w:cs="Times New Roman"/>
-          <w:color w:val="000000"/>
-          <w:sz w:val="40"/>
-          <w:szCs w:val="40"/>
-          <w:lang w:eastAsia="ru-RU"/>
-        </w:rPr>
-      </w:pPr>
-      <w:r>
-        <w:rPr>
-          <w:rFonts w:ascii="Times New Roman" w:eastAsia="Times New Roman" w:hAnsi="Times New Roman" w:cs="Times New Roman"/>
-          <w:color w:val="000000"/>
-          <w:sz w:val="40"/>
-          <w:szCs w:val="40"/>
-          <w:lang w:eastAsia="ru-RU"/>
-        </w:rPr>
-        <w:t>Ароматизований гість пройшов у квартиру.</w:t>
-      </w:r>
-    </w:p>
-    <w:p>
-      <w:pPr>
-        <w:spacing w:line="240" w:lineRule="auto"/>
-        <w:rPr>
-          <w:rFonts w:ascii="Times New Roman" w:eastAsia="Times New Roman" w:hAnsi="Times New Roman" w:cs="Times New Roman"/>
-          <w:color w:val="000000"/>
-          <w:sz w:val="40"/>
-          <w:szCs w:val="40"/>
-          <w:lang w:eastAsia="ru-RU"/>
-        </w:rPr>
-      </w:pPr>
-      <w:r>
-        <w:rPr>
-          <w:rFonts w:ascii="Times New Roman" w:eastAsia="Times New Roman" w:hAnsi="Times New Roman" w:cs="Times New Roman"/>
-          <w:color w:val="000000"/>
-          <w:sz w:val="40"/>
-          <w:szCs w:val="40"/>
-          <w:lang w:eastAsia="ru-RU"/>
-        </w:rPr>
-        <w:t>- Доброго дня, Катерино Дмитрівно, - Кирило простяг свою руку господині будинку, - як маєте, як самопочуття?</w:t>
-      </w:r>
-    </w:p>
-    <w:p>
-      <w:pPr>
-        <w:spacing w:line="240" w:lineRule="auto"/>
-        <w:rPr>
-          <w:rFonts w:ascii="Times New Roman" w:eastAsia="Times New Roman" w:hAnsi="Times New Roman" w:cs="Times New Roman"/>
-          <w:color w:val="000000"/>
-          <w:sz w:val="40"/>
-          <w:szCs w:val="40"/>
-          <w:lang w:eastAsia="ru-RU"/>
-        </w:rPr>
-      </w:pPr>
-      <w:r>
-        <w:rPr>
-          <w:rFonts w:ascii="Times New Roman" w:eastAsia="Times New Roman" w:hAnsi="Times New Roman" w:cs="Times New Roman"/>
-          <w:color w:val="000000"/>
-          <w:sz w:val="40"/>
-          <w:szCs w:val="40"/>
-          <w:lang w:eastAsia="ru-RU"/>
-        </w:rPr>
-        <w:t>– Ноги у мене.</w:t>
-      </w:r>
-    </w:p>
-    <w:p>
-      <w:pPr>
-        <w:spacing w:line="240" w:lineRule="auto"/>
-        <w:rPr>
-          <w:rFonts w:ascii="Times New Roman" w:eastAsia="Times New Roman" w:hAnsi="Times New Roman" w:cs="Times New Roman"/>
-          <w:color w:val="000000"/>
-          <w:sz w:val="40"/>
-          <w:szCs w:val="40"/>
-          <w:lang w:eastAsia="ru-RU"/>
-        </w:rPr>
-      </w:pPr>
-      <w:r>
-        <w:rPr>
-          <w:rFonts w:ascii="Times New Roman" w:eastAsia="Times New Roman" w:hAnsi="Times New Roman" w:cs="Times New Roman"/>
-          <w:color w:val="000000"/>
-          <w:sz w:val="40"/>
-          <w:szCs w:val="40"/>
-          <w:lang w:eastAsia="ru-RU"/>
-        </w:rPr>
-        <w:t>- Так Так. Олександр Іванович мені вже сказав. А я вам мазь, - Кирило дістав із кишені тюбик і поклав його на тумбочку, - імпортну приніс. Зараз самі знаєте з імпортними у нас напругою, але для вас, як матері героя, у нас дефіцитів немає!</w:t>
-      </w:r>
-    </w:p>
-    <w:p>
-      <w:pPr>
-        <w:spacing w:line="240" w:lineRule="auto"/>
-        <w:rPr>
-          <w:rFonts w:ascii="Times New Roman" w:eastAsia="Times New Roman" w:hAnsi="Times New Roman" w:cs="Times New Roman"/>
-          <w:color w:val="000000"/>
-          <w:sz w:val="40"/>
-          <w:szCs w:val="40"/>
-          <w:lang w:eastAsia="ru-RU"/>
-        </w:rPr>
-      </w:pPr>
-      <w:r>
-        <w:rPr>
-          <w:rFonts w:ascii="Times New Roman" w:eastAsia="Times New Roman" w:hAnsi="Times New Roman" w:cs="Times New Roman"/>
-          <w:color w:val="000000"/>
-          <w:sz w:val="40"/>
-          <w:szCs w:val="40"/>
-          <w:lang w:eastAsia="ru-RU"/>
-        </w:rPr>
-        <w:t>- Дякую, Кирюша, дякую, - подякувала Катерина Дмитрівна, - ця мазь мені дуже допомагає.</w:t>
-      </w:r>
-    </w:p>
-    <w:p>
-      <w:pPr>
-        <w:spacing w:line="240" w:lineRule="auto"/>
-        <w:rPr>
-          <w:rFonts w:ascii="Times New Roman" w:eastAsia="Times New Roman" w:hAnsi="Times New Roman" w:cs="Times New Roman"/>
-          <w:color w:val="000000"/>
-          <w:sz w:val="40"/>
-          <w:szCs w:val="40"/>
-          <w:lang w:eastAsia="ru-RU"/>
-        </w:rPr>
-      </w:pPr>
-      <w:r>
-        <w:rPr>
-          <w:rFonts w:ascii="Times New Roman" w:eastAsia="Times New Roman" w:hAnsi="Times New Roman" w:cs="Times New Roman"/>
-          <w:color w:val="000000"/>
-          <w:sz w:val="40"/>
-          <w:szCs w:val="40"/>
-          <w:lang w:eastAsia="ru-RU"/>
-        </w:rPr>
-        <w:t>- Мажте на здоров'я ... раз допомагає.</w:t>
-      </w:r>
-    </w:p>
-    <w:p>
-      <w:pPr>
-        <w:spacing w:line="240" w:lineRule="auto"/>
-        <w:rPr>
-          <w:rFonts w:ascii="Times New Roman" w:eastAsia="Times New Roman" w:hAnsi="Times New Roman" w:cs="Times New Roman"/>
-          <w:color w:val="000000"/>
-          <w:sz w:val="40"/>
-          <w:szCs w:val="40"/>
-          <w:lang w:eastAsia="ru-RU"/>
-        </w:rPr>
-      </w:pPr>
-      <w:r>
-        <w:rPr>
-          <w:rFonts w:ascii="Times New Roman" w:eastAsia="Times New Roman" w:hAnsi="Times New Roman" w:cs="Times New Roman"/>
-          <w:color w:val="000000"/>
-          <w:sz w:val="40"/>
-          <w:szCs w:val="40"/>
-          <w:lang w:eastAsia="ru-RU"/>
-        </w:rPr>
         <w:t>- Саню, - звернулася господиня до чоловіка, - ти чайку організуй для гостя. Там у ящику та пряники тульські залишилися. Любите пряники, Кирило?</w:t>
       </w:r>
     </w:p>
@@ -6941,271 +6959,271 @@
           <w:szCs w:val="40"/>
           <w:lang w:eastAsia="ru-RU"/>
         </w:rPr>
+        <w:t>- Люблю, люблю, але в мене як у тому фільмі цигель цигель ай лю-дю, - гість постукав циферблатом дорогого годинника, - часу в обріз. Тому я хотів би відразу приступити до справи.</w:t>
+      </w:r>
+    </w:p>
+    <w:p>
+      <w:pPr>
+        <w:spacing w:line="240" w:lineRule="auto"/>
+        <w:rPr>
+          <w:rFonts w:ascii="Times New Roman" w:eastAsia="Times New Roman" w:hAnsi="Times New Roman" w:cs="Times New Roman"/>
+          <w:color w:val="000000"/>
+          <w:sz w:val="40"/>
+          <w:szCs w:val="40"/>
+          <w:lang w:eastAsia="ru-RU"/>
+        </w:rPr>
+      </w:pPr>
+      <w:r>
+        <w:rPr>
+          <w:rFonts w:ascii="Times New Roman" w:eastAsia="Times New Roman" w:hAnsi="Times New Roman" w:cs="Times New Roman"/>
+          <w:color w:val="000000"/>
+          <w:sz w:val="40"/>
+          <w:szCs w:val="40"/>
+          <w:lang w:eastAsia="ru-RU"/>
+        </w:rPr>
+        <w:t>- А що за справа, Кирюша?</w:t>
+      </w:r>
+    </w:p>
+    <w:p>
+      <w:pPr>
+        <w:spacing w:line="240" w:lineRule="auto"/>
+        <w:rPr>
+          <w:rFonts w:ascii="Times New Roman" w:eastAsia="Times New Roman" w:hAnsi="Times New Roman" w:cs="Times New Roman"/>
+          <w:color w:val="000000"/>
+          <w:sz w:val="40"/>
+          <w:szCs w:val="40"/>
+          <w:lang w:eastAsia="ru-RU"/>
+        </w:rPr>
+      </w:pPr>
+      <w:r>
+        <w:rPr>
+          <w:rFonts w:ascii="Times New Roman" w:eastAsia="Times New Roman" w:hAnsi="Times New Roman" w:cs="Times New Roman"/>
+          <w:color w:val="000000"/>
+          <w:sz w:val="40"/>
+          <w:szCs w:val="40"/>
+          <w:lang w:eastAsia="ru-RU"/>
+        </w:rPr>
+        <w:t>- Ну, як же, - здивувався запашний молодик, - справа, про яку я вам розповідав.</w:t>
+      </w:r>
+    </w:p>
+    <w:p>
+      <w:pPr>
+        <w:spacing w:line="240" w:lineRule="auto"/>
+        <w:rPr>
+          <w:rFonts w:ascii="Times New Roman" w:eastAsia="Times New Roman" w:hAnsi="Times New Roman" w:cs="Times New Roman"/>
+          <w:color w:val="000000"/>
+          <w:sz w:val="40"/>
+          <w:szCs w:val="40"/>
+          <w:lang w:eastAsia="ru-RU"/>
+        </w:rPr>
+      </w:pPr>
+      <w:r>
+        <w:rPr>
+          <w:rFonts w:ascii="Times New Roman" w:eastAsia="Times New Roman" w:hAnsi="Times New Roman" w:cs="Times New Roman"/>
+          <w:color w:val="000000"/>
+          <w:sz w:val="40"/>
+          <w:szCs w:val="40"/>
+          <w:lang w:eastAsia="ru-RU"/>
+        </w:rPr>
+        <w:t>- Це про гробові чи що? Вступив у розмову хазяїн квартири.</w:t>
+      </w:r>
+    </w:p>
+    <w:p>
+      <w:pPr>
+        <w:spacing w:line="240" w:lineRule="auto"/>
+        <w:rPr>
+          <w:rFonts w:ascii="Times New Roman" w:eastAsia="Times New Roman" w:hAnsi="Times New Roman" w:cs="Times New Roman"/>
+          <w:color w:val="000000"/>
+          <w:sz w:val="40"/>
+          <w:szCs w:val="40"/>
+          <w:lang w:eastAsia="ru-RU"/>
+        </w:rPr>
+      </w:pPr>
+      <w:r>
+        <w:rPr>
+          <w:rFonts w:ascii="Times New Roman" w:eastAsia="Times New Roman" w:hAnsi="Times New Roman" w:cs="Times New Roman"/>
+          <w:color w:val="000000"/>
+          <w:sz w:val="40"/>
+          <w:szCs w:val="40"/>
+          <w:lang w:eastAsia="ru-RU"/>
+        </w:rPr>
+        <w:t xml:space="preserve"> - Я не став би їх називати. Гість зніяковіло посміхнувся.</w:t>
+      </w:r>
+    </w:p>
+    <w:p>
+      <w:pPr>
+        <w:spacing w:line="240" w:lineRule="auto"/>
+        <w:rPr>
+          <w:rFonts w:ascii="Times New Roman" w:eastAsia="Times New Roman" w:hAnsi="Times New Roman" w:cs="Times New Roman"/>
+          <w:color w:val="000000"/>
+          <w:sz w:val="40"/>
+          <w:szCs w:val="40"/>
+          <w:lang w:eastAsia="ru-RU"/>
+        </w:rPr>
+      </w:pPr>
+      <w:r>
+        <w:rPr>
+          <w:rFonts w:ascii="Times New Roman" w:eastAsia="Times New Roman" w:hAnsi="Times New Roman" w:cs="Times New Roman"/>
+          <w:color w:val="000000"/>
+          <w:sz w:val="40"/>
+          <w:szCs w:val="40"/>
+          <w:lang w:eastAsia="ru-RU"/>
+        </w:rPr>
+        <w:t>- А як же їх ще називати?</w:t>
+      </w:r>
+    </w:p>
+    <w:p>
+      <w:pPr>
+        <w:spacing w:line="240" w:lineRule="auto"/>
+        <w:rPr>
+          <w:rFonts w:ascii="Times New Roman" w:eastAsia="Times New Roman" w:hAnsi="Times New Roman" w:cs="Times New Roman"/>
+          <w:color w:val="000000"/>
+          <w:sz w:val="40"/>
+          <w:szCs w:val="40"/>
+          <w:lang w:eastAsia="ru-RU"/>
+        </w:rPr>
+      </w:pPr>
+      <w:r>
+        <w:rPr>
+          <w:rFonts w:ascii="Times New Roman" w:eastAsia="Times New Roman" w:hAnsi="Times New Roman" w:cs="Times New Roman"/>
+          <w:color w:val="000000"/>
+          <w:sz w:val="40"/>
+          <w:szCs w:val="40"/>
+          <w:lang w:eastAsia="ru-RU"/>
+        </w:rPr>
+        <w:t>- Я б назвав їх, - Кирило на мить задумався, - посібником, а ще краще допомогою!</w:t>
+      </w:r>
+    </w:p>
+    <w:p>
+      <w:pPr>
+        <w:spacing w:line="240" w:lineRule="auto"/>
+        <w:rPr>
+          <w:rFonts w:ascii="Times New Roman" w:eastAsia="Times New Roman" w:hAnsi="Times New Roman" w:cs="Times New Roman"/>
+          <w:color w:val="000000"/>
+          <w:sz w:val="40"/>
+          <w:szCs w:val="40"/>
+          <w:lang w:eastAsia="ru-RU"/>
+        </w:rPr>
+      </w:pPr>
+      <w:r>
+        <w:rPr>
+          <w:rFonts w:ascii="Times New Roman" w:eastAsia="Times New Roman" w:hAnsi="Times New Roman" w:cs="Times New Roman"/>
+          <w:color w:val="000000"/>
+          <w:sz w:val="40"/>
+          <w:szCs w:val="40"/>
+          <w:lang w:eastAsia="ru-RU"/>
+        </w:rPr>
+        <w:t>Так ви обдумали мою пропозицію по допомозі?</w:t>
+      </w:r>
+    </w:p>
+    <w:p>
+      <w:pPr>
+        <w:spacing w:line="240" w:lineRule="auto"/>
+        <w:rPr>
+          <w:rFonts w:ascii="Times New Roman" w:eastAsia="Times New Roman" w:hAnsi="Times New Roman" w:cs="Times New Roman"/>
+          <w:color w:val="000000"/>
+          <w:sz w:val="40"/>
+          <w:szCs w:val="40"/>
+          <w:lang w:eastAsia="ru-RU"/>
+        </w:rPr>
+      </w:pPr>
+      <w:r>
+        <w:rPr>
+          <w:rFonts w:ascii="Times New Roman" w:eastAsia="Times New Roman" w:hAnsi="Times New Roman" w:cs="Times New Roman"/>
+          <w:color w:val="000000"/>
+          <w:sz w:val="40"/>
+          <w:szCs w:val="40"/>
+          <w:lang w:eastAsia="ru-RU"/>
+        </w:rPr>
+        <w:t>- Обдумали, - відповів Швидкий, - усі обдумали.</w:t>
+      </w:r>
+    </w:p>
+    <w:p>
+      <w:pPr>
+        <w:spacing w:line="240" w:lineRule="auto"/>
+        <w:rPr>
+          <w:rFonts w:ascii="Times New Roman" w:eastAsia="Times New Roman" w:hAnsi="Times New Roman" w:cs="Times New Roman"/>
+          <w:color w:val="000000"/>
+          <w:sz w:val="40"/>
+          <w:szCs w:val="40"/>
+          <w:lang w:eastAsia="ru-RU"/>
+        </w:rPr>
+      </w:pPr>
+      <w:r>
+        <w:rPr>
+          <w:rFonts w:ascii="Times New Roman" w:eastAsia="Times New Roman" w:hAnsi="Times New Roman" w:cs="Times New Roman"/>
+          <w:color w:val="000000"/>
+          <w:sz w:val="40"/>
+          <w:szCs w:val="40"/>
+          <w:lang w:eastAsia="ru-RU"/>
+        </w:rPr>
+        <w:t>- І що ви вирішили, - обережно поцікавився Кирило, - з цього питання?</w:t>
+      </w:r>
+    </w:p>
+    <w:p>
+      <w:pPr>
+        <w:spacing w:line="240" w:lineRule="auto"/>
+        <w:rPr>
+          <w:rFonts w:ascii="Times New Roman" w:eastAsia="Times New Roman" w:hAnsi="Times New Roman" w:cs="Times New Roman"/>
+          <w:color w:val="000000"/>
+          <w:sz w:val="40"/>
+          <w:szCs w:val="40"/>
+          <w:lang w:eastAsia="ru-RU"/>
+        </w:rPr>
+      </w:pPr>
+      <w:r>
+        <w:rPr>
+          <w:rFonts w:ascii="Times New Roman" w:eastAsia="Times New Roman" w:hAnsi="Times New Roman" w:cs="Times New Roman"/>
+          <w:color w:val="000000"/>
+          <w:sz w:val="40"/>
+          <w:szCs w:val="40"/>
+          <w:lang w:eastAsia="ru-RU"/>
+        </w:rPr>
+        <w:t>- Та якось, - відповіла на запитання Катерина Дмитрівна, - це саме не дуже зрозуміло. Якби ми розуміли, як воно все, а так ми не розуміємо і тому важко.</w:t>
+      </w:r>
+    </w:p>
+    <w:p>
+      <w:pPr>
+        <w:spacing w:line="240" w:lineRule="auto"/>
+        <w:rPr>
+          <w:rFonts w:ascii="Times New Roman" w:eastAsia="Times New Roman" w:hAnsi="Times New Roman" w:cs="Times New Roman"/>
+          <w:color w:val="000000"/>
+          <w:sz w:val="40"/>
+          <w:szCs w:val="40"/>
+          <w:lang w:eastAsia="ru-RU"/>
+        </w:rPr>
+      </w:pPr>
+      <w:r>
+        <w:rPr>
+          <w:rFonts w:ascii="Times New Roman" w:eastAsia="Times New Roman" w:hAnsi="Times New Roman" w:cs="Times New Roman"/>
+          <w:color w:val="000000"/>
+          <w:sz w:val="40"/>
+          <w:szCs w:val="40"/>
+          <w:lang w:eastAsia="ru-RU"/>
+        </w:rPr>
+        <w:t>- А що ж, - поцікавився гість, - вам не зрозуміло?</w:t>
+      </w:r>
+    </w:p>
+    <w:p>
+      <w:pPr>
+        <w:spacing w:line="240" w:lineRule="auto"/>
+        <w:rPr>
+          <w:rFonts w:ascii="Times New Roman" w:eastAsia="Times New Roman" w:hAnsi="Times New Roman" w:cs="Times New Roman"/>
+          <w:color w:val="000000"/>
+          <w:sz w:val="40"/>
+          <w:szCs w:val="40"/>
+          <w:lang w:eastAsia="ru-RU"/>
+        </w:rPr>
+      </w:pPr>
+      <w:r>
+        <w:rPr>
+          <w:rFonts w:ascii="Times New Roman" w:eastAsia="Times New Roman" w:hAnsi="Times New Roman" w:cs="Times New Roman"/>
+          <w:color w:val="000000"/>
+          <w:sz w:val="40"/>
+          <w:szCs w:val="40"/>
+          <w:lang w:eastAsia="ru-RU"/>
+        </w:rPr>
         <w:lastRenderedPageBreak/>
-        <w:t>- Люблю, люблю, але в мене як у тому фільмі цигель цигель ай лю-дю, - гість постукав циферблатом дорогого годинника, - часу в обріз. Тому я хотів би відразу приступити до справи.</w:t>
-      </w:r>
-    </w:p>
-    <w:p>
-      <w:pPr>
-        <w:spacing w:line="240" w:lineRule="auto"/>
-        <w:rPr>
-          <w:rFonts w:ascii="Times New Roman" w:eastAsia="Times New Roman" w:hAnsi="Times New Roman" w:cs="Times New Roman"/>
-          <w:color w:val="000000"/>
-          <w:sz w:val="40"/>
-          <w:szCs w:val="40"/>
-          <w:lang w:eastAsia="ru-RU"/>
-        </w:rPr>
-      </w:pPr>
-      <w:r>
-        <w:rPr>
-          <w:rFonts w:ascii="Times New Roman" w:eastAsia="Times New Roman" w:hAnsi="Times New Roman" w:cs="Times New Roman"/>
-          <w:color w:val="000000"/>
-          <w:sz w:val="40"/>
-          <w:szCs w:val="40"/>
-          <w:lang w:eastAsia="ru-RU"/>
-        </w:rPr>
-        <w:t>- А що за справа, Кирюша?</w:t>
-      </w:r>
-    </w:p>
-    <w:p>
-      <w:pPr>
-        <w:spacing w:line="240" w:lineRule="auto"/>
-        <w:rPr>
-          <w:rFonts w:ascii="Times New Roman" w:eastAsia="Times New Roman" w:hAnsi="Times New Roman" w:cs="Times New Roman"/>
-          <w:color w:val="000000"/>
-          <w:sz w:val="40"/>
-          <w:szCs w:val="40"/>
-          <w:lang w:eastAsia="ru-RU"/>
-        </w:rPr>
-      </w:pPr>
-      <w:r>
-        <w:rPr>
-          <w:rFonts w:ascii="Times New Roman" w:eastAsia="Times New Roman" w:hAnsi="Times New Roman" w:cs="Times New Roman"/>
-          <w:color w:val="000000"/>
-          <w:sz w:val="40"/>
-          <w:szCs w:val="40"/>
-          <w:lang w:eastAsia="ru-RU"/>
-        </w:rPr>
-        <w:t>- Ну, як же, - здивувався запашний молодик, - справа, про яку я вам розповідав.</w:t>
-      </w:r>
-    </w:p>
-    <w:p>
-      <w:pPr>
-        <w:spacing w:line="240" w:lineRule="auto"/>
-        <w:rPr>
-          <w:rFonts w:ascii="Times New Roman" w:eastAsia="Times New Roman" w:hAnsi="Times New Roman" w:cs="Times New Roman"/>
-          <w:color w:val="000000"/>
-          <w:sz w:val="40"/>
-          <w:szCs w:val="40"/>
-          <w:lang w:eastAsia="ru-RU"/>
-        </w:rPr>
-      </w:pPr>
-      <w:r>
-        <w:rPr>
-          <w:rFonts w:ascii="Times New Roman" w:eastAsia="Times New Roman" w:hAnsi="Times New Roman" w:cs="Times New Roman"/>
-          <w:color w:val="000000"/>
-          <w:sz w:val="40"/>
-          <w:szCs w:val="40"/>
-          <w:lang w:eastAsia="ru-RU"/>
-        </w:rPr>
-        <w:t>- Це про гробові чи що? Вступив у розмову хазяїн квартири.</w:t>
-      </w:r>
-    </w:p>
-    <w:p>
-      <w:pPr>
-        <w:spacing w:line="240" w:lineRule="auto"/>
-        <w:rPr>
-          <w:rFonts w:ascii="Times New Roman" w:eastAsia="Times New Roman" w:hAnsi="Times New Roman" w:cs="Times New Roman"/>
-          <w:color w:val="000000"/>
-          <w:sz w:val="40"/>
-          <w:szCs w:val="40"/>
-          <w:lang w:eastAsia="ru-RU"/>
-        </w:rPr>
-      </w:pPr>
-      <w:r>
-        <w:rPr>
-          <w:rFonts w:ascii="Times New Roman" w:eastAsia="Times New Roman" w:hAnsi="Times New Roman" w:cs="Times New Roman"/>
-          <w:color w:val="000000"/>
-          <w:sz w:val="40"/>
-          <w:szCs w:val="40"/>
-          <w:lang w:eastAsia="ru-RU"/>
-        </w:rPr>
-        <w:t xml:space="preserve"> - Я не став би їх називати. Гість зніяковіло посміхнувся.</w:t>
-      </w:r>
-    </w:p>
-    <w:p>
-      <w:pPr>
-        <w:spacing w:line="240" w:lineRule="auto"/>
-        <w:rPr>
-          <w:rFonts w:ascii="Times New Roman" w:eastAsia="Times New Roman" w:hAnsi="Times New Roman" w:cs="Times New Roman"/>
-          <w:color w:val="000000"/>
-          <w:sz w:val="40"/>
-          <w:szCs w:val="40"/>
-          <w:lang w:eastAsia="ru-RU"/>
-        </w:rPr>
-      </w:pPr>
-      <w:r>
-        <w:rPr>
-          <w:rFonts w:ascii="Times New Roman" w:eastAsia="Times New Roman" w:hAnsi="Times New Roman" w:cs="Times New Roman"/>
-          <w:color w:val="000000"/>
-          <w:sz w:val="40"/>
-          <w:szCs w:val="40"/>
-          <w:lang w:eastAsia="ru-RU"/>
-        </w:rPr>
-        <w:t>- А як же їх ще називати?</w:t>
-      </w:r>
-    </w:p>
-    <w:p>
-      <w:pPr>
-        <w:spacing w:line="240" w:lineRule="auto"/>
-        <w:rPr>
-          <w:rFonts w:ascii="Times New Roman" w:eastAsia="Times New Roman" w:hAnsi="Times New Roman" w:cs="Times New Roman"/>
-          <w:color w:val="000000"/>
-          <w:sz w:val="40"/>
-          <w:szCs w:val="40"/>
-          <w:lang w:eastAsia="ru-RU"/>
-        </w:rPr>
-      </w:pPr>
-      <w:r>
-        <w:rPr>
-          <w:rFonts w:ascii="Times New Roman" w:eastAsia="Times New Roman" w:hAnsi="Times New Roman" w:cs="Times New Roman"/>
-          <w:color w:val="000000"/>
-          <w:sz w:val="40"/>
-          <w:szCs w:val="40"/>
-          <w:lang w:eastAsia="ru-RU"/>
-        </w:rPr>
-        <w:t>- Я б назвав їх, - Кирило на мить задумався, - посібником, а ще краще допомогою!</w:t>
-      </w:r>
-    </w:p>
-    <w:p>
-      <w:pPr>
-        <w:spacing w:line="240" w:lineRule="auto"/>
-        <w:rPr>
-          <w:rFonts w:ascii="Times New Roman" w:eastAsia="Times New Roman" w:hAnsi="Times New Roman" w:cs="Times New Roman"/>
-          <w:color w:val="000000"/>
-          <w:sz w:val="40"/>
-          <w:szCs w:val="40"/>
-          <w:lang w:eastAsia="ru-RU"/>
-        </w:rPr>
-      </w:pPr>
-      <w:r>
-        <w:rPr>
-          <w:rFonts w:ascii="Times New Roman" w:eastAsia="Times New Roman" w:hAnsi="Times New Roman" w:cs="Times New Roman"/>
-          <w:color w:val="000000"/>
-          <w:sz w:val="40"/>
-          <w:szCs w:val="40"/>
-          <w:lang w:eastAsia="ru-RU"/>
-        </w:rPr>
-        <w:t>Так ви обдумали мою пропозицію по допомозі?</w:t>
-      </w:r>
-    </w:p>
-    <w:p>
-      <w:pPr>
-        <w:spacing w:line="240" w:lineRule="auto"/>
-        <w:rPr>
-          <w:rFonts w:ascii="Times New Roman" w:eastAsia="Times New Roman" w:hAnsi="Times New Roman" w:cs="Times New Roman"/>
-          <w:color w:val="000000"/>
-          <w:sz w:val="40"/>
-          <w:szCs w:val="40"/>
-          <w:lang w:eastAsia="ru-RU"/>
-        </w:rPr>
-      </w:pPr>
-      <w:r>
-        <w:rPr>
-          <w:rFonts w:ascii="Times New Roman" w:eastAsia="Times New Roman" w:hAnsi="Times New Roman" w:cs="Times New Roman"/>
-          <w:color w:val="000000"/>
-          <w:sz w:val="40"/>
-          <w:szCs w:val="40"/>
-          <w:lang w:eastAsia="ru-RU"/>
-        </w:rPr>
-        <w:t>- Обдумали, - відповів Швидкий, - усі обдумали.</w:t>
-      </w:r>
-    </w:p>
-    <w:p>
-      <w:pPr>
-        <w:spacing w:line="240" w:lineRule="auto"/>
-        <w:rPr>
-          <w:rFonts w:ascii="Times New Roman" w:eastAsia="Times New Roman" w:hAnsi="Times New Roman" w:cs="Times New Roman"/>
-          <w:color w:val="000000"/>
-          <w:sz w:val="40"/>
-          <w:szCs w:val="40"/>
-          <w:lang w:eastAsia="ru-RU"/>
-        </w:rPr>
-      </w:pPr>
-      <w:r>
-        <w:rPr>
-          <w:rFonts w:ascii="Times New Roman" w:eastAsia="Times New Roman" w:hAnsi="Times New Roman" w:cs="Times New Roman"/>
-          <w:color w:val="000000"/>
-          <w:sz w:val="40"/>
-          <w:szCs w:val="40"/>
-          <w:lang w:eastAsia="ru-RU"/>
-        </w:rPr>
-        <w:t>- І що ви вирішили, - обережно поцікавився Кирило, - з цього питання?</w:t>
-      </w:r>
-    </w:p>
-    <w:p>
-      <w:pPr>
-        <w:spacing w:line="240" w:lineRule="auto"/>
-        <w:rPr>
-          <w:rFonts w:ascii="Times New Roman" w:eastAsia="Times New Roman" w:hAnsi="Times New Roman" w:cs="Times New Roman"/>
-          <w:color w:val="000000"/>
-          <w:sz w:val="40"/>
-          <w:szCs w:val="40"/>
-          <w:lang w:eastAsia="ru-RU"/>
-        </w:rPr>
-      </w:pPr>
-      <w:r>
-        <w:rPr>
-          <w:rFonts w:ascii="Times New Roman" w:eastAsia="Times New Roman" w:hAnsi="Times New Roman" w:cs="Times New Roman"/>
-          <w:color w:val="000000"/>
-          <w:sz w:val="40"/>
-          <w:szCs w:val="40"/>
-          <w:lang w:eastAsia="ru-RU"/>
-        </w:rPr>
-        <w:t>- Та якось, - відповіла на запитання Катерина Дмитрівна, - це саме не дуже зрозуміло. Якби ми розуміли, як воно все, а так ми не розуміємо і тому важко.</w:t>
-      </w:r>
-    </w:p>
-    <w:p>
-      <w:pPr>
-        <w:spacing w:line="240" w:lineRule="auto"/>
-        <w:rPr>
-          <w:rFonts w:ascii="Times New Roman" w:eastAsia="Times New Roman" w:hAnsi="Times New Roman" w:cs="Times New Roman"/>
-          <w:color w:val="000000"/>
-          <w:sz w:val="40"/>
-          <w:szCs w:val="40"/>
-          <w:lang w:eastAsia="ru-RU"/>
-        </w:rPr>
-      </w:pPr>
-      <w:r>
-        <w:rPr>
-          <w:rFonts w:ascii="Times New Roman" w:eastAsia="Times New Roman" w:hAnsi="Times New Roman" w:cs="Times New Roman"/>
-          <w:color w:val="000000"/>
-          <w:sz w:val="40"/>
-          <w:szCs w:val="40"/>
-          <w:lang w:eastAsia="ru-RU"/>
-        </w:rPr>
-        <w:t>- А що ж, - поцікавився гість, - вам не зрозуміло?</w:t>
-      </w:r>
-    </w:p>
-    <w:p>
-      <w:pPr>
-        <w:spacing w:line="240" w:lineRule="auto"/>
-        <w:rPr>
-          <w:rFonts w:ascii="Times New Roman" w:eastAsia="Times New Roman" w:hAnsi="Times New Roman" w:cs="Times New Roman"/>
-          <w:color w:val="000000"/>
-          <w:sz w:val="40"/>
-          <w:szCs w:val="40"/>
-          <w:lang w:eastAsia="ru-RU"/>
-        </w:rPr>
-      </w:pPr>
-      <w:r>
-        <w:rPr>
-          <w:rFonts w:ascii="Times New Roman" w:eastAsia="Times New Roman" w:hAnsi="Times New Roman" w:cs="Times New Roman"/>
-          <w:color w:val="000000"/>
-          <w:sz w:val="40"/>
-          <w:szCs w:val="40"/>
-          <w:lang w:eastAsia="ru-RU"/>
-        </w:rPr>
         <w:t>- То й не зрозуміло, - відповіла господиня, - ми тут із тобою договір на гробові...</w:t>
       </w:r>
     </w:p>
@@ -7228,109 +7246,283 @@
           <w:szCs w:val="40"/>
           <w:lang w:eastAsia="ru-RU"/>
         </w:rPr>
+        <w:t>- Допомога. Поправив Кирило.</w:t>
+      </w:r>
+    </w:p>
+    <w:p>
+      <w:pPr>
+        <w:spacing w:line="240" w:lineRule="auto"/>
+        <w:rPr>
+          <w:rFonts w:ascii="Times New Roman" w:eastAsia="Times New Roman" w:hAnsi="Times New Roman" w:cs="Times New Roman"/>
+          <w:color w:val="000000"/>
+          <w:sz w:val="40"/>
+          <w:szCs w:val="40"/>
+          <w:lang w:eastAsia="ru-RU"/>
+        </w:rPr>
+      </w:pPr>
+      <w:r>
+        <w:rPr>
+          <w:rFonts w:ascii="Times New Roman" w:eastAsia="Times New Roman" w:hAnsi="Times New Roman" w:cs="Times New Roman"/>
+          <w:color w:val="000000"/>
+          <w:sz w:val="40"/>
+          <w:szCs w:val="40"/>
+          <w:lang w:eastAsia="ru-RU"/>
+        </w:rPr>
+        <w:t>- Так, хоч як їх назви, а син то Вася наш наче... як живий. І що ж це...</w:t>
+      </w:r>
+    </w:p>
+    <w:p>
+      <w:pPr>
+        <w:spacing w:line="240" w:lineRule="auto"/>
+        <w:rPr>
+          <w:rFonts w:ascii="Times New Roman" w:eastAsia="Times New Roman" w:hAnsi="Times New Roman" w:cs="Times New Roman"/>
+          <w:color w:val="000000"/>
+          <w:sz w:val="40"/>
+          <w:szCs w:val="40"/>
+          <w:lang w:eastAsia="ru-RU"/>
+        </w:rPr>
+      </w:pPr>
+      <w:r>
+        <w:rPr>
+          <w:rFonts w:ascii="Times New Roman" w:eastAsia="Times New Roman" w:hAnsi="Times New Roman" w:cs="Times New Roman"/>
+          <w:color w:val="000000"/>
+          <w:sz w:val="40"/>
+          <w:szCs w:val="40"/>
+          <w:lang w:eastAsia="ru-RU"/>
+        </w:rPr>
+        <w:t>- У тому раз у раз, - ритмічно застрибав на стільці парфумований візитер, - що начебто… зараз ось прямо зараз живий, а за мить уже начебто, як би… не дай Боже звичайно… і неживий. Тут, Катерино Дмитрівно, і в мирний час людина раптово смертна, а вже на фронті... самі розумієте. І потім розпочнеться у вас. Вибивання цих гробових. Вибачте допомогу. Велике питання отримаєте ви його, а я вам того ж дня… похоронку мені в руки віддасте, і я вам одразу все виплачу.</w:t>
+      </w:r>
+    </w:p>
+    <w:p>
+      <w:pPr>
+        <w:spacing w:line="240" w:lineRule="auto"/>
+        <w:rPr>
+          <w:rFonts w:ascii="Times New Roman" w:eastAsia="Times New Roman" w:hAnsi="Times New Roman" w:cs="Times New Roman"/>
+          <w:color w:val="000000"/>
+          <w:sz w:val="40"/>
+          <w:szCs w:val="40"/>
+          <w:lang w:eastAsia="ru-RU"/>
+        </w:rPr>
+      </w:pPr>
+      <w:r>
+        <w:rPr>
+          <w:rFonts w:ascii="Times New Roman" w:eastAsia="Times New Roman" w:hAnsi="Times New Roman" w:cs="Times New Roman"/>
+          <w:color w:val="000000"/>
+          <w:sz w:val="40"/>
+          <w:szCs w:val="40"/>
+          <w:lang w:eastAsia="ru-RU"/>
+        </w:rPr>
+        <w:t>- На десять, - зауважив Швидкий, - відсотків менше і ще п'ять тисяч завдатку тобі на лапу дай, а це, між іншим, пенсія моєї господині.</w:t>
+      </w:r>
+    </w:p>
+    <w:p>
+      <w:pPr>
+        <w:spacing w:line="240" w:lineRule="auto"/>
+        <w:rPr>
+          <w:rFonts w:ascii="Times New Roman" w:eastAsia="Times New Roman" w:hAnsi="Times New Roman" w:cs="Times New Roman"/>
+          <w:color w:val="000000"/>
+          <w:sz w:val="40"/>
+          <w:szCs w:val="40"/>
+          <w:lang w:eastAsia="ru-RU"/>
+        </w:rPr>
+      </w:pPr>
+      <w:r>
+        <w:rPr>
+          <w:rFonts w:ascii="Times New Roman" w:eastAsia="Times New Roman" w:hAnsi="Times New Roman" w:cs="Times New Roman"/>
+          <w:color w:val="000000"/>
+          <w:sz w:val="40"/>
+          <w:szCs w:val="40"/>
+          <w:lang w:eastAsia="ru-RU"/>
+        </w:rPr>
+        <w:t xml:space="preserve">- Та пенсії у нас маленькі, - погодився з господарем запашний гість, - можна сказати мізерні, але це погодьтеся не моя компетенція. Я займаюся допомогою людей, що потрапили в біду, і ця моя діяльність повинна оплачуватись. Це, звичайно, не біля плавильного верстата, як ви Олександр Іванович, стояти, але теж знаєте не грошовий друкарський верстат у гаражі маю. І туди сходи, і сюди збігай, і в кого треба підпиши, і в лапу кому </w:t>
+      </w:r>
+      <w:r>
+        <w:rPr>
+          <w:rFonts w:ascii="Times New Roman" w:eastAsia="Times New Roman" w:hAnsi="Times New Roman" w:cs="Times New Roman"/>
+          <w:color w:val="000000"/>
+          <w:sz w:val="40"/>
+          <w:szCs w:val="40"/>
+          <w:lang w:eastAsia="ru-RU"/>
+        </w:rPr>
         <w:lastRenderedPageBreak/>
-        <w:t>- Допомога. Поправив Кирило.</w:t>
-      </w:r>
-    </w:p>
-    <w:p>
-      <w:pPr>
-        <w:spacing w:line="240" w:lineRule="auto"/>
-        <w:rPr>
-          <w:rFonts w:ascii="Times New Roman" w:eastAsia="Times New Roman" w:hAnsi="Times New Roman" w:cs="Times New Roman"/>
-          <w:color w:val="000000"/>
-          <w:sz w:val="40"/>
-          <w:szCs w:val="40"/>
-          <w:lang w:eastAsia="ru-RU"/>
-        </w:rPr>
-      </w:pPr>
-      <w:r>
-        <w:rPr>
-          <w:rFonts w:ascii="Times New Roman" w:eastAsia="Times New Roman" w:hAnsi="Times New Roman" w:cs="Times New Roman"/>
-          <w:color w:val="000000"/>
-          <w:sz w:val="40"/>
-          <w:szCs w:val="40"/>
-          <w:lang w:eastAsia="ru-RU"/>
-        </w:rPr>
-        <w:t>- Так, хоч як їх назви, а син то Вася наш наче... як живий. І що ж це...</w:t>
-      </w:r>
-    </w:p>
-    <w:p>
-      <w:pPr>
-        <w:spacing w:line="240" w:lineRule="auto"/>
-        <w:rPr>
-          <w:rFonts w:ascii="Times New Roman" w:eastAsia="Times New Roman" w:hAnsi="Times New Roman" w:cs="Times New Roman"/>
-          <w:color w:val="000000"/>
-          <w:sz w:val="40"/>
-          <w:szCs w:val="40"/>
-          <w:lang w:eastAsia="ru-RU"/>
-        </w:rPr>
-      </w:pPr>
-      <w:r>
-        <w:rPr>
-          <w:rFonts w:ascii="Times New Roman" w:eastAsia="Times New Roman" w:hAnsi="Times New Roman" w:cs="Times New Roman"/>
-          <w:color w:val="000000"/>
-          <w:sz w:val="40"/>
-          <w:szCs w:val="40"/>
-          <w:lang w:eastAsia="ru-RU"/>
-        </w:rPr>
-        <w:t>- У тому раз у раз, - ритмічно застрибав на стільці парфумований візитер, - що начебто… зараз ось прямо зараз живий, а за мить уже начебто, як би… не дай Боже звичайно… і неживий. Тут, Катерино Дмитрівно, і в мирний час людина раптово смертна, а вже на фронті... самі розумієте. І потім розпочнеться у вас. Вибивання цих гробових. Вибачте допомогу. Велике питання отримаєте ви його, а я вам того ж дня… похоронку мені в руки віддасте, і я вам одразу все виплачу.</w:t>
-      </w:r>
-    </w:p>
-    <w:p>
-      <w:pPr>
-        <w:spacing w:line="240" w:lineRule="auto"/>
-        <w:rPr>
-          <w:rFonts w:ascii="Times New Roman" w:eastAsia="Times New Roman" w:hAnsi="Times New Roman" w:cs="Times New Roman"/>
-          <w:color w:val="000000"/>
-          <w:sz w:val="40"/>
-          <w:szCs w:val="40"/>
-          <w:lang w:eastAsia="ru-RU"/>
-        </w:rPr>
-      </w:pPr>
-      <w:r>
-        <w:rPr>
-          <w:rFonts w:ascii="Times New Roman" w:eastAsia="Times New Roman" w:hAnsi="Times New Roman" w:cs="Times New Roman"/>
-          <w:color w:val="000000"/>
-          <w:sz w:val="40"/>
-          <w:szCs w:val="40"/>
-          <w:lang w:eastAsia="ru-RU"/>
-        </w:rPr>
-        <w:t>- На десять, - зауважив Швидкий, - відсотків менше і ще п'ять тисяч завдатку тобі на лапу дай, а це, між іншим, пенсія моєї господині.</w:t>
-      </w:r>
-    </w:p>
-    <w:p>
-      <w:pPr>
-        <w:spacing w:line="240" w:lineRule="auto"/>
-        <w:rPr>
-          <w:rFonts w:ascii="Times New Roman" w:eastAsia="Times New Roman" w:hAnsi="Times New Roman" w:cs="Times New Roman"/>
-          <w:color w:val="000000"/>
-          <w:sz w:val="40"/>
-          <w:szCs w:val="40"/>
-          <w:lang w:eastAsia="ru-RU"/>
-        </w:rPr>
-      </w:pPr>
-      <w:r>
-        <w:rPr>
-          <w:rFonts w:ascii="Times New Roman" w:eastAsia="Times New Roman" w:hAnsi="Times New Roman" w:cs="Times New Roman"/>
-          <w:color w:val="000000"/>
-          <w:sz w:val="40"/>
-          <w:szCs w:val="40"/>
-          <w:lang w:eastAsia="ru-RU"/>
-        </w:rPr>
-        <w:t>- Та пенсії у нас маленькі, - погодився з господарем запашний гість, - можна сказати мізерні, але це погодьтеся не моя компетенція. Я займаюся допомогою людей, що потрапили в біду, і ця моя діяльність повинна оплачуватись. Це, звичайно, не біля плавильного верстата, як ви Олександр Іванович, стояти, але теж знаєте не грошовий друкарський верстат у гаражі маю. І туди сходи, і сюди збігай, і в кого треба підпиши, і в лапу кому потрібна сунь. А ви допомогу в грошовому еквіваленті отримаєте ого - го!</w:t>
-      </w:r>
-    </w:p>
-    <w:p>
-      <w:pPr>
-        <w:spacing w:line="240" w:lineRule="auto"/>
-        <w:rPr>
-          <w:rFonts w:ascii="Times New Roman" w:eastAsia="Times New Roman" w:hAnsi="Times New Roman" w:cs="Times New Roman"/>
-          <w:color w:val="000000"/>
-          <w:sz w:val="40"/>
-          <w:szCs w:val="40"/>
-          <w:lang w:eastAsia="ru-RU"/>
-        </w:rPr>
-      </w:pPr>
+        <w:t>потрібна сунь. А ви допомогу в грошовому еквіваленті отримаєте ого - го!</w:t>
+      </w:r>
+    </w:p>
+    <w:p>
+      <w:pPr>
+        <w:spacing w:line="240" w:lineRule="auto"/>
+        <w:rPr>
+          <w:rFonts w:ascii="Times New Roman" w:eastAsia="Times New Roman" w:hAnsi="Times New Roman" w:cs="Times New Roman"/>
+          <w:color w:val="000000"/>
+          <w:sz w:val="40"/>
+          <w:szCs w:val="40"/>
+          <w:lang w:eastAsia="ru-RU"/>
+        </w:rPr>
+      </w:pPr>
+      <w:r>
+        <w:rPr>
+          <w:rFonts w:ascii="Times New Roman" w:eastAsia="Times New Roman" w:hAnsi="Times New Roman" w:cs="Times New Roman"/>
+          <w:color w:val="000000"/>
+          <w:sz w:val="40"/>
+          <w:szCs w:val="40"/>
+          <w:lang w:eastAsia="ru-RU"/>
+        </w:rPr>
+        <w:t>- Ти мені тут пісні не співай, - обірвав візитера господар квартири, - твоя вигода мені зрозуміла, а моя в чому?</w:t>
+      </w:r>
+    </w:p>
+    <w:p>
+      <w:pPr>
+        <w:spacing w:line="240" w:lineRule="auto"/>
+        <w:rPr>
+          <w:rFonts w:ascii="Times New Roman" w:eastAsia="Times New Roman" w:hAnsi="Times New Roman" w:cs="Times New Roman"/>
+          <w:color w:val="000000"/>
+          <w:sz w:val="40"/>
+          <w:szCs w:val="40"/>
+          <w:lang w:eastAsia="ru-RU"/>
+        </w:rPr>
+      </w:pPr>
+      <w:r>
+        <w:rPr>
+          <w:rFonts w:ascii="Times New Roman" w:eastAsia="Times New Roman" w:hAnsi="Times New Roman" w:cs="Times New Roman"/>
+          <w:color w:val="000000"/>
+          <w:sz w:val="40"/>
+          <w:szCs w:val="40"/>
+          <w:lang w:eastAsia="ru-RU"/>
+        </w:rPr>
+        <w:t>- Так, я бачу, - різко схопився з стільця Кирило, - ми з вами різними мовами розмовляємо. Я пішов. На мене інші клієнти чекають. Петрови у вашому домі живуть?</w:t>
+      </w:r>
+    </w:p>
+    <w:p>
+      <w:pPr>
+        <w:spacing w:line="240" w:lineRule="auto"/>
+        <w:rPr>
+          <w:rFonts w:ascii="Times New Roman" w:eastAsia="Times New Roman" w:hAnsi="Times New Roman" w:cs="Times New Roman"/>
+          <w:color w:val="000000"/>
+          <w:sz w:val="40"/>
+          <w:szCs w:val="40"/>
+          <w:lang w:eastAsia="ru-RU"/>
+        </w:rPr>
+      </w:pPr>
+      <w:r>
+        <w:rPr>
+          <w:rFonts w:ascii="Times New Roman" w:eastAsia="Times New Roman" w:hAnsi="Times New Roman" w:cs="Times New Roman"/>
+          <w:color w:val="000000"/>
+          <w:sz w:val="40"/>
+          <w:szCs w:val="40"/>
+          <w:lang w:eastAsia="ru-RU"/>
+        </w:rPr>
+        <w:t>- Генку Петров, - в очах господаря квартири майнув живий інтерес, - теж з тобою справи має?</w:t>
+      </w:r>
+    </w:p>
+    <w:p>
+      <w:pPr>
+        <w:spacing w:line="240" w:lineRule="auto"/>
+        <w:rPr>
+          <w:rFonts w:ascii="Times New Roman" w:eastAsia="Times New Roman" w:hAnsi="Times New Roman" w:cs="Times New Roman"/>
+          <w:color w:val="000000"/>
+          <w:sz w:val="40"/>
+          <w:szCs w:val="40"/>
+          <w:lang w:eastAsia="ru-RU"/>
+        </w:rPr>
+      </w:pPr>
+      <w:r>
+        <w:rPr>
+          <w:rFonts w:ascii="Times New Roman" w:eastAsia="Times New Roman" w:hAnsi="Times New Roman" w:cs="Times New Roman"/>
+          <w:color w:val="000000"/>
+          <w:sz w:val="40"/>
+          <w:szCs w:val="40"/>
+          <w:lang w:eastAsia="ru-RU"/>
+        </w:rPr>
+        <w:t>- Аякже, - вигукнув гість, - у мене у вашому районі десять людей у ​​клієнтах ходять. Так що я піду.</w:t>
+      </w:r>
+    </w:p>
+    <w:p>
+      <w:pPr>
+        <w:spacing w:line="240" w:lineRule="auto"/>
+        <w:rPr>
+          <w:rFonts w:ascii="Times New Roman" w:eastAsia="Times New Roman" w:hAnsi="Times New Roman" w:cs="Times New Roman"/>
+          <w:color w:val="000000"/>
+          <w:sz w:val="40"/>
+          <w:szCs w:val="40"/>
+          <w:lang w:eastAsia="ru-RU"/>
+        </w:rPr>
+      </w:pPr>
+      <w:r>
+        <w:rPr>
+          <w:rFonts w:ascii="Times New Roman" w:eastAsia="Times New Roman" w:hAnsi="Times New Roman" w:cs="Times New Roman"/>
+          <w:color w:val="000000"/>
+          <w:sz w:val="40"/>
+          <w:szCs w:val="40"/>
+          <w:lang w:eastAsia="ru-RU"/>
+        </w:rPr>
+        <w:t>- Куди, куди, - зупинив Кирила А І Швидкий, - сядь, посидь, остигни. Бач спалахнув, як полум'я в моїй доменній печі. Я тільки запитав. У чому моя вигода.</w:t>
+      </w:r>
+    </w:p>
+    <w:p>
+      <w:pPr>
+        <w:spacing w:line="240" w:lineRule="auto"/>
+        <w:rPr>
+          <w:rFonts w:ascii="Times New Roman" w:eastAsia="Times New Roman" w:hAnsi="Times New Roman" w:cs="Times New Roman"/>
+          <w:color w:val="000000"/>
+          <w:sz w:val="40"/>
+          <w:szCs w:val="40"/>
+          <w:lang w:eastAsia="ru-RU"/>
+        </w:rPr>
+      </w:pPr>
+      <w:r>
+        <w:rPr>
+          <w:rFonts w:ascii="Times New Roman" w:eastAsia="Times New Roman" w:hAnsi="Times New Roman" w:cs="Times New Roman"/>
+          <w:color w:val="000000"/>
+          <w:sz w:val="40"/>
+          <w:szCs w:val="40"/>
+          <w:lang w:eastAsia="ru-RU"/>
+        </w:rPr>
+        <w:t>- Чого це твоя, - вступила до розмови господиня, - бач, твоя. Не твоя, а наша.</w:t>
+      </w:r>
+    </w:p>
+    <w:p>
+      <w:pPr>
+        <w:spacing w:line="240" w:lineRule="auto"/>
+        <w:rPr>
+          <w:rFonts w:ascii="Times New Roman" w:eastAsia="Times New Roman" w:hAnsi="Times New Roman" w:cs="Times New Roman"/>
+          <w:color w:val="000000"/>
+          <w:sz w:val="40"/>
+          <w:szCs w:val="40"/>
+          <w:lang w:eastAsia="ru-RU"/>
+        </w:rPr>
+      </w:pPr>
+      <w:r>
+        <w:rPr>
+          <w:rFonts w:ascii="Times New Roman" w:eastAsia="Times New Roman" w:hAnsi="Times New Roman" w:cs="Times New Roman"/>
+          <w:color w:val="000000"/>
+          <w:sz w:val="40"/>
+          <w:szCs w:val="40"/>
+          <w:lang w:eastAsia="ru-RU"/>
+        </w:rPr>
+        <w:t>- Наша, наша, - забурчав Швидкий, - ноги кращі за маж. Даремно, чи тобі мазь принесли.</w:t>
+      </w:r>
+    </w:p>
+    <w:p>
+      <w:pPr>
+        <w:spacing w:line="240" w:lineRule="auto"/>
+        <w:rPr>
+          <w:rFonts w:ascii="Times New Roman" w:eastAsia="Times New Roman" w:hAnsi="Times New Roman" w:cs="Times New Roman"/>
+          <w:color w:val="000000"/>
+          <w:sz w:val="40"/>
+          <w:szCs w:val="40"/>
+          <w:lang w:eastAsia="ru-RU"/>
+        </w:rPr>
+      </w:pPr>
+      <w:r>
+        <w:rPr>
+          <w:rFonts w:ascii="Times New Roman" w:eastAsia="Times New Roman" w:hAnsi="Times New Roman" w:cs="Times New Roman"/>
+          <w:color w:val="000000"/>
+          <w:sz w:val="40"/>
+          <w:szCs w:val="40"/>
+          <w:lang w:eastAsia="ru-RU"/>
+        </w:rPr>
+        <w:t xml:space="preserve">- Вигода проста. Якби не дай Бог, - Кирило невміло перехрестився, - біда. Вб'ють вашого сина і почнуться ваші поневіряння по організаціях та інстанціях. Там самі знаєте - це принеси, то дай. Замордують вас на багато місяців і не питання отримаєте ви допомогу чи ні. Так, що я вам розповідаю. Ви запитаєте Семенових з третього </w:t>
+      </w:r>
       <w:r>
         <w:rPr>
           <w:rFonts w:ascii="Times New Roman" w:eastAsia="Times New Roman" w:hAnsi="Times New Roman" w:cs="Times New Roman"/>
@@ -7340,161 +7532,215 @@
           <w:lang w:eastAsia="ru-RU"/>
         </w:rPr>
         <w:lastRenderedPageBreak/>
-        <w:t>- Ти мені тут пісні не співай, - обірвав візитера господар квартири, - твоя вигода мені зрозуміла, а моя в чому?</w:t>
-      </w:r>
-    </w:p>
-    <w:p>
-      <w:pPr>
-        <w:spacing w:line="240" w:lineRule="auto"/>
-        <w:rPr>
-          <w:rFonts w:ascii="Times New Roman" w:eastAsia="Times New Roman" w:hAnsi="Times New Roman" w:cs="Times New Roman"/>
-          <w:color w:val="000000"/>
-          <w:sz w:val="40"/>
-          <w:szCs w:val="40"/>
-          <w:lang w:eastAsia="ru-RU"/>
-        </w:rPr>
-      </w:pPr>
-      <w:r>
-        <w:rPr>
-          <w:rFonts w:ascii="Times New Roman" w:eastAsia="Times New Roman" w:hAnsi="Times New Roman" w:cs="Times New Roman"/>
-          <w:color w:val="000000"/>
-          <w:sz w:val="40"/>
-          <w:szCs w:val="40"/>
-          <w:lang w:eastAsia="ru-RU"/>
-        </w:rPr>
-        <w:t>- Так, я бачу, - різко схопився з стільця Кирило, - ми з вами різними мовами розмовляємо. Я пішов. На мене інші клієнти чекають. Петрови у вашому домі живуть?</w:t>
-      </w:r>
-    </w:p>
-    <w:p>
-      <w:pPr>
-        <w:spacing w:line="240" w:lineRule="auto"/>
-        <w:rPr>
-          <w:rFonts w:ascii="Times New Roman" w:eastAsia="Times New Roman" w:hAnsi="Times New Roman" w:cs="Times New Roman"/>
-          <w:color w:val="000000"/>
-          <w:sz w:val="40"/>
-          <w:szCs w:val="40"/>
-          <w:lang w:eastAsia="ru-RU"/>
-        </w:rPr>
-      </w:pPr>
-      <w:r>
-        <w:rPr>
-          <w:rFonts w:ascii="Times New Roman" w:eastAsia="Times New Roman" w:hAnsi="Times New Roman" w:cs="Times New Roman"/>
-          <w:color w:val="000000"/>
-          <w:sz w:val="40"/>
-          <w:szCs w:val="40"/>
-          <w:lang w:eastAsia="ru-RU"/>
-        </w:rPr>
-        <w:t>- Генку Петров, - в очах господаря квартири майнув живий інтерес, - теж з тобою справи має?</w:t>
-      </w:r>
-    </w:p>
-    <w:p>
-      <w:pPr>
-        <w:spacing w:line="240" w:lineRule="auto"/>
-        <w:rPr>
-          <w:rFonts w:ascii="Times New Roman" w:eastAsia="Times New Roman" w:hAnsi="Times New Roman" w:cs="Times New Roman"/>
-          <w:color w:val="000000"/>
-          <w:sz w:val="40"/>
-          <w:szCs w:val="40"/>
-          <w:lang w:eastAsia="ru-RU"/>
-        </w:rPr>
-      </w:pPr>
-      <w:r>
-        <w:rPr>
-          <w:rFonts w:ascii="Times New Roman" w:eastAsia="Times New Roman" w:hAnsi="Times New Roman" w:cs="Times New Roman"/>
-          <w:color w:val="000000"/>
-          <w:sz w:val="40"/>
-          <w:szCs w:val="40"/>
-          <w:lang w:eastAsia="ru-RU"/>
-        </w:rPr>
-        <w:t>- Аякже, - вигукнув гість, - у мене у вашому районі десять людей у ​​клієнтах ходять. Так що я піду.</w:t>
-      </w:r>
-    </w:p>
-    <w:p>
-      <w:pPr>
-        <w:spacing w:line="240" w:lineRule="auto"/>
-        <w:rPr>
-          <w:rFonts w:ascii="Times New Roman" w:eastAsia="Times New Roman" w:hAnsi="Times New Roman" w:cs="Times New Roman"/>
-          <w:color w:val="000000"/>
-          <w:sz w:val="40"/>
-          <w:szCs w:val="40"/>
-          <w:lang w:eastAsia="ru-RU"/>
-        </w:rPr>
-      </w:pPr>
-      <w:r>
-        <w:rPr>
-          <w:rFonts w:ascii="Times New Roman" w:eastAsia="Times New Roman" w:hAnsi="Times New Roman" w:cs="Times New Roman"/>
-          <w:color w:val="000000"/>
-          <w:sz w:val="40"/>
-          <w:szCs w:val="40"/>
-          <w:lang w:eastAsia="ru-RU"/>
-        </w:rPr>
-        <w:t>- Куди, куди, - зупинив Кирила А І Швидкий, - сядь, посидь, остигни. Бач спалахнув, як полум'я в моїй доменній печі. Я тільки запитав. У чому моя вигода.</w:t>
-      </w:r>
-    </w:p>
-    <w:p>
-      <w:pPr>
-        <w:spacing w:line="240" w:lineRule="auto"/>
-        <w:rPr>
-          <w:rFonts w:ascii="Times New Roman" w:eastAsia="Times New Roman" w:hAnsi="Times New Roman" w:cs="Times New Roman"/>
-          <w:color w:val="000000"/>
-          <w:sz w:val="40"/>
-          <w:szCs w:val="40"/>
-          <w:lang w:eastAsia="ru-RU"/>
-        </w:rPr>
-      </w:pPr>
-      <w:r>
-        <w:rPr>
-          <w:rFonts w:ascii="Times New Roman" w:eastAsia="Times New Roman" w:hAnsi="Times New Roman" w:cs="Times New Roman"/>
-          <w:color w:val="000000"/>
-          <w:sz w:val="40"/>
-          <w:szCs w:val="40"/>
-          <w:lang w:eastAsia="ru-RU"/>
-        </w:rPr>
-        <w:t>- Чого це твоя, - вступила до розмови господиня, - бач, твоя. Не твоя, а наша.</w:t>
-      </w:r>
-    </w:p>
-    <w:p>
-      <w:pPr>
-        <w:spacing w:line="240" w:lineRule="auto"/>
-        <w:rPr>
-          <w:rFonts w:ascii="Times New Roman" w:eastAsia="Times New Roman" w:hAnsi="Times New Roman" w:cs="Times New Roman"/>
-          <w:color w:val="000000"/>
-          <w:sz w:val="40"/>
-          <w:szCs w:val="40"/>
-          <w:lang w:eastAsia="ru-RU"/>
-        </w:rPr>
-      </w:pPr>
-      <w:r>
-        <w:rPr>
-          <w:rFonts w:ascii="Times New Roman" w:eastAsia="Times New Roman" w:hAnsi="Times New Roman" w:cs="Times New Roman"/>
-          <w:color w:val="000000"/>
-          <w:sz w:val="40"/>
-          <w:szCs w:val="40"/>
-          <w:lang w:eastAsia="ru-RU"/>
-        </w:rPr>
-        <w:t>- Наша, наша, - забурчав Швидкий, - ноги кращі за маж. Даремно, чи тобі мазь принесли.</w:t>
-      </w:r>
-    </w:p>
-    <w:p>
-      <w:pPr>
-        <w:spacing w:line="240" w:lineRule="auto"/>
-        <w:rPr>
-          <w:rFonts w:ascii="Times New Roman" w:eastAsia="Times New Roman" w:hAnsi="Times New Roman" w:cs="Times New Roman"/>
-          <w:color w:val="000000"/>
-          <w:sz w:val="40"/>
-          <w:szCs w:val="40"/>
-          <w:lang w:eastAsia="ru-RU"/>
-        </w:rPr>
-      </w:pPr>
-      <w:r>
-        <w:rPr>
-          <w:rFonts w:ascii="Times New Roman" w:eastAsia="Times New Roman" w:hAnsi="Times New Roman" w:cs="Times New Roman"/>
-          <w:color w:val="000000"/>
-          <w:sz w:val="40"/>
-          <w:szCs w:val="40"/>
-          <w:lang w:eastAsia="ru-RU"/>
-        </w:rPr>
-        <w:t xml:space="preserve">- Вигода проста. Якби не дай Бог, - Кирило невміло перехрестився, - біда. Вб'ють вашого сина і почнуться ваші поневіряння по організаціях та інстанціях. Там самі знаєте - це принеси, то дай. Замордують вас на багато місяців і не питання отримаєте ви допомогу чи ні. Так, що я вам розповідаю. Ви запитаєте Семенових з третього під'їзду. Вони вам розкажуть, як вони побили ноги і нуль цілих і стільки ж десятих отримали. Я ж вам </w:t>
+        <w:t>під'їзду. Вони вам розкажуть, як вони побили ноги і нуль цілих і стільки ж десятих отримали. Я ж вам гарантую, що ви отримаєте посібник, що вам належить, того ж дня... як отримаєте відповідні папери.</w:t>
+      </w:r>
+    </w:p>
+    <w:p>
+      <w:pPr>
+        <w:spacing w:line="240" w:lineRule="auto"/>
+        <w:rPr>
+          <w:rFonts w:ascii="Times New Roman" w:eastAsia="Times New Roman" w:hAnsi="Times New Roman" w:cs="Times New Roman"/>
+          <w:color w:val="000000"/>
+          <w:sz w:val="40"/>
+          <w:szCs w:val="40"/>
+          <w:lang w:eastAsia="ru-RU"/>
+        </w:rPr>
+      </w:pPr>
+      <w:r>
+        <w:rPr>
+          <w:rFonts w:ascii="Times New Roman" w:eastAsia="Times New Roman" w:hAnsi="Times New Roman" w:cs="Times New Roman"/>
+          <w:color w:val="000000"/>
+          <w:sz w:val="40"/>
+          <w:szCs w:val="40"/>
+          <w:lang w:eastAsia="ru-RU"/>
+        </w:rPr>
+        <w:t>- Мені ось теж страхова компанія гарантувала, - невдоволено буркнув Швидкий, - виплату у разі нещасного випадку, а як він трапився… так мені хер що виплатили.</w:t>
+      </w:r>
+    </w:p>
+    <w:p>
+      <w:pPr>
+        <w:spacing w:line="240" w:lineRule="auto"/>
+        <w:rPr>
+          <w:rFonts w:ascii="Times New Roman" w:eastAsia="Times New Roman" w:hAnsi="Times New Roman" w:cs="Times New Roman"/>
+          <w:color w:val="000000"/>
+          <w:sz w:val="40"/>
+          <w:szCs w:val="40"/>
+          <w:lang w:eastAsia="ru-RU"/>
+        </w:rPr>
+      </w:pPr>
+      <w:r>
+        <w:rPr>
+          <w:rFonts w:ascii="Times New Roman" w:eastAsia="Times New Roman" w:hAnsi="Times New Roman" w:cs="Times New Roman"/>
+          <w:color w:val="000000"/>
+          <w:sz w:val="40"/>
+          <w:szCs w:val="40"/>
+          <w:lang w:eastAsia="ru-RU"/>
+        </w:rPr>
+        <w:t>- Ти п'яний був, - зупинила дружина господиня, - тому й не виплатили.</w:t>
+      </w:r>
+    </w:p>
+    <w:p>
+      <w:pPr>
+        <w:spacing w:line="240" w:lineRule="auto"/>
+        <w:rPr>
+          <w:rFonts w:ascii="Times New Roman" w:eastAsia="Times New Roman" w:hAnsi="Times New Roman" w:cs="Times New Roman"/>
+          <w:color w:val="000000"/>
+          <w:sz w:val="40"/>
+          <w:szCs w:val="40"/>
+          <w:lang w:eastAsia="ru-RU"/>
+        </w:rPr>
+      </w:pPr>
+      <w:r>
+        <w:rPr>
+          <w:rFonts w:ascii="Times New Roman" w:eastAsia="Times New Roman" w:hAnsi="Times New Roman" w:cs="Times New Roman"/>
+          <w:color w:val="000000"/>
+          <w:sz w:val="40"/>
+          <w:szCs w:val="40"/>
+          <w:lang w:eastAsia="ru-RU"/>
+        </w:rPr>
+        <w:t>- Тверезий я. Тверезий. Обурився Швидкий.</w:t>
+      </w:r>
+    </w:p>
+    <w:p>
+      <w:pPr>
+        <w:spacing w:line="240" w:lineRule="auto"/>
+        <w:rPr>
+          <w:rFonts w:ascii="Times New Roman" w:eastAsia="Times New Roman" w:hAnsi="Times New Roman" w:cs="Times New Roman"/>
+          <w:color w:val="000000"/>
+          <w:sz w:val="40"/>
+          <w:szCs w:val="40"/>
+          <w:lang w:eastAsia="ru-RU"/>
+        </w:rPr>
+      </w:pPr>
+      <w:r>
+        <w:rPr>
+          <w:rFonts w:ascii="Times New Roman" w:eastAsia="Times New Roman" w:hAnsi="Times New Roman" w:cs="Times New Roman"/>
+          <w:color w:val="000000"/>
+          <w:sz w:val="40"/>
+          <w:szCs w:val="40"/>
+          <w:lang w:eastAsia="ru-RU"/>
+        </w:rPr>
+        <w:t>- Тверезий він, зупинила дружина Катерина Дмитрівна, - так, коли ти тверезим буваєш!</w:t>
+      </w:r>
+    </w:p>
+    <w:p>
+      <w:pPr>
+        <w:spacing w:line="240" w:lineRule="auto"/>
+        <w:rPr>
+          <w:rFonts w:ascii="Times New Roman" w:eastAsia="Times New Roman" w:hAnsi="Times New Roman" w:cs="Times New Roman"/>
+          <w:color w:val="000000"/>
+          <w:sz w:val="40"/>
+          <w:szCs w:val="40"/>
+          <w:lang w:eastAsia="ru-RU"/>
+        </w:rPr>
+      </w:pPr>
+      <w:r>
+        <w:rPr>
+          <w:rFonts w:ascii="Times New Roman" w:eastAsia="Times New Roman" w:hAnsi="Times New Roman" w:cs="Times New Roman"/>
+          <w:color w:val="000000"/>
+          <w:sz w:val="40"/>
+          <w:szCs w:val="40"/>
+          <w:lang w:eastAsia="ru-RU"/>
+        </w:rPr>
+        <w:t xml:space="preserve">- Ну, це ви даремно, - заступився за господаря квартири Кирило, - сьогодні Олександр Іванович, наприклад, тверезий, як </w:t>
+      </w:r>
+      <w:r>
+        <w:rPr>
+          <w:rFonts w:ascii="Times New Roman" w:eastAsia="Times New Roman" w:hAnsi="Times New Roman" w:cs="Times New Roman"/>
+          <w:color w:val="000000"/>
+          <w:sz w:val="40"/>
+          <w:szCs w:val="40"/>
+          <w:lang w:eastAsia="ru-RU"/>
+        </w:rPr>
+        <w:t xml:space="preserve">те </w:t>
+      </w:r>
+      <w:r>
+        <w:rPr>
+          <w:rFonts w:ascii="Times New Roman" w:eastAsia="Times New Roman" w:hAnsi="Times New Roman" w:cs="Times New Roman"/>
+          <w:color w:val="000000"/>
+          <w:sz w:val="40"/>
+          <w:szCs w:val="40"/>
+          <w:lang w:eastAsia="ru-RU"/>
+        </w:rPr>
+        <w:t>скло.</w:t>
+      </w:r>
+    </w:p>
+    <w:p>
+      <w:pPr>
+        <w:spacing w:line="240" w:lineRule="auto"/>
+        <w:rPr>
+          <w:rFonts w:ascii="Times New Roman" w:eastAsia="Times New Roman" w:hAnsi="Times New Roman" w:cs="Times New Roman"/>
+          <w:color w:val="000000"/>
+          <w:sz w:val="40"/>
+          <w:szCs w:val="40"/>
+          <w:lang w:eastAsia="ru-RU"/>
+        </w:rPr>
+      </w:pPr>
+    </w:p>
+    <w:p>
+      <w:pPr>
+        <w:spacing w:line="240" w:lineRule="auto"/>
+        <w:rPr>
+          <w:rFonts w:ascii="Times New Roman" w:eastAsia="Times New Roman" w:hAnsi="Times New Roman" w:cs="Times New Roman"/>
+          <w:color w:val="000000"/>
+          <w:sz w:val="40"/>
+          <w:szCs w:val="40"/>
+          <w:lang w:eastAsia="ru-RU"/>
+        </w:rPr>
+      </w:pPr>
+      <w:r>
+        <w:rPr>
+          <w:rFonts w:ascii="Times New Roman" w:eastAsia="Times New Roman" w:hAnsi="Times New Roman" w:cs="Times New Roman"/>
+          <w:color w:val="000000"/>
+          <w:sz w:val="40"/>
+          <w:szCs w:val="40"/>
+          <w:lang w:eastAsia="ru-RU"/>
+        </w:rPr>
+        <w:t>- Сьогодні ще тільки день почався, а ти надвечір прийди, подивишся на це скло.</w:t>
+      </w:r>
+    </w:p>
+    <w:p>
+      <w:pPr>
+        <w:spacing w:line="240" w:lineRule="auto"/>
+        <w:rPr>
+          <w:rFonts w:ascii="Times New Roman" w:eastAsia="Times New Roman" w:hAnsi="Times New Roman" w:cs="Times New Roman"/>
+          <w:color w:val="000000"/>
+          <w:sz w:val="40"/>
+          <w:szCs w:val="40"/>
+          <w:lang w:eastAsia="ru-RU"/>
+        </w:rPr>
+      </w:pPr>
+      <w:r>
+        <w:rPr>
+          <w:rFonts w:ascii="Times New Roman" w:eastAsia="Times New Roman" w:hAnsi="Times New Roman" w:cs="Times New Roman"/>
+          <w:color w:val="000000"/>
+          <w:sz w:val="40"/>
+          <w:szCs w:val="40"/>
+          <w:lang w:eastAsia="ru-RU"/>
+        </w:rPr>
+        <w:t>-Ввечері, ввечері, - передражнив дружину Олександр Іванович, - мені сьогодні у другу зміну. Увечері.</w:t>
+      </w:r>
+    </w:p>
+    <w:p>
+      <w:pPr>
+        <w:spacing w:line="240" w:lineRule="auto"/>
+        <w:rPr>
+          <w:rFonts w:ascii="Times New Roman" w:eastAsia="Times New Roman" w:hAnsi="Times New Roman" w:cs="Times New Roman"/>
+          <w:color w:val="000000"/>
+          <w:sz w:val="40"/>
+          <w:szCs w:val="40"/>
+          <w:lang w:eastAsia="ru-RU"/>
+        </w:rPr>
+      </w:pPr>
+      <w:r>
+        <w:rPr>
+          <w:rFonts w:ascii="Times New Roman" w:eastAsia="Times New Roman" w:hAnsi="Times New Roman" w:cs="Times New Roman"/>
+          <w:color w:val="000000"/>
+          <w:sz w:val="40"/>
+          <w:szCs w:val="40"/>
+          <w:lang w:eastAsia="ru-RU"/>
+        </w:rPr>
+        <w:t xml:space="preserve">- Ну, ви ці сімейні питання, - посміхнувся візитер, - вирішуйте без сторонніх. Кому в яку зміну і скільки кому пити, а я справді поспішаю… тож давайте ближче до нашої спільної справи. Якщо ви </w:t>
       </w:r>
       <w:r>
         <w:rPr>
@@ -7505,226 +7751,7 @@
           <w:lang w:eastAsia="ru-RU"/>
         </w:rPr>
         <w:lastRenderedPageBreak/>
-        <w:t>гарантую, що ви отримаєте посібник, що вам належить, того ж дня... як отримаєте відповідні папери.</w:t>
-      </w:r>
-    </w:p>
-    <w:p>
-      <w:pPr>
-        <w:spacing w:line="240" w:lineRule="auto"/>
-        <w:rPr>
-          <w:rFonts w:ascii="Times New Roman" w:eastAsia="Times New Roman" w:hAnsi="Times New Roman" w:cs="Times New Roman"/>
-          <w:color w:val="000000"/>
-          <w:sz w:val="40"/>
-          <w:szCs w:val="40"/>
-          <w:lang w:eastAsia="ru-RU"/>
-        </w:rPr>
-      </w:pPr>
-      <w:r>
-        <w:rPr>
-          <w:rFonts w:ascii="Times New Roman" w:eastAsia="Times New Roman" w:hAnsi="Times New Roman" w:cs="Times New Roman"/>
-          <w:color w:val="000000"/>
-          <w:sz w:val="40"/>
-          <w:szCs w:val="40"/>
-          <w:lang w:eastAsia="ru-RU"/>
-        </w:rPr>
-        <w:t>- Мені ось теж страхова компанія гарантувала, - невдоволено буркнув Швидкий, - виплату у разі нещасного випадку, а як він трапився… так мені хер що виплатили.</w:t>
-      </w:r>
-    </w:p>
-    <w:p>
-      <w:pPr>
-        <w:spacing w:line="240" w:lineRule="auto"/>
-        <w:rPr>
-          <w:rFonts w:ascii="Times New Roman" w:eastAsia="Times New Roman" w:hAnsi="Times New Roman" w:cs="Times New Roman"/>
-          <w:color w:val="000000"/>
-          <w:sz w:val="40"/>
-          <w:szCs w:val="40"/>
-          <w:lang w:eastAsia="ru-RU"/>
-        </w:rPr>
-      </w:pPr>
-      <w:r>
-        <w:rPr>
-          <w:rFonts w:ascii="Times New Roman" w:eastAsia="Times New Roman" w:hAnsi="Times New Roman" w:cs="Times New Roman"/>
-          <w:color w:val="000000"/>
-          <w:sz w:val="40"/>
-          <w:szCs w:val="40"/>
-          <w:lang w:eastAsia="ru-RU"/>
-        </w:rPr>
-        <w:t>- Ти п'яний був, - зупинила дружина господиня, - тому й не виплатили.</w:t>
-      </w:r>
-    </w:p>
-    <w:p>
-      <w:pPr>
-        <w:spacing w:line="240" w:lineRule="auto"/>
-        <w:rPr>
-          <w:rFonts w:ascii="Times New Roman" w:eastAsia="Times New Roman" w:hAnsi="Times New Roman" w:cs="Times New Roman"/>
-          <w:color w:val="000000"/>
-          <w:sz w:val="40"/>
-          <w:szCs w:val="40"/>
-          <w:lang w:eastAsia="ru-RU"/>
-        </w:rPr>
-      </w:pPr>
-      <w:r>
-        <w:rPr>
-          <w:rFonts w:ascii="Times New Roman" w:eastAsia="Times New Roman" w:hAnsi="Times New Roman" w:cs="Times New Roman"/>
-          <w:color w:val="000000"/>
-          <w:sz w:val="40"/>
-          <w:szCs w:val="40"/>
-          <w:lang w:eastAsia="ru-RU"/>
-        </w:rPr>
-        <w:t>- Тверезий я. Тверезий. Обурився Швидкий.</w:t>
-      </w:r>
-    </w:p>
-    <w:p>
-      <w:pPr>
-        <w:spacing w:line="240" w:lineRule="auto"/>
-        <w:rPr>
-          <w:rFonts w:ascii="Times New Roman" w:eastAsia="Times New Roman" w:hAnsi="Times New Roman" w:cs="Times New Roman"/>
-          <w:color w:val="000000"/>
-          <w:sz w:val="40"/>
-          <w:szCs w:val="40"/>
-          <w:lang w:eastAsia="ru-RU"/>
-        </w:rPr>
-      </w:pPr>
-      <w:r>
-        <w:rPr>
-          <w:rFonts w:ascii="Times New Roman" w:eastAsia="Times New Roman" w:hAnsi="Times New Roman" w:cs="Times New Roman"/>
-          <w:color w:val="000000"/>
-          <w:sz w:val="40"/>
-          <w:szCs w:val="40"/>
-          <w:lang w:eastAsia="ru-RU"/>
-        </w:rPr>
-        <w:t>- Тверезий він, зупинила дружина Катерина Дмитрівна, - так, коли ти тверезим буваєш!</w:t>
-      </w:r>
-    </w:p>
-    <w:p>
-      <w:pPr>
-        <w:spacing w:line="240" w:lineRule="auto"/>
-        <w:rPr>
-          <w:rFonts w:ascii="Times New Roman" w:eastAsia="Times New Roman" w:hAnsi="Times New Roman" w:cs="Times New Roman"/>
-          <w:color w:val="000000"/>
-          <w:sz w:val="40"/>
-          <w:szCs w:val="40"/>
-          <w:lang w:eastAsia="ru-RU"/>
-        </w:rPr>
-      </w:pPr>
-      <w:r>
-        <w:rPr>
-          <w:rFonts w:ascii="Times New Roman" w:eastAsia="Times New Roman" w:hAnsi="Times New Roman" w:cs="Times New Roman"/>
-          <w:color w:val="000000"/>
-          <w:sz w:val="40"/>
-          <w:szCs w:val="40"/>
-          <w:lang w:eastAsia="ru-RU"/>
-        </w:rPr>
-        <w:t xml:space="preserve">- Ну, це ви даремно, - заступився за господаря квартири Кирило, - сьогодні Олександр Іванович, наприклад, тверезий, як </w:t>
-      </w:r>
-      <w:r>
-        <w:rPr>
-          <w:rFonts w:ascii="Times New Roman" w:eastAsia="Times New Roman" w:hAnsi="Times New Roman" w:cs="Times New Roman"/>
-          <w:color w:val="000000"/>
-          <w:sz w:val="40"/>
-          <w:szCs w:val="40"/>
-          <w:lang w:eastAsia="ru-RU"/>
-        </w:rPr>
-        <w:t xml:space="preserve">те </w:t>
-      </w:r>
-      <w:r>
-        <w:rPr>
-          <w:rFonts w:ascii="Times New Roman" w:eastAsia="Times New Roman" w:hAnsi="Times New Roman" w:cs="Times New Roman"/>
-          <w:color w:val="000000"/>
-          <w:sz w:val="40"/>
-          <w:szCs w:val="40"/>
-          <w:lang w:eastAsia="ru-RU"/>
-        </w:rPr>
-        <w:t>скло.</w:t>
-      </w:r>
-    </w:p>
-    <w:p>
-      <w:pPr>
-        <w:spacing w:line="240" w:lineRule="auto"/>
-        <w:rPr>
-          <w:rFonts w:ascii="Times New Roman" w:eastAsia="Times New Roman" w:hAnsi="Times New Roman" w:cs="Times New Roman"/>
-          <w:color w:val="000000"/>
-          <w:sz w:val="40"/>
-          <w:szCs w:val="40"/>
-          <w:lang w:eastAsia="ru-RU"/>
-        </w:rPr>
-      </w:pPr>
-    </w:p>
-    <w:p>
-      <w:pPr>
-        <w:spacing w:line="240" w:lineRule="auto"/>
-        <w:rPr>
-          <w:rFonts w:ascii="Times New Roman" w:eastAsia="Times New Roman" w:hAnsi="Times New Roman" w:cs="Times New Roman"/>
-          <w:color w:val="000000"/>
-          <w:sz w:val="40"/>
-          <w:szCs w:val="40"/>
-          <w:lang w:eastAsia="ru-RU"/>
-        </w:rPr>
-      </w:pPr>
-      <w:r>
-        <w:rPr>
-          <w:rFonts w:ascii="Times New Roman" w:eastAsia="Times New Roman" w:hAnsi="Times New Roman" w:cs="Times New Roman"/>
-          <w:color w:val="000000"/>
-          <w:sz w:val="40"/>
-          <w:szCs w:val="40"/>
-          <w:lang w:eastAsia="ru-RU"/>
-        </w:rPr>
-        <w:t>- Сьогодні ще тільки день почався, а ти надвечір прийди, подивишся на це скло.</w:t>
-      </w:r>
-    </w:p>
-    <w:p>
-      <w:pPr>
-        <w:spacing w:line="240" w:lineRule="auto"/>
-        <w:rPr>
-          <w:rFonts w:ascii="Times New Roman" w:eastAsia="Times New Roman" w:hAnsi="Times New Roman" w:cs="Times New Roman"/>
-          <w:color w:val="000000"/>
-          <w:sz w:val="40"/>
-          <w:szCs w:val="40"/>
-          <w:lang w:eastAsia="ru-RU"/>
-        </w:rPr>
-      </w:pPr>
-      <w:r>
-        <w:rPr>
-          <w:rFonts w:ascii="Times New Roman" w:eastAsia="Times New Roman" w:hAnsi="Times New Roman" w:cs="Times New Roman"/>
-          <w:color w:val="000000"/>
-          <w:sz w:val="40"/>
-          <w:szCs w:val="40"/>
-          <w:lang w:eastAsia="ru-RU"/>
-        </w:rPr>
-        <w:t>-Ввечері, ввечері, - передражнив дружину Олександр Іванович, - мені сьогодні у другу зміну. Увечері.</w:t>
-      </w:r>
-    </w:p>
-    <w:p>
-      <w:pPr>
-        <w:spacing w:line="240" w:lineRule="auto"/>
-        <w:rPr>
-          <w:rFonts w:ascii="Times New Roman" w:eastAsia="Times New Roman" w:hAnsi="Times New Roman" w:cs="Times New Roman"/>
-          <w:color w:val="000000"/>
-          <w:sz w:val="40"/>
-          <w:szCs w:val="40"/>
-          <w:lang w:eastAsia="ru-RU"/>
-        </w:rPr>
-      </w:pPr>
-      <w:r>
-        <w:rPr>
-          <w:rFonts w:ascii="Times New Roman" w:eastAsia="Times New Roman" w:hAnsi="Times New Roman" w:cs="Times New Roman"/>
-          <w:color w:val="000000"/>
-          <w:sz w:val="40"/>
-          <w:szCs w:val="40"/>
-          <w:lang w:eastAsia="ru-RU"/>
-        </w:rPr>
-        <w:t xml:space="preserve">- Ну, ви ці сімейні питання, - посміхнувся візитер, - вирішуйте без сторонніх. Кому в яку зміну і скільки кому пити, а я справді поспішаю… тож давайте ближче до нашої спільної справи. Якщо ви погоджуєтесь, то ось папери. Вони вже всі </w:t>
-      </w:r>
-      <w:r>
-        <w:rPr>
-          <w:rFonts w:ascii="Times New Roman" w:eastAsia="Times New Roman" w:hAnsi="Times New Roman" w:cs="Times New Roman"/>
-          <w:color w:val="000000"/>
-          <w:sz w:val="40"/>
-          <w:szCs w:val="40"/>
-          <w:lang w:eastAsia="ru-RU"/>
-        </w:rPr>
-        <w:lastRenderedPageBreak/>
-        <w:t>заповнені. Вам тільки й потрібно Олександре Івановичу, що поставити свій підпис.</w:t>
+        <w:t>погоджуєтесь, то ось папери. Вони вже всі заповнені. Вам тільки й потрібно Олександре Івановичу, що поставити свій підпис.</w:t>
       </w:r>
     </w:p>
     <w:p>
@@ -17672,7 +17699,7 @@
           <w:color w:val="000000"/>
           <w:sz w:val="40"/>
           <w:szCs w:val="40"/>
-          <w:lang w:val="en-CA" w:eastAsia="ru-RU"/>
+          <w:lang w:eastAsia="ru-RU"/>
         </w:rPr>
       </w:pPr>
       <w:r>
@@ -17706,7 +17733,7 @@
           <w:color w:val="000000"/>
           <w:sz w:val="40"/>
           <w:szCs w:val="40"/>
-          <w:lang w:val="en-CA" w:eastAsia="ru-RU"/>
+          <w:lang w:eastAsia="ru-RU"/>
         </w:rPr>
       </w:pPr>
     </w:p>
@@ -26018,7 +26045,6 @@
           <w:rFonts w:ascii="Times New Roman" w:hAnsi="Times New Roman" w:cs="Times New Roman"/>
           <w:sz w:val="40"/>
           <w:szCs w:val="40"/>
-          <w:lang w:val="en-CA"/>
         </w:rPr>
       </w:pPr>
       <w:r>
@@ -26036,7 +26062,6 @@
           <w:rFonts w:ascii="Times New Roman" w:hAnsi="Times New Roman" w:cs="Times New Roman"/>
           <w:sz w:val="40"/>
           <w:szCs w:val="40"/>
-          <w:lang w:val="en-CA"/>
         </w:rPr>
       </w:pPr>
     </w:p>
@@ -27868,7 +27893,6 @@
           <w:rFonts w:ascii="Times New Roman" w:hAnsi="Times New Roman" w:cs="Times New Roman"/>
           <w:sz w:val="40"/>
           <w:szCs w:val="40"/>
-          <w:lang w:val="en-CA"/>
         </w:rPr>
       </w:pPr>
       <w:r>
@@ -32255,7 +32279,6 @@
           <w:rFonts w:ascii="Times New Roman" w:hAnsi="Times New Roman" w:cs="Times New Roman"/>
           <w:sz w:val="40"/>
           <w:szCs w:val="40"/>
-          <w:lang w:val="en-CA"/>
         </w:rPr>
       </w:pPr>
       <w:r>
@@ -32273,7 +32296,6 @@
           <w:rFonts w:ascii="Times New Roman" w:hAnsi="Times New Roman" w:cs="Times New Roman"/>
           <w:sz w:val="40"/>
           <w:szCs w:val="40"/>
-          <w:lang w:val="en-CA"/>
         </w:rPr>
       </w:pPr>
     </w:p>
@@ -33406,7 +33428,6 @@
           <w:b/>
           <w:sz w:val="40"/>
           <w:szCs w:val="40"/>
-          <w:lang w:val="en-CA"/>
         </w:rPr>
       </w:pPr>
       <w:r>
@@ -33435,7 +33456,6 @@
           <w:b/>
           <w:sz w:val="40"/>
           <w:szCs w:val="40"/>
-          <w:lang w:val="en-CA"/>
         </w:rPr>
       </w:pPr>
     </w:p>
@@ -37110,16 +37130,1220 @@
       <w:pPr>
         <w:shd w:val="clear" w:color="auto" w:fill="FFFFFF"/>
         <w:spacing w:before="100" w:beforeAutospacing="1" w:after="100" w:afterAutospacing="1" w:line="240" w:lineRule="auto"/>
-      </w:pPr>
-      <w:r>
         <w:rPr>
           <w:rFonts w:ascii="Times New Roman" w:eastAsia="Times New Roman" w:hAnsi="Times New Roman" w:cs="Times New Roman"/>
           <w:color w:val="1F1F1F"/>
           <w:sz w:val="40"/>
           <w:szCs w:val="40"/>
+          <w:lang w:val="en-CA" w:eastAsia="ru-RU"/>
+        </w:rPr>
+      </w:pPr>
+      <w:r>
+        <w:rPr>
+          <w:rFonts w:ascii="Times New Roman" w:eastAsia="Times New Roman" w:hAnsi="Times New Roman" w:cs="Times New Roman"/>
+          <w:color w:val="1F1F1F"/>
+          <w:sz w:val="40"/>
+          <w:szCs w:val="40"/>
           <w:lang w:eastAsia="ru-RU"/>
         </w:rPr>
         <w:t>Вже скоро фургон був завантажений і помчав вдаль, залишаючи за собою шлейф пилу і гіркий запах вихлопних газів.</w:t>
+      </w:r>
+    </w:p>
+    <w:p>
+      <w:pPr>
+        <w:shd w:val="clear" w:color="auto" w:fill="FFFFFF"/>
+        <w:spacing w:before="100" w:beforeAutospacing="1" w:after="100" w:afterAutospacing="1" w:line="240" w:lineRule="auto"/>
+        <w:rPr>
+          <w:rFonts w:ascii="Times New Roman" w:eastAsia="Times New Roman" w:hAnsi="Times New Roman" w:cs="Times New Roman"/>
+          <w:color w:val="1F1F1F"/>
+          <w:sz w:val="40"/>
+          <w:szCs w:val="40"/>
+          <w:lang w:val="en-CA" w:eastAsia="ru-RU"/>
+        </w:rPr>
+      </w:pPr>
+    </w:p>
+    <w:p/>
+    <w:p>
+      <w:pPr>
+        <w:rPr>
+          <w:rFonts w:ascii="Times New Roman" w:hAnsi="Times New Roman" w:cs="Times New Roman"/>
+          <w:sz w:val="40"/>
+          <w:szCs w:val="40"/>
+        </w:rPr>
+      </w:pPr>
+      <w:r>
+        <w:rPr>
+          <w:rFonts w:ascii="Times New Roman" w:hAnsi="Times New Roman" w:cs="Times New Roman"/>
+          <w:sz w:val="40"/>
+          <w:szCs w:val="40"/>
+        </w:rPr>
+        <w:t>М'ясоїди</w:t>
+      </w:r>
+    </w:p>
+    <w:p>
+      <w:pPr>
+        <w:rPr>
+          <w:rFonts w:ascii="Times New Roman" w:hAnsi="Times New Roman" w:cs="Times New Roman"/>
+          <w:sz w:val="40"/>
+          <w:szCs w:val="40"/>
+        </w:rPr>
+      </w:pPr>
+      <w:r>
+        <w:rPr>
+          <w:rFonts w:ascii="Times New Roman" w:hAnsi="Times New Roman" w:cs="Times New Roman"/>
+          <w:sz w:val="40"/>
+          <w:szCs w:val="40"/>
+        </w:rPr>
+        <w:t>Іван Іванович сидів у своєму московському офісі та переглядав відеоролики. М'ясницький називає це: "передернути передачу", "протерти бабуїна", "ломанути пончика"...</w:t>
+      </w:r>
+    </w:p>
+    <w:p>
+      <w:pPr>
+        <w:rPr>
+          <w:rFonts w:ascii="Times New Roman" w:hAnsi="Times New Roman" w:cs="Times New Roman"/>
+          <w:sz w:val="40"/>
+          <w:szCs w:val="40"/>
+        </w:rPr>
+      </w:pPr>
+    </w:p>
+    <w:p>
+      <w:pPr>
+        <w:rPr>
+          <w:rFonts w:ascii="Times New Roman" w:hAnsi="Times New Roman" w:cs="Times New Roman"/>
+          <w:sz w:val="40"/>
+          <w:szCs w:val="40"/>
+        </w:rPr>
+      </w:pPr>
+      <w:r>
+        <w:rPr>
+          <w:rFonts w:ascii="Times New Roman" w:hAnsi="Times New Roman" w:cs="Times New Roman"/>
+          <w:sz w:val="40"/>
+          <w:szCs w:val="40"/>
+        </w:rPr>
+        <w:t>-</w:t>
+      </w:r>
+      <w:r>
+        <w:rPr>
+          <w:rFonts w:ascii="Times New Roman" w:hAnsi="Times New Roman" w:cs="Times New Roman"/>
+          <w:sz w:val="40"/>
+          <w:szCs w:val="40"/>
+        </w:rPr>
+        <w:t>На піку "сольного номера" розітнувся телефонний дзвінок:</w:t>
+      </w:r>
+    </w:p>
+    <w:p>
+      <w:pPr>
+        <w:rPr>
+          <w:rFonts w:ascii="Times New Roman" w:hAnsi="Times New Roman" w:cs="Times New Roman"/>
+          <w:sz w:val="40"/>
+          <w:szCs w:val="40"/>
+        </w:rPr>
+      </w:pPr>
+    </w:p>
+    <w:p>
+      <w:pPr>
+        <w:rPr>
+          <w:rFonts w:ascii="Times New Roman" w:hAnsi="Times New Roman" w:cs="Times New Roman"/>
+          <w:sz w:val="40"/>
+          <w:szCs w:val="40"/>
+        </w:rPr>
+      </w:pPr>
+      <w:r>
+        <w:rPr>
+          <w:rFonts w:ascii="Times New Roman" w:hAnsi="Times New Roman" w:cs="Times New Roman"/>
+          <w:sz w:val="40"/>
+          <w:szCs w:val="40"/>
+        </w:rPr>
+        <w:t xml:space="preserve">- </w:t>
+      </w:r>
+      <w:r>
+        <w:rPr>
+          <w:rFonts w:ascii="Times New Roman" w:hAnsi="Times New Roman" w:cs="Times New Roman"/>
+          <w:sz w:val="40"/>
+          <w:szCs w:val="40"/>
+        </w:rPr>
+        <w:t>Що тобі, Дарина? - роздратованим тоном запитав Іван Іванович.</w:t>
+      </w:r>
+    </w:p>
+    <w:p>
+      <w:pPr>
+        <w:rPr>
+          <w:rFonts w:ascii="Times New Roman" w:hAnsi="Times New Roman" w:cs="Times New Roman"/>
+          <w:sz w:val="40"/>
+          <w:szCs w:val="40"/>
+        </w:rPr>
+      </w:pPr>
+    </w:p>
+    <w:p>
+      <w:pPr>
+        <w:rPr>
+          <w:rFonts w:ascii="Times New Roman" w:hAnsi="Times New Roman" w:cs="Times New Roman"/>
+          <w:sz w:val="40"/>
+          <w:szCs w:val="40"/>
+        </w:rPr>
+      </w:pPr>
+      <w:r>
+        <w:rPr>
+          <w:rFonts w:ascii="Times New Roman" w:hAnsi="Times New Roman" w:cs="Times New Roman"/>
+          <w:sz w:val="40"/>
+          <w:szCs w:val="40"/>
+        </w:rPr>
+        <w:t xml:space="preserve">- </w:t>
+      </w:r>
+      <w:r>
+        <w:rPr>
+          <w:rFonts w:ascii="Times New Roman" w:hAnsi="Times New Roman" w:cs="Times New Roman"/>
+          <w:sz w:val="40"/>
+          <w:szCs w:val="40"/>
+        </w:rPr>
+        <w:t>До вас відвідувачі, - відповіла секретарка М'ясницького, - пускати?</w:t>
+      </w:r>
+    </w:p>
+    <w:p>
+      <w:pPr>
+        <w:rPr>
+          <w:rFonts w:ascii="Times New Roman" w:hAnsi="Times New Roman" w:cs="Times New Roman"/>
+          <w:sz w:val="40"/>
+          <w:szCs w:val="40"/>
+        </w:rPr>
+      </w:pPr>
+    </w:p>
+    <w:p>
+      <w:pPr>
+        <w:rPr>
+          <w:rFonts w:ascii="Times New Roman" w:hAnsi="Times New Roman" w:cs="Times New Roman"/>
+          <w:sz w:val="40"/>
+          <w:szCs w:val="40"/>
+        </w:rPr>
+      </w:pPr>
+      <w:r>
+        <w:rPr>
+          <w:rFonts w:ascii="Times New Roman" w:hAnsi="Times New Roman" w:cs="Times New Roman"/>
+          <w:sz w:val="40"/>
+          <w:szCs w:val="40"/>
+        </w:rPr>
+        <w:lastRenderedPageBreak/>
+        <w:t xml:space="preserve">- </w:t>
+      </w:r>
+      <w:r>
+        <w:rPr>
+          <w:rFonts w:ascii="Times New Roman" w:hAnsi="Times New Roman" w:cs="Times New Roman"/>
+          <w:sz w:val="40"/>
+          <w:szCs w:val="40"/>
+        </w:rPr>
+        <w:t>Ок, хай заходять.</w:t>
+      </w:r>
+    </w:p>
+    <w:p>
+      <w:pPr>
+        <w:rPr>
+          <w:rFonts w:ascii="Times New Roman" w:hAnsi="Times New Roman" w:cs="Times New Roman"/>
+          <w:sz w:val="40"/>
+          <w:szCs w:val="40"/>
+        </w:rPr>
+      </w:pPr>
+    </w:p>
+    <w:p>
+      <w:pPr>
+        <w:rPr>
+          <w:rFonts w:ascii="Times New Roman" w:hAnsi="Times New Roman" w:cs="Times New Roman"/>
+          <w:sz w:val="40"/>
+          <w:szCs w:val="40"/>
+        </w:rPr>
+      </w:pPr>
+      <w:r>
+        <w:rPr>
+          <w:rFonts w:ascii="Times New Roman" w:hAnsi="Times New Roman" w:cs="Times New Roman"/>
+          <w:sz w:val="40"/>
+          <w:szCs w:val="40"/>
+        </w:rPr>
+        <w:t>М'ясницький застебнув брючний ґудзик.</w:t>
+      </w:r>
+    </w:p>
+    <w:p>
+      <w:pPr>
+        <w:rPr>
+          <w:rFonts w:ascii="Times New Roman" w:hAnsi="Times New Roman" w:cs="Times New Roman"/>
+          <w:sz w:val="40"/>
+          <w:szCs w:val="40"/>
+        </w:rPr>
+      </w:pPr>
+    </w:p>
+    <w:p>
+      <w:pPr>
+        <w:rPr>
+          <w:rFonts w:ascii="Times New Roman" w:hAnsi="Times New Roman" w:cs="Times New Roman"/>
+          <w:sz w:val="40"/>
+          <w:szCs w:val="40"/>
+        </w:rPr>
+      </w:pPr>
+      <w:r>
+        <w:rPr>
+          <w:rFonts w:ascii="Times New Roman" w:hAnsi="Times New Roman" w:cs="Times New Roman"/>
+          <w:sz w:val="40"/>
+          <w:szCs w:val="40"/>
+        </w:rPr>
+        <w:t>До кабінету зайшли двоє: один високий, другий маленький.</w:t>
+      </w:r>
+    </w:p>
+    <w:p>
+      <w:pPr>
+        <w:rPr>
+          <w:rFonts w:ascii="Times New Roman" w:hAnsi="Times New Roman" w:cs="Times New Roman"/>
+          <w:sz w:val="40"/>
+          <w:szCs w:val="40"/>
+        </w:rPr>
+      </w:pPr>
+    </w:p>
+    <w:p>
+      <w:pPr>
+        <w:rPr>
+          <w:rFonts w:ascii="Times New Roman" w:hAnsi="Times New Roman" w:cs="Times New Roman"/>
+          <w:sz w:val="40"/>
+          <w:szCs w:val="40"/>
+        </w:rPr>
+      </w:pPr>
+      <w:r>
+        <w:rPr>
+          <w:rFonts w:ascii="Times New Roman" w:hAnsi="Times New Roman" w:cs="Times New Roman"/>
+          <w:sz w:val="40"/>
+          <w:szCs w:val="40"/>
+        </w:rPr>
+        <w:t xml:space="preserve">- </w:t>
+      </w:r>
+      <w:r>
+        <w:rPr>
+          <w:rFonts w:ascii="Times New Roman" w:hAnsi="Times New Roman" w:cs="Times New Roman"/>
+          <w:sz w:val="40"/>
+          <w:szCs w:val="40"/>
+        </w:rPr>
+        <w:t>Доброго дня, панове, - привітався з візитерами господар офісу, - проходьте, присаживайтесь.</w:t>
+      </w:r>
+    </w:p>
+    <w:p>
+      <w:pPr>
+        <w:rPr>
+          <w:rFonts w:ascii="Times New Roman" w:hAnsi="Times New Roman" w:cs="Times New Roman"/>
+          <w:sz w:val="40"/>
+          <w:szCs w:val="40"/>
+        </w:rPr>
+      </w:pPr>
+      <w:r>
+        <w:rPr>
+          <w:rFonts w:ascii="Times New Roman" w:hAnsi="Times New Roman" w:cs="Times New Roman"/>
+          <w:sz w:val="40"/>
+          <w:szCs w:val="40"/>
+        </w:rPr>
+        <w:t>Гості сіли на вказані їм м'які стільці.</w:t>
+      </w:r>
+    </w:p>
+    <w:p>
+      <w:pPr>
+        <w:rPr>
+          <w:rFonts w:ascii="Times New Roman" w:hAnsi="Times New Roman" w:cs="Times New Roman"/>
+          <w:sz w:val="40"/>
+          <w:szCs w:val="40"/>
+        </w:rPr>
+      </w:pPr>
+    </w:p>
+    <w:p>
+      <w:pPr>
+        <w:rPr>
+          <w:rFonts w:ascii="Times New Roman" w:hAnsi="Times New Roman" w:cs="Times New Roman"/>
+          <w:sz w:val="40"/>
+          <w:szCs w:val="40"/>
+        </w:rPr>
+      </w:pPr>
+      <w:r>
+        <w:rPr>
+          <w:rFonts w:ascii="Times New Roman" w:hAnsi="Times New Roman" w:cs="Times New Roman"/>
+          <w:sz w:val="40"/>
+          <w:szCs w:val="40"/>
+        </w:rPr>
+        <w:t xml:space="preserve">- </w:t>
+      </w:r>
+      <w:r>
+        <w:rPr>
+          <w:rFonts w:ascii="Times New Roman" w:hAnsi="Times New Roman" w:cs="Times New Roman"/>
+          <w:sz w:val="40"/>
+          <w:szCs w:val="40"/>
+        </w:rPr>
+        <w:t>Мене Іван Іванович звати, а до вас... як мені звертатися?</w:t>
+      </w:r>
+    </w:p>
+    <w:p>
+      <w:pPr>
+        <w:rPr>
+          <w:rFonts w:ascii="Times New Roman" w:hAnsi="Times New Roman" w:cs="Times New Roman"/>
+          <w:sz w:val="40"/>
+          <w:szCs w:val="40"/>
+        </w:rPr>
+      </w:pPr>
+    </w:p>
+    <w:p>
+      <w:pPr>
+        <w:rPr>
+          <w:rFonts w:ascii="Times New Roman" w:hAnsi="Times New Roman" w:cs="Times New Roman"/>
+          <w:sz w:val="40"/>
+          <w:szCs w:val="40"/>
+        </w:rPr>
+      </w:pPr>
+      <w:r>
+        <w:rPr>
+          <w:rFonts w:ascii="Times New Roman" w:hAnsi="Times New Roman" w:cs="Times New Roman"/>
+          <w:sz w:val="40"/>
+          <w:szCs w:val="40"/>
+        </w:rPr>
+        <w:t xml:space="preserve">- </w:t>
+      </w:r>
+      <w:r>
+        <w:rPr>
+          <w:rFonts w:ascii="Times New Roman" w:hAnsi="Times New Roman" w:cs="Times New Roman"/>
+          <w:sz w:val="40"/>
+          <w:szCs w:val="40"/>
+        </w:rPr>
+        <w:t>Паша, - сказав, піднімаючись зі стільця маленький чоловік.</w:t>
+      </w:r>
+    </w:p>
+    <w:p>
+      <w:pPr>
+        <w:rPr>
+          <w:rFonts w:ascii="Times New Roman" w:hAnsi="Times New Roman" w:cs="Times New Roman"/>
+          <w:sz w:val="40"/>
+          <w:szCs w:val="40"/>
+        </w:rPr>
+      </w:pPr>
+    </w:p>
+    <w:p>
+      <w:pPr>
+        <w:rPr>
+          <w:rFonts w:ascii="Times New Roman" w:hAnsi="Times New Roman" w:cs="Times New Roman"/>
+          <w:sz w:val="40"/>
+          <w:szCs w:val="40"/>
+        </w:rPr>
+      </w:pPr>
+      <w:r>
+        <w:rPr>
+          <w:rFonts w:ascii="Times New Roman" w:hAnsi="Times New Roman" w:cs="Times New Roman"/>
+          <w:sz w:val="40"/>
+          <w:szCs w:val="40"/>
+        </w:rPr>
+        <w:t xml:space="preserve">- </w:t>
+      </w:r>
+      <w:r>
+        <w:rPr>
+          <w:rFonts w:ascii="Times New Roman" w:hAnsi="Times New Roman" w:cs="Times New Roman"/>
+          <w:sz w:val="40"/>
+          <w:szCs w:val="40"/>
+        </w:rPr>
+        <w:t>Саша, - представився, не відриваючи свого заду від стільця високий чоловік.</w:t>
+      </w:r>
+    </w:p>
+    <w:p>
+      <w:pPr>
+        <w:rPr>
+          <w:rFonts w:ascii="Times New Roman" w:hAnsi="Times New Roman" w:cs="Times New Roman"/>
+          <w:sz w:val="40"/>
+          <w:szCs w:val="40"/>
+        </w:rPr>
+      </w:pPr>
+    </w:p>
+    <w:p>
+      <w:pPr>
+        <w:rPr>
+          <w:rFonts w:ascii="Times New Roman" w:hAnsi="Times New Roman" w:cs="Times New Roman"/>
+          <w:sz w:val="40"/>
+          <w:szCs w:val="40"/>
+        </w:rPr>
+      </w:pPr>
+      <w:r>
+        <w:rPr>
+          <w:rFonts w:ascii="Times New Roman" w:hAnsi="Times New Roman" w:cs="Times New Roman"/>
+          <w:sz w:val="40"/>
+          <w:szCs w:val="40"/>
+        </w:rPr>
+        <w:t xml:space="preserve">- </w:t>
+      </w:r>
+      <w:r>
+        <w:rPr>
+          <w:rFonts w:ascii="Times New Roman" w:hAnsi="Times New Roman" w:cs="Times New Roman"/>
+          <w:sz w:val="40"/>
+          <w:szCs w:val="40"/>
+        </w:rPr>
+        <w:t>Чим можу служити?</w:t>
+      </w:r>
+    </w:p>
+    <w:p>
+      <w:pPr>
+        <w:rPr>
+          <w:rFonts w:ascii="Times New Roman" w:hAnsi="Times New Roman" w:cs="Times New Roman"/>
+          <w:sz w:val="40"/>
+          <w:szCs w:val="40"/>
+        </w:rPr>
+      </w:pPr>
+    </w:p>
+    <w:p>
+      <w:pPr>
+        <w:rPr>
+          <w:rFonts w:ascii="Times New Roman" w:hAnsi="Times New Roman" w:cs="Times New Roman"/>
+          <w:sz w:val="40"/>
+          <w:szCs w:val="40"/>
+        </w:rPr>
+      </w:pPr>
+      <w:r>
+        <w:rPr>
+          <w:rFonts w:ascii="Times New Roman" w:hAnsi="Times New Roman" w:cs="Times New Roman"/>
+          <w:sz w:val="40"/>
+          <w:szCs w:val="40"/>
+        </w:rPr>
+        <w:lastRenderedPageBreak/>
+        <w:t xml:space="preserve">- </w:t>
+      </w:r>
+      <w:r>
+        <w:rPr>
+          <w:rFonts w:ascii="Times New Roman" w:hAnsi="Times New Roman" w:cs="Times New Roman"/>
+          <w:sz w:val="40"/>
+          <w:szCs w:val="40"/>
+        </w:rPr>
+        <w:t>У вас, - оглядаючи простір навколо себе почав Паша, - за словами нашого приятеля Костянтина Знаменського. Знаєте такого?</w:t>
+      </w:r>
+    </w:p>
+    <w:p>
+      <w:pPr>
+        <w:rPr>
+          <w:rFonts w:ascii="Times New Roman" w:hAnsi="Times New Roman" w:cs="Times New Roman"/>
+          <w:sz w:val="40"/>
+          <w:szCs w:val="40"/>
+        </w:rPr>
+      </w:pPr>
+    </w:p>
+    <w:p>
+      <w:pPr>
+        <w:rPr>
+          <w:rFonts w:ascii="Times New Roman" w:hAnsi="Times New Roman" w:cs="Times New Roman"/>
+          <w:sz w:val="40"/>
+          <w:szCs w:val="40"/>
+        </w:rPr>
+      </w:pPr>
+      <w:r>
+        <w:rPr>
+          <w:rFonts w:ascii="Times New Roman" w:hAnsi="Times New Roman" w:cs="Times New Roman"/>
+          <w:sz w:val="40"/>
+          <w:szCs w:val="40"/>
+        </w:rPr>
+        <w:t>Іван Іванович кивнув головою.</w:t>
+      </w:r>
+    </w:p>
+    <w:p>
+      <w:pPr>
+        <w:rPr>
+          <w:rFonts w:ascii="Times New Roman" w:hAnsi="Times New Roman" w:cs="Times New Roman"/>
+          <w:sz w:val="40"/>
+          <w:szCs w:val="40"/>
+        </w:rPr>
+      </w:pPr>
+    </w:p>
+    <w:p>
+      <w:pPr>
+        <w:rPr>
+          <w:rFonts w:ascii="Times New Roman" w:hAnsi="Times New Roman" w:cs="Times New Roman"/>
+          <w:sz w:val="40"/>
+          <w:szCs w:val="40"/>
+        </w:rPr>
+      </w:pPr>
+      <w:r>
+        <w:rPr>
+          <w:rFonts w:ascii="Times New Roman" w:hAnsi="Times New Roman" w:cs="Times New Roman"/>
+          <w:sz w:val="40"/>
+          <w:szCs w:val="40"/>
+        </w:rPr>
+        <w:t xml:space="preserve">- </w:t>
+      </w:r>
+      <w:r>
+        <w:rPr>
+          <w:rFonts w:ascii="Times New Roman" w:hAnsi="Times New Roman" w:cs="Times New Roman"/>
+          <w:sz w:val="40"/>
+          <w:szCs w:val="40"/>
+        </w:rPr>
+        <w:t>Турагентство екстремального характеру, - продовжив свою промову Паша. - Це так?</w:t>
+      </w:r>
+    </w:p>
+    <w:p>
+      <w:pPr>
+        <w:rPr>
+          <w:rFonts w:ascii="Times New Roman" w:hAnsi="Times New Roman" w:cs="Times New Roman"/>
+          <w:sz w:val="40"/>
+          <w:szCs w:val="40"/>
+        </w:rPr>
+      </w:pPr>
+    </w:p>
+    <w:p>
+      <w:pPr>
+        <w:rPr>
+          <w:rFonts w:ascii="Times New Roman" w:hAnsi="Times New Roman" w:cs="Times New Roman"/>
+          <w:sz w:val="40"/>
+          <w:szCs w:val="40"/>
+        </w:rPr>
+      </w:pPr>
+      <w:r>
+        <w:rPr>
+          <w:rFonts w:ascii="Times New Roman" w:hAnsi="Times New Roman" w:cs="Times New Roman"/>
+          <w:sz w:val="40"/>
+          <w:szCs w:val="40"/>
+        </w:rPr>
+        <w:t xml:space="preserve">- </w:t>
+      </w:r>
+      <w:r>
+        <w:rPr>
+          <w:rFonts w:ascii="Times New Roman" w:hAnsi="Times New Roman" w:cs="Times New Roman"/>
+          <w:sz w:val="40"/>
+          <w:szCs w:val="40"/>
+        </w:rPr>
+        <w:t>Саме так, - погодився з Пашею М'ясницький, - ми організовуємо сафарі в екваторіальній Африці, сходження на схили Гімалаїв...</w:t>
+      </w:r>
+    </w:p>
+    <w:p>
+      <w:pPr>
+        <w:rPr>
+          <w:rFonts w:ascii="Times New Roman" w:hAnsi="Times New Roman" w:cs="Times New Roman"/>
+          <w:sz w:val="40"/>
+          <w:szCs w:val="40"/>
+        </w:rPr>
+      </w:pPr>
+    </w:p>
+    <w:p>
+      <w:pPr>
+        <w:rPr>
+          <w:rFonts w:ascii="Times New Roman" w:hAnsi="Times New Roman" w:cs="Times New Roman"/>
+          <w:sz w:val="40"/>
+          <w:szCs w:val="40"/>
+        </w:rPr>
+      </w:pPr>
+      <w:r>
+        <w:rPr>
+          <w:rFonts w:ascii="Times New Roman" w:hAnsi="Times New Roman" w:cs="Times New Roman"/>
+          <w:sz w:val="40"/>
+          <w:szCs w:val="40"/>
+        </w:rPr>
+        <w:t xml:space="preserve">- </w:t>
+      </w:r>
+      <w:r>
+        <w:rPr>
+          <w:rFonts w:ascii="Times New Roman" w:hAnsi="Times New Roman" w:cs="Times New Roman"/>
+          <w:sz w:val="40"/>
+          <w:szCs w:val="40"/>
+        </w:rPr>
+        <w:t>Ні, - обірвав М'ясницького Саша, - нас цікавить інше.</w:t>
+      </w:r>
+    </w:p>
+    <w:p>
+      <w:pPr>
+        <w:rPr>
+          <w:rFonts w:ascii="Times New Roman" w:hAnsi="Times New Roman" w:cs="Times New Roman"/>
+          <w:sz w:val="40"/>
+          <w:szCs w:val="40"/>
+        </w:rPr>
+      </w:pPr>
+    </w:p>
+    <w:p>
+      <w:pPr>
+        <w:rPr>
+          <w:rFonts w:ascii="Times New Roman" w:hAnsi="Times New Roman" w:cs="Times New Roman"/>
+          <w:sz w:val="40"/>
+          <w:szCs w:val="40"/>
+        </w:rPr>
+      </w:pPr>
+      <w:r>
+        <w:rPr>
+          <w:rFonts w:ascii="Times New Roman" w:hAnsi="Times New Roman" w:cs="Times New Roman"/>
+          <w:sz w:val="40"/>
+          <w:szCs w:val="40"/>
+        </w:rPr>
+        <w:t xml:space="preserve">- </w:t>
+      </w:r>
+      <w:r>
+        <w:rPr>
+          <w:rFonts w:ascii="Times New Roman" w:hAnsi="Times New Roman" w:cs="Times New Roman"/>
+          <w:sz w:val="40"/>
+          <w:szCs w:val="40"/>
+        </w:rPr>
+        <w:t>Що конкретно?</w:t>
+      </w:r>
+    </w:p>
+    <w:p>
+      <w:pPr>
+        <w:rPr>
+          <w:rFonts w:ascii="Times New Roman" w:hAnsi="Times New Roman" w:cs="Times New Roman"/>
+          <w:sz w:val="40"/>
+          <w:szCs w:val="40"/>
+        </w:rPr>
+      </w:pPr>
+    </w:p>
+    <w:p>
+      <w:pPr>
+        <w:rPr>
+          <w:rFonts w:ascii="Times New Roman" w:hAnsi="Times New Roman" w:cs="Times New Roman"/>
+          <w:sz w:val="40"/>
+          <w:szCs w:val="40"/>
+        </w:rPr>
+      </w:pPr>
+      <w:r>
+        <w:rPr>
+          <w:rFonts w:ascii="Times New Roman" w:hAnsi="Times New Roman" w:cs="Times New Roman"/>
+          <w:sz w:val="40"/>
+          <w:szCs w:val="40"/>
+        </w:rPr>
+        <w:t xml:space="preserve">- </w:t>
+      </w:r>
+      <w:r>
+        <w:rPr>
+          <w:rFonts w:ascii="Times New Roman" w:hAnsi="Times New Roman" w:cs="Times New Roman"/>
+          <w:sz w:val="40"/>
+          <w:szCs w:val="40"/>
+        </w:rPr>
+        <w:t>Ми хочемо проїхатися маршрутом, який ваша фірма організувала Костянтину Знаменському.</w:t>
+      </w:r>
+    </w:p>
+    <w:p>
+      <w:pPr>
+        <w:rPr>
+          <w:rFonts w:ascii="Times New Roman" w:hAnsi="Times New Roman" w:cs="Times New Roman"/>
+          <w:sz w:val="40"/>
+          <w:szCs w:val="40"/>
+        </w:rPr>
+      </w:pPr>
+    </w:p>
+    <w:p>
+      <w:pPr>
+        <w:rPr>
+          <w:rFonts w:ascii="Times New Roman" w:hAnsi="Times New Roman" w:cs="Times New Roman"/>
+          <w:sz w:val="40"/>
+          <w:szCs w:val="40"/>
+        </w:rPr>
+      </w:pPr>
+      <w:r>
+        <w:rPr>
+          <w:rFonts w:ascii="Times New Roman" w:hAnsi="Times New Roman" w:cs="Times New Roman"/>
+          <w:sz w:val="40"/>
+          <w:szCs w:val="40"/>
+        </w:rPr>
+        <w:lastRenderedPageBreak/>
+        <w:t xml:space="preserve">- </w:t>
+      </w:r>
+      <w:r>
+        <w:rPr>
+          <w:rFonts w:ascii="Times New Roman" w:hAnsi="Times New Roman" w:cs="Times New Roman"/>
+          <w:sz w:val="40"/>
+          <w:szCs w:val="40"/>
+        </w:rPr>
+        <w:t>А так ви від Кості, - вигукнув М'ясницький, - він мені дзвонив щодо вас. Дуже. Вельми радий. А він вам назвав вартість трипу?</w:t>
+      </w:r>
+    </w:p>
+    <w:p>
+      <w:pPr>
+        <w:rPr>
+          <w:rFonts w:ascii="Times New Roman" w:hAnsi="Times New Roman" w:cs="Times New Roman"/>
+          <w:sz w:val="40"/>
+          <w:szCs w:val="40"/>
+        </w:rPr>
+      </w:pPr>
+    </w:p>
+    <w:p>
+      <w:pPr>
+        <w:rPr>
+          <w:rFonts w:ascii="Times New Roman" w:hAnsi="Times New Roman" w:cs="Times New Roman"/>
+          <w:sz w:val="40"/>
+          <w:szCs w:val="40"/>
+        </w:rPr>
+      </w:pPr>
+      <w:r>
+        <w:rPr>
+          <w:rFonts w:ascii="Times New Roman" w:hAnsi="Times New Roman" w:cs="Times New Roman"/>
+          <w:sz w:val="40"/>
+          <w:szCs w:val="40"/>
+        </w:rPr>
+        <w:t xml:space="preserve">- </w:t>
+      </w:r>
+      <w:r>
+        <w:rPr>
+          <w:rFonts w:ascii="Times New Roman" w:hAnsi="Times New Roman" w:cs="Times New Roman"/>
+          <w:sz w:val="40"/>
+          <w:szCs w:val="40"/>
+        </w:rPr>
+        <w:t>Ні, сказав, що ви все нам все роз'ясните на місці. Ось ми й прийшли за роз'ясненнями.</w:t>
+      </w:r>
+    </w:p>
+    <w:p>
+      <w:pPr>
+        <w:rPr>
+          <w:rFonts w:ascii="Times New Roman" w:hAnsi="Times New Roman" w:cs="Times New Roman"/>
+          <w:sz w:val="40"/>
+          <w:szCs w:val="40"/>
+        </w:rPr>
+      </w:pPr>
+    </w:p>
+    <w:p>
+      <w:pPr>
+        <w:rPr>
+          <w:rFonts w:ascii="Times New Roman" w:hAnsi="Times New Roman" w:cs="Times New Roman"/>
+          <w:sz w:val="40"/>
+          <w:szCs w:val="40"/>
+        </w:rPr>
+      </w:pPr>
+      <w:r>
+        <w:rPr>
+          <w:rFonts w:ascii="Times New Roman" w:hAnsi="Times New Roman" w:cs="Times New Roman"/>
+          <w:sz w:val="40"/>
+          <w:szCs w:val="40"/>
+        </w:rPr>
+        <w:t xml:space="preserve">- </w:t>
+      </w:r>
+      <w:r>
+        <w:rPr>
+          <w:rFonts w:ascii="Times New Roman" w:hAnsi="Times New Roman" w:cs="Times New Roman"/>
+          <w:sz w:val="40"/>
+          <w:szCs w:val="40"/>
+        </w:rPr>
+        <w:t>Ну, що ж, я розтлумачу. Я поясню, - Іван Іванович простягнув візитерам брошуру, - бачите, ціна трипу залежить від багатьох обставин: від місця, куди ви захочете поїхати. Артемівськ - одна ціна, Бахмут - інша, Піньки, Драчи, Уткоозерськ - третя. Крім того, залежить, яким способом ви будете полювати: самі - одна ціна, з нашими помічниками - інша. Якщо будете вживати м'ясо вже вбитого воїна - то одна ціна, якщо кабана - то інша.</w:t>
+      </w:r>
+    </w:p>
+    <w:p>
+      <w:pPr>
+        <w:rPr>
+          <w:rFonts w:ascii="Times New Roman" w:hAnsi="Times New Roman" w:cs="Times New Roman"/>
+          <w:sz w:val="40"/>
+          <w:szCs w:val="40"/>
+        </w:rPr>
+      </w:pPr>
+    </w:p>
+    <w:p>
+      <w:pPr>
+        <w:rPr>
+          <w:rFonts w:ascii="Times New Roman" w:hAnsi="Times New Roman" w:cs="Times New Roman"/>
+          <w:sz w:val="40"/>
+          <w:szCs w:val="40"/>
+        </w:rPr>
+      </w:pPr>
+      <w:r>
+        <w:rPr>
+          <w:rFonts w:ascii="Times New Roman" w:hAnsi="Times New Roman" w:cs="Times New Roman"/>
+          <w:sz w:val="40"/>
+          <w:szCs w:val="40"/>
+        </w:rPr>
+        <w:t xml:space="preserve">- </w:t>
+      </w:r>
+      <w:r>
+        <w:rPr>
+          <w:rFonts w:ascii="Times New Roman" w:hAnsi="Times New Roman" w:cs="Times New Roman"/>
+          <w:sz w:val="40"/>
+          <w:szCs w:val="40"/>
+        </w:rPr>
+        <w:t>Ні, ми не любимо м'ясо з трупним запахом, - скривив фізіономію Паша. - Ми воліємо свіже м'ясо, бажано хороброго воїна.</w:t>
+      </w:r>
+    </w:p>
+    <w:p>
+      <w:pPr>
+        <w:rPr>
+          <w:rFonts w:ascii="Times New Roman" w:hAnsi="Times New Roman" w:cs="Times New Roman"/>
+          <w:sz w:val="40"/>
+          <w:szCs w:val="40"/>
+        </w:rPr>
+      </w:pPr>
+    </w:p>
+    <w:p>
+      <w:pPr>
+        <w:rPr>
+          <w:rFonts w:ascii="Times New Roman" w:hAnsi="Times New Roman" w:cs="Times New Roman"/>
+          <w:sz w:val="40"/>
+          <w:szCs w:val="40"/>
+        </w:rPr>
+      </w:pPr>
+      <w:r>
+        <w:rPr>
+          <w:rFonts w:ascii="Times New Roman" w:hAnsi="Times New Roman" w:cs="Times New Roman"/>
+          <w:sz w:val="40"/>
+          <w:szCs w:val="40"/>
+        </w:rPr>
+        <w:t xml:space="preserve">- </w:t>
+      </w:r>
+      <w:r>
+        <w:rPr>
+          <w:rFonts w:ascii="Times New Roman" w:hAnsi="Times New Roman" w:cs="Times New Roman"/>
+          <w:sz w:val="40"/>
+          <w:szCs w:val="40"/>
+        </w:rPr>
+        <w:t>Розумію, - посміхнувся М'ясницький, - з'їдене серце хороброго...</w:t>
+      </w:r>
+    </w:p>
+    <w:p>
+      <w:pPr>
+        <w:rPr>
+          <w:rFonts w:ascii="Times New Roman" w:hAnsi="Times New Roman" w:cs="Times New Roman"/>
+          <w:sz w:val="40"/>
+          <w:szCs w:val="40"/>
+        </w:rPr>
+      </w:pPr>
+    </w:p>
+    <w:p>
+      <w:pPr>
+        <w:rPr>
+          <w:rFonts w:ascii="Times New Roman" w:hAnsi="Times New Roman" w:cs="Times New Roman"/>
+          <w:sz w:val="40"/>
+          <w:szCs w:val="40"/>
+        </w:rPr>
+      </w:pPr>
+      <w:r>
+        <w:rPr>
+          <w:rFonts w:ascii="Times New Roman" w:hAnsi="Times New Roman" w:cs="Times New Roman"/>
+          <w:sz w:val="40"/>
+          <w:szCs w:val="40"/>
+        </w:rPr>
+        <w:lastRenderedPageBreak/>
+        <w:t xml:space="preserve">- </w:t>
+      </w:r>
+      <w:r>
+        <w:rPr>
+          <w:rFonts w:ascii="Times New Roman" w:hAnsi="Times New Roman" w:cs="Times New Roman"/>
+          <w:sz w:val="40"/>
+          <w:szCs w:val="40"/>
+        </w:rPr>
+        <w:t>Ні, - зупинив мову Івана Івановича Саша, - просто м'ясо людини, яка прийняла смерть, не боячись її, має специфічний присмак.</w:t>
+      </w:r>
+    </w:p>
+    <w:p>
+      <w:pPr>
+        <w:rPr>
+          <w:rFonts w:ascii="Times New Roman" w:hAnsi="Times New Roman" w:cs="Times New Roman"/>
+          <w:sz w:val="40"/>
+          <w:szCs w:val="40"/>
+        </w:rPr>
+      </w:pPr>
+    </w:p>
+    <w:p>
+      <w:pPr>
+        <w:rPr>
+          <w:rFonts w:ascii="Times New Roman" w:hAnsi="Times New Roman" w:cs="Times New Roman"/>
+          <w:sz w:val="40"/>
+          <w:szCs w:val="40"/>
+        </w:rPr>
+      </w:pPr>
+      <w:r>
+        <w:rPr>
+          <w:rFonts w:ascii="Times New Roman" w:hAnsi="Times New Roman" w:cs="Times New Roman"/>
+          <w:sz w:val="40"/>
+          <w:szCs w:val="40"/>
+        </w:rPr>
+        <w:t xml:space="preserve">- </w:t>
+      </w:r>
+      <w:r>
+        <w:rPr>
+          <w:rFonts w:ascii="Times New Roman" w:hAnsi="Times New Roman" w:cs="Times New Roman"/>
+          <w:sz w:val="40"/>
+          <w:szCs w:val="40"/>
+        </w:rPr>
+        <w:t>Зрозуміло. Тоді наступне питання. Ви на місці будете готувати м'ясо. Я питаю для того, щоб ми організували кухню, або заберете його з собою?</w:t>
+      </w:r>
+    </w:p>
+    <w:p>
+      <w:pPr>
+        <w:rPr>
+          <w:rFonts w:ascii="Times New Roman" w:hAnsi="Times New Roman" w:cs="Times New Roman"/>
+          <w:sz w:val="40"/>
+          <w:szCs w:val="40"/>
+        </w:rPr>
+      </w:pPr>
+    </w:p>
+    <w:p>
+      <w:pPr>
+        <w:rPr>
+          <w:rFonts w:ascii="Times New Roman" w:hAnsi="Times New Roman" w:cs="Times New Roman"/>
+          <w:sz w:val="40"/>
+          <w:szCs w:val="40"/>
+        </w:rPr>
+      </w:pPr>
+      <w:r>
+        <w:rPr>
+          <w:rFonts w:ascii="Times New Roman" w:hAnsi="Times New Roman" w:cs="Times New Roman"/>
+          <w:sz w:val="40"/>
+          <w:szCs w:val="40"/>
+        </w:rPr>
+        <w:t xml:space="preserve">- </w:t>
+      </w:r>
+      <w:r>
+        <w:rPr>
+          <w:rFonts w:ascii="Times New Roman" w:hAnsi="Times New Roman" w:cs="Times New Roman"/>
+          <w:sz w:val="40"/>
+          <w:szCs w:val="40"/>
+        </w:rPr>
+        <w:t>Частину там, - сказав Паша.</w:t>
+      </w:r>
+    </w:p>
+    <w:p>
+      <w:pPr>
+        <w:rPr>
+          <w:rFonts w:ascii="Times New Roman" w:hAnsi="Times New Roman" w:cs="Times New Roman"/>
+          <w:sz w:val="40"/>
+          <w:szCs w:val="40"/>
+        </w:rPr>
+      </w:pPr>
+    </w:p>
+    <w:p>
+      <w:pPr>
+        <w:rPr>
+          <w:rFonts w:ascii="Times New Roman" w:hAnsi="Times New Roman" w:cs="Times New Roman"/>
+          <w:sz w:val="40"/>
+          <w:szCs w:val="40"/>
+        </w:rPr>
+      </w:pPr>
+      <w:r>
+        <w:rPr>
+          <w:rFonts w:ascii="Times New Roman" w:hAnsi="Times New Roman" w:cs="Times New Roman"/>
+          <w:sz w:val="40"/>
+          <w:szCs w:val="40"/>
+        </w:rPr>
+        <w:t xml:space="preserve">- </w:t>
+      </w:r>
+      <w:r>
+        <w:rPr>
+          <w:rFonts w:ascii="Times New Roman" w:hAnsi="Times New Roman" w:cs="Times New Roman"/>
+          <w:sz w:val="40"/>
+          <w:szCs w:val="40"/>
+        </w:rPr>
+        <w:t>Частину заберемо з собою, - продовжив Саша.</w:t>
+      </w:r>
+    </w:p>
+    <w:p>
+      <w:pPr>
+        <w:rPr>
+          <w:rFonts w:ascii="Times New Roman" w:hAnsi="Times New Roman" w:cs="Times New Roman"/>
+          <w:sz w:val="40"/>
+          <w:szCs w:val="40"/>
+        </w:rPr>
+      </w:pPr>
+    </w:p>
+    <w:p>
+      <w:pPr>
+        <w:rPr>
+          <w:rFonts w:ascii="Times New Roman" w:hAnsi="Times New Roman" w:cs="Times New Roman"/>
+          <w:sz w:val="40"/>
+          <w:szCs w:val="40"/>
+        </w:rPr>
+      </w:pPr>
+      <w:r>
+        <w:rPr>
+          <w:rFonts w:ascii="Times New Roman" w:hAnsi="Times New Roman" w:cs="Times New Roman"/>
+          <w:sz w:val="40"/>
+          <w:szCs w:val="40"/>
+        </w:rPr>
+        <w:t>-</w:t>
+      </w:r>
+      <w:r>
+        <w:rPr>
+          <w:rFonts w:ascii="Times New Roman" w:hAnsi="Times New Roman" w:cs="Times New Roman"/>
+          <w:sz w:val="40"/>
+          <w:szCs w:val="40"/>
+        </w:rPr>
+        <w:t>Я повинен вам надати зброю, - Іван Іванович зробив коротку паузу і продовжив. - У мене в арсеналі: АК-47, М-16, TAR-21. Або ви будете користуватися своїм?</w:t>
+      </w:r>
+    </w:p>
+    <w:p>
+      <w:pPr>
+        <w:rPr>
+          <w:rFonts w:ascii="Times New Roman" w:hAnsi="Times New Roman" w:cs="Times New Roman"/>
+          <w:sz w:val="40"/>
+          <w:szCs w:val="40"/>
+        </w:rPr>
+      </w:pPr>
+    </w:p>
+    <w:p>
+      <w:pPr>
+        <w:rPr>
+          <w:rFonts w:ascii="Times New Roman" w:hAnsi="Times New Roman" w:cs="Times New Roman"/>
+          <w:sz w:val="40"/>
+          <w:szCs w:val="40"/>
+        </w:rPr>
+      </w:pPr>
+      <w:r>
+        <w:rPr>
+          <w:rFonts w:ascii="Times New Roman" w:hAnsi="Times New Roman" w:cs="Times New Roman"/>
+          <w:sz w:val="40"/>
+          <w:szCs w:val="40"/>
+        </w:rPr>
+        <w:t xml:space="preserve">- </w:t>
+      </w:r>
+      <w:r>
+        <w:rPr>
+          <w:rFonts w:ascii="Times New Roman" w:hAnsi="Times New Roman" w:cs="Times New Roman"/>
+          <w:sz w:val="40"/>
+          <w:szCs w:val="40"/>
+        </w:rPr>
+        <w:t>Своїм.</w:t>
+      </w:r>
+    </w:p>
+    <w:p>
+      <w:pPr>
+        <w:rPr>
+          <w:rFonts w:ascii="Times New Roman" w:hAnsi="Times New Roman" w:cs="Times New Roman"/>
+          <w:sz w:val="40"/>
+          <w:szCs w:val="40"/>
+        </w:rPr>
+      </w:pPr>
+    </w:p>
+    <w:p>
+      <w:pPr>
+        <w:rPr>
+          <w:rFonts w:ascii="Times New Roman" w:hAnsi="Times New Roman" w:cs="Times New Roman"/>
+          <w:sz w:val="40"/>
+          <w:szCs w:val="40"/>
+        </w:rPr>
+      </w:pPr>
+      <w:r>
+        <w:rPr>
+          <w:rFonts w:ascii="Times New Roman" w:hAnsi="Times New Roman" w:cs="Times New Roman"/>
+          <w:sz w:val="40"/>
+          <w:szCs w:val="40"/>
+        </w:rPr>
+        <w:t>- Яким транспортом віддаєте перевагу добиратися до місця призначення? - Задав чергове питання Іван Іванович.</w:t>
+      </w:r>
+    </w:p>
+    <w:p>
+      <w:pPr>
+        <w:rPr>
+          <w:rFonts w:ascii="Times New Roman" w:hAnsi="Times New Roman" w:cs="Times New Roman"/>
+          <w:sz w:val="40"/>
+          <w:szCs w:val="40"/>
+        </w:rPr>
+      </w:pPr>
+    </w:p>
+    <w:p>
+      <w:pPr>
+        <w:rPr>
+          <w:rFonts w:ascii="Times New Roman" w:hAnsi="Times New Roman" w:cs="Times New Roman"/>
+          <w:sz w:val="40"/>
+          <w:szCs w:val="40"/>
+        </w:rPr>
+      </w:pPr>
+      <w:r>
+        <w:rPr>
+          <w:rFonts w:ascii="Times New Roman" w:hAnsi="Times New Roman" w:cs="Times New Roman"/>
+          <w:sz w:val="40"/>
+          <w:szCs w:val="40"/>
+        </w:rPr>
+        <w:lastRenderedPageBreak/>
+        <w:t>- А який ви пропонуєте?</w:t>
+      </w:r>
+    </w:p>
+    <w:p>
+      <w:pPr>
+        <w:rPr>
+          <w:rFonts w:ascii="Times New Roman" w:hAnsi="Times New Roman" w:cs="Times New Roman"/>
+          <w:sz w:val="40"/>
+          <w:szCs w:val="40"/>
+        </w:rPr>
+      </w:pPr>
+    </w:p>
+    <w:p>
+      <w:pPr>
+        <w:rPr>
+          <w:rFonts w:ascii="Times New Roman" w:hAnsi="Times New Roman" w:cs="Times New Roman"/>
+          <w:sz w:val="40"/>
+          <w:szCs w:val="40"/>
+        </w:rPr>
+      </w:pPr>
+      <w:r>
+        <w:rPr>
+          <w:rFonts w:ascii="Times New Roman" w:hAnsi="Times New Roman" w:cs="Times New Roman"/>
+          <w:sz w:val="40"/>
+          <w:szCs w:val="40"/>
+        </w:rPr>
+        <w:t>- На ваш вибір: літак, вертоліт, танк, БТР, броньований автомобіль.</w:t>
+      </w:r>
+    </w:p>
+    <w:p>
+      <w:pPr>
+        <w:rPr>
+          <w:rFonts w:ascii="Times New Roman" w:hAnsi="Times New Roman" w:cs="Times New Roman"/>
+          <w:sz w:val="40"/>
+          <w:szCs w:val="40"/>
+        </w:rPr>
+      </w:pPr>
+    </w:p>
+    <w:p>
+      <w:pPr>
+        <w:rPr>
+          <w:rFonts w:ascii="Times New Roman" w:hAnsi="Times New Roman" w:cs="Times New Roman"/>
+          <w:sz w:val="40"/>
+          <w:szCs w:val="40"/>
+        </w:rPr>
+      </w:pPr>
+      <w:r>
+        <w:rPr>
+          <w:rFonts w:ascii="Times New Roman" w:hAnsi="Times New Roman" w:cs="Times New Roman"/>
+          <w:sz w:val="40"/>
+          <w:szCs w:val="40"/>
+        </w:rPr>
+        <w:t>Саша і Паша порадилися і зупинилися на БТРі.</w:t>
+      </w:r>
+    </w:p>
+    <w:p>
+      <w:pPr>
+        <w:rPr>
+          <w:rFonts w:ascii="Times New Roman" w:hAnsi="Times New Roman" w:cs="Times New Roman"/>
+          <w:sz w:val="40"/>
+          <w:szCs w:val="40"/>
+        </w:rPr>
+      </w:pPr>
+    </w:p>
+    <w:p>
+      <w:pPr>
+        <w:rPr>
+          <w:rFonts w:ascii="Times New Roman" w:hAnsi="Times New Roman" w:cs="Times New Roman"/>
+          <w:sz w:val="40"/>
+          <w:szCs w:val="40"/>
+        </w:rPr>
+      </w:pPr>
+      <w:r>
+        <w:rPr>
+          <w:rFonts w:ascii="Times New Roman" w:hAnsi="Times New Roman" w:cs="Times New Roman"/>
+          <w:sz w:val="40"/>
+          <w:szCs w:val="40"/>
+        </w:rPr>
+        <w:t>Через два дні Саша і Паша прибули до місця полювання. У лісосмузі вони завалили м'ясистого російського піхотинця. У степовому яру їх здобиччю став худий оточений танкist. Ціх вони з'їли одразу, а вирізку офіцера-артилериста, якого вони підстрелили з допомогою (наданої фірмою М'ясницького) снайперської гвин</w:t>
+      </w:r>
+      <w:r>
+        <w:rPr>
+          <w:rFonts w:ascii="Times New Roman" w:hAnsi="Times New Roman" w:cs="Times New Roman"/>
+          <w:sz w:val="40"/>
+          <w:szCs w:val="40"/>
+        </w:rPr>
+        <w:t xml:space="preserve">тівки МЦ-116М, забрали з собою. </w:t>
+      </w:r>
+    </w:p>
+    <w:p>
+      <w:pPr>
+        <w:rPr>
+          <w:rFonts w:ascii="Times New Roman" w:hAnsi="Times New Roman" w:cs="Times New Roman"/>
+          <w:sz w:val="40"/>
+          <w:szCs w:val="40"/>
+        </w:rPr>
+      </w:pPr>
+      <w:r>
+        <w:rPr>
+          <w:rFonts w:ascii="Times New Roman" w:hAnsi="Times New Roman" w:cs="Times New Roman"/>
+          <w:sz w:val="40"/>
+          <w:szCs w:val="40"/>
+        </w:rPr>
+        <w:t>Сім'ї з'їдених Пашею і Сашею воїнів отримали похоронки, в яких значилося: "Пропав без вести". Знайомі лякали їх, що пропавшим без вести виплати не належать.</w:t>
+      </w:r>
+    </w:p>
+    <w:p>
+      <w:r>
+        <w:rPr>
+          <w:rFonts w:ascii="Times New Roman" w:hAnsi="Times New Roman" w:cs="Times New Roman"/>
+          <w:sz w:val="40"/>
+          <w:szCs w:val="40"/>
+        </w:rPr>
+        <w:t>Однак вони виявилися неправі. Хоча ні, краще сказати, вони виявилися неправі лише наполовину. Матерям танкista, піхотинця і дружині офіцера-артилериста, з урахуванням всіх обставин того, що сталося, дісталася 50%-на виплата грошового довольствия.</w:t>
       </w:r>
     </w:p>
     <w:sectPr>
